--- a/2018/октябрь/17.10/Бондаренко  АВ.docx
+++ b/2018/октябрь/17.10/Бондаренко  АВ.docx
@@ -8,11 +8,15 @@
         <w:ind w:left="-567" w:right="-58"/>
         <w:rPr>
           <w:b w:val="0"/>
+          <w:sz w:val="24"/>
+          <w:szCs w:val="24"/>
         </w:rPr>
       </w:pPr>
       <w:r>
         <w:rPr>
           <w:b w:val="0"/>
+          <w:sz w:val="24"/>
+          <w:szCs w:val="24"/>
         </w:rPr>
         <w:t>Выписной эпикриз</w:t>
       </w:r>
@@ -23,15 +27,29 @@
         <w:ind w:left="-567"/>
         <w:rPr>
           <w:b/>
+          <w:sz w:val="24"/>
+          <w:szCs w:val="24"/>
         </w:rPr>
       </w:pPr>
       <w:r>
+        <w:rPr>
+          <w:sz w:val="24"/>
+          <w:szCs w:val="24"/>
+        </w:rPr>
         <w:t xml:space="preserve">Из истории болезни № </w:t>
       </w:r>
       <w:r>
+        <w:rPr>
+          <w:sz w:val="24"/>
+          <w:szCs w:val="24"/>
+        </w:rPr>
         <w:t xml:space="preserve"> </w:t>
       </w:r>
       <w:r>
+        <w:rPr>
+          <w:sz w:val="24"/>
+          <w:szCs w:val="24"/>
+        </w:rPr>
         <w:t>1328</w:t>
       </w:r>
     </w:p>
@@ -39,11 +57,23 @@
       <w:pPr>
         <w:pStyle w:val="5"/>
         <w:ind w:left="-567"/>
+        <w:rPr>
+          <w:sz w:val="24"/>
+          <w:szCs w:val="24"/>
+        </w:rPr>
       </w:pPr>
       <w:r>
+        <w:rPr>
+          <w:sz w:val="24"/>
+          <w:szCs w:val="24"/>
+        </w:rPr>
         <w:t xml:space="preserve">Ф.И.О: </w:t>
       </w:r>
       <w:r>
+        <w:rPr>
+          <w:sz w:val="24"/>
+          <w:szCs w:val="24"/>
+        </w:rPr>
         <w:t>Бондаренко Александр Васильевич</w:t>
       </w:r>
     </w:p>
@@ -52,35 +82,29 @@
         <w:ind w:left="-567"/>
         <w:jc w:val="both"/>
         <w:rPr>
-          <w:sz w:val="28"/>
-          <w:szCs w:val="20"/>
           <w:lang w:val="ru-RU"/>
         </w:rPr>
       </w:pPr>
       <w:r>
         <w:rPr>
-          <w:sz w:val="28"/>
           <w:lang w:val="ru-RU"/>
         </w:rPr>
         <w:t>Год рождения:</w:t>
       </w:r>
       <w:r>
         <w:rPr>
-          <w:sz w:val="28"/>
           <w:lang w:val="ru-RU"/>
         </w:rPr>
         <w:t xml:space="preserve"> </w:t>
       </w:r>
       <w:r>
         <w:rPr>
-          <w:sz w:val="28"/>
           <w:lang w:val="ru-RU"/>
         </w:rPr>
         <w:t>19</w:t>
       </w:r>
       <w:r>
         <w:rPr>
-          <w:sz w:val="28"/>
           <w:lang w:val="ru-RU"/>
         </w:rPr>
         <w:t>56</w:t>
@@ -91,20 +115,17 @@
         <w:ind w:left="-567"/>
         <w:jc w:val="both"/>
         <w:rPr>
-          <w:sz w:val="28"/>
           <w:lang w:val="ru-RU"/>
         </w:rPr>
       </w:pPr>
       <w:r>
         <w:rPr>
-          <w:sz w:val="28"/>
           <w:lang w:val="ru-RU"/>
         </w:rPr>
         <w:t xml:space="preserve">Место жительства: </w:t>
       </w:r>
       <w:r>
         <w:rPr>
-          <w:sz w:val="28"/>
           <w:lang w:val="ru-RU"/>
         </w:rPr>
         <w:t xml:space="preserve"> </w:t>
@@ -112,7 +133,6 @@
       <w:proofErr w:type="spellStart"/>
       <w:r>
         <w:rPr>
-          <w:sz w:val="28"/>
           <w:lang w:val="ru-RU"/>
         </w:rPr>
         <w:t>Акимовский</w:t>
@@ -120,7 +140,6 @@
       <w:proofErr w:type="spellEnd"/>
       <w:r>
         <w:rPr>
-          <w:sz w:val="28"/>
           <w:lang w:val="ru-RU"/>
         </w:rPr>
         <w:t xml:space="preserve"> р-н, </w:t>
@@ -128,7 +147,6 @@
       <w:proofErr w:type="gramStart"/>
       <w:r>
         <w:rPr>
-          <w:sz w:val="28"/>
           <w:lang w:val="ru-RU"/>
         </w:rPr>
         <w:t>с</w:t>
@@ -136,17 +154,27 @@
       <w:proofErr w:type="gramEnd"/>
       <w:r>
         <w:rPr>
-          <w:sz w:val="28"/>
           <w:lang w:val="ru-RU"/>
         </w:rPr>
         <w:t xml:space="preserve">. Акимовка </w:t>
       </w:r>
       <w:r>
         <w:rPr>
-          <w:sz w:val="28"/>
-          <w:lang w:val="ru-RU"/>
-        </w:rPr>
-        <w:t xml:space="preserve"> ул. октябрьская 2 </w:t>
+          <w:lang w:val="ru-RU"/>
+        </w:rPr>
+        <w:t xml:space="preserve"> ул. </w:t>
+      </w:r>
+      <w:r>
+        <w:rPr>
+          <w:lang w:val="ru-RU"/>
+        </w:rPr>
+        <w:t xml:space="preserve">Октябрьская </w:t>
+      </w:r>
+      <w:r>
+        <w:rPr>
+          <w:lang w:val="ru-RU"/>
+        </w:rPr>
+        <w:t xml:space="preserve">2 </w:t>
       </w:r>
     </w:p>
     <w:p>
@@ -154,24 +182,42 @@
         <w:ind w:left="-567"/>
         <w:jc w:val="both"/>
         <w:rPr>
-          <w:sz w:val="28"/>
-          <w:szCs w:val="20"/>
           <w:lang w:val="ru-RU"/>
         </w:rPr>
       </w:pPr>
       <w:r>
         <w:rPr>
-          <w:sz w:val="28"/>
           <w:lang w:val="ru-RU"/>
         </w:rPr>
         <w:t xml:space="preserve">Место работы: </w:t>
       </w:r>
       <w:r>
         <w:rPr>
-          <w:sz w:val="28"/>
           <w:lang w:val="ru-RU"/>
         </w:rPr>
         <w:t xml:space="preserve"> пенсионер</w:t>
+      </w:r>
+      <w:r>
+        <w:rPr>
+          <w:lang w:val="ru-RU"/>
+        </w:rPr>
+        <w:t xml:space="preserve">, </w:t>
+      </w:r>
+      <w:proofErr w:type="spellStart"/>
+      <w:proofErr w:type="gramStart"/>
+      <w:r>
+        <w:rPr>
+          <w:lang w:val="ru-RU"/>
+        </w:rPr>
+        <w:t>инв</w:t>
+      </w:r>
+      <w:proofErr w:type="spellEnd"/>
+      <w:proofErr w:type="gramEnd"/>
+      <w:r>
+        <w:rPr>
+          <w:lang w:val="ru-RU"/>
+        </w:rPr>
+        <w:t xml:space="preserve"> II гр. </w:t>
       </w:r>
     </w:p>
     <w:p>
@@ -179,14 +225,12 @@
         <w:ind w:left="-567"/>
         <w:jc w:val="both"/>
         <w:rPr>
-          <w:sz w:val="28"/>
           <w:lang w:val="ru-RU"/>
         </w:rPr>
       </w:pPr>
       <w:sdt>
         <w:sdtPr>
           <w:rPr>
-            <w:sz w:val="28"/>
             <w:lang w:val="ru-RU"/>
           </w:rPr>
           <w:id w:val="-898747501"/>
@@ -202,7 +246,6 @@
         <w:sdtContent>
           <w:r>
             <w:rPr>
-              <w:sz w:val="28"/>
               <w:lang w:val="ru-RU"/>
             </w:rPr>
             <w:t xml:space="preserve">Находился </w:t>
@@ -211,14 +254,12 @@
       </w:sdt>
       <w:r>
         <w:rPr>
-          <w:sz w:val="28"/>
           <w:lang w:val="ru-RU"/>
         </w:rPr>
         <w:t xml:space="preserve"> на лечении с </w:t>
       </w:r>
       <w:r>
         <w:rPr>
-          <w:sz w:val="28"/>
           <w:lang w:val="ru-RU"/>
         </w:rPr>
         <w:t xml:space="preserve">  </w:t>
@@ -226,35 +267,30 @@
       <w:bookmarkStart w:id="0" w:name="c"/>
       <w:r>
         <w:rPr>
-          <w:sz w:val="28"/>
           <w:lang w:val="ru-RU"/>
         </w:rPr>
         <w:t>10</w:t>
       </w:r>
       <w:r>
         <w:rPr>
-          <w:sz w:val="28"/>
           <w:lang w:val="ru-RU"/>
         </w:rPr>
         <w:t>.</w:t>
       </w:r>
       <w:r>
         <w:rPr>
-          <w:sz w:val="28"/>
           <w:lang w:val="ru-RU"/>
         </w:rPr>
         <w:t>10.18</w:t>
       </w:r>
       <w:r>
         <w:rPr>
-          <w:sz w:val="28"/>
           <w:lang w:val="ru-RU"/>
         </w:rPr>
         <w:t xml:space="preserve"> </w:t>
       </w:r>
       <w:r>
         <w:rPr>
-          <w:sz w:val="28"/>
           <w:lang w:val="ru-RU"/>
         </w:rPr>
         <w:t xml:space="preserve"> </w:t>
@@ -262,7 +298,6 @@
       <w:bookmarkEnd w:id="0"/>
       <w:r>
         <w:rPr>
-          <w:sz w:val="28"/>
           <w:lang w:val="ru-RU"/>
         </w:rPr>
         <w:t xml:space="preserve">по   </w:t>
@@ -270,49 +305,42 @@
       <w:bookmarkStart w:id="1" w:name="по"/>
       <w:r>
         <w:rPr>
-          <w:sz w:val="28"/>
           <w:lang w:val="ru-RU"/>
         </w:rPr>
         <w:t xml:space="preserve">  </w:t>
       </w:r>
       <w:r>
         <w:rPr>
-          <w:sz w:val="28"/>
           <w:lang w:val="ru-RU"/>
         </w:rPr>
         <w:t>18</w:t>
       </w:r>
       <w:r>
         <w:rPr>
-          <w:sz w:val="28"/>
           <w:lang w:val="ru-RU"/>
         </w:rPr>
         <w:t>.</w:t>
       </w:r>
       <w:r>
         <w:rPr>
-          <w:sz w:val="28"/>
           <w:lang w:val="ru-RU"/>
         </w:rPr>
         <w:t>10</w:t>
       </w:r>
       <w:r>
         <w:rPr>
-          <w:sz w:val="28"/>
           <w:lang w:val="ru-RU"/>
         </w:rPr>
         <w:t>.18</w:t>
       </w:r>
       <w:r>
         <w:rPr>
-          <w:sz w:val="28"/>
           <w:lang w:val="ru-RU"/>
         </w:rPr>
         <w:t xml:space="preserve"> </w:t>
       </w:r>
       <w:r>
         <w:rPr>
-          <w:sz w:val="28"/>
           <w:lang w:val="ru-RU"/>
         </w:rPr>
         <w:t xml:space="preserve"> </w:t>
@@ -320,7 +348,6 @@
       <w:bookmarkEnd w:id="1"/>
       <w:r>
         <w:rPr>
-          <w:sz w:val="28"/>
           <w:lang w:val="ru-RU"/>
         </w:rPr>
         <w:t xml:space="preserve">в </w:t>
@@ -328,7 +355,6 @@
       <w:sdt>
         <w:sdtPr>
           <w:rPr>
-            <w:sz w:val="28"/>
             <w:lang w:val="ru-RU"/>
           </w:rPr>
           <w:id w:val="-690990251"/>
@@ -344,7 +370,6 @@
         <w:sdtContent>
           <w:r>
             <w:rPr>
-              <w:sz w:val="28"/>
               <w:lang w:val="ru-RU"/>
             </w:rPr>
             <w:t>энд.</w:t>
@@ -353,7 +378,6 @@
       </w:sdt>
       <w:r>
         <w:rPr>
-          <w:sz w:val="28"/>
           <w:lang w:val="ru-RU"/>
         </w:rPr>
         <w:t xml:space="preserve">  отд.</w:t>
@@ -364,15 +388,11 @@
         <w:ind w:left="-567"/>
         <w:jc w:val="both"/>
         <w:rPr>
-          <w:sz w:val="28"/>
-          <w:szCs w:val="28"/>
           <w:lang w:val="ru-RU"/>
         </w:rPr>
       </w:pPr>
       <w:r>
         <w:rPr>
-          <w:sz w:val="28"/>
-          <w:szCs w:val="28"/>
           <w:u w:val="single"/>
           <w:lang w:val="ru-RU"/>
         </w:rPr>
@@ -380,8 +400,6 @@
       </w:r>
       <w:r>
         <w:rPr>
-          <w:sz w:val="28"/>
-          <w:szCs w:val="28"/>
           <w:lang w:val="ru-RU"/>
         </w:rPr>
         <w:t>:</w:t>
@@ -390,43 +408,25 @@
       <w:bookmarkEnd w:id="2"/>
       <w:r>
         <w:rPr>
-          <w:sz w:val="28"/>
-          <w:szCs w:val="28"/>
-          <w:lang w:val="ru-RU"/>
-        </w:rPr>
-        <w:t xml:space="preserve">  </w:t>
-      </w:r>
-      <w:r>
-        <w:rPr>
-          <w:sz w:val="26"/>
-          <w:szCs w:val="26"/>
-          <w:lang w:val="ru-RU"/>
-        </w:rPr>
-        <w:t>Сахарный диабет, тип</w:t>
-      </w:r>
-      <w:proofErr w:type="gramStart"/>
-      <w:r>
-        <w:rPr>
-          <w:sz w:val="26"/>
-          <w:szCs w:val="26"/>
-          <w:lang w:val="ru-RU"/>
-        </w:rPr>
-        <w:t xml:space="preserve"> ,</w:t>
-      </w:r>
-      <w:proofErr w:type="gramEnd"/>
-      <w:r>
-        <w:rPr>
-          <w:sz w:val="26"/>
-          <w:szCs w:val="26"/>
-          <w:lang w:val="ru-RU"/>
-        </w:rPr>
-        <w:t xml:space="preserve"> </w:t>
+          <w:lang w:val="ru-RU"/>
+        </w:rPr>
+        <w:t xml:space="preserve">  Сахарный диабет, тип </w:t>
+      </w:r>
+      <w:r>
+        <w:rPr>
+          <w:lang w:val="ru-RU"/>
+        </w:rPr>
+        <w:t>2</w:t>
+      </w:r>
+      <w:r>
+        <w:rPr>
+          <w:lang w:val="ru-RU"/>
+        </w:rPr>
+        <w:t xml:space="preserve">, </w:t>
       </w:r>
       <w:proofErr w:type="spellStart"/>
       <w:r>
         <w:rPr>
-          <w:sz w:val="26"/>
-          <w:szCs w:val="26"/>
           <w:lang w:val="ru-RU"/>
         </w:rPr>
         <w:t>вторичноинсулинзависимый</w:t>
@@ -434,8 +434,6 @@
       <w:proofErr w:type="spellEnd"/>
       <w:r>
         <w:rPr>
-          <w:sz w:val="26"/>
-          <w:szCs w:val="26"/>
           <w:lang w:val="ru-RU"/>
         </w:rPr>
         <w:t xml:space="preserve">, </w:t>
@@ -443,8 +441,6 @@
       <w:sdt>
         <w:sdtPr>
           <w:rPr>
-            <w:sz w:val="26"/>
-            <w:szCs w:val="26"/>
             <w:lang w:val="ru-RU"/>
           </w:rPr>
           <w:id w:val="355073878"/>
@@ -461,26 +457,20 @@
         <w:sdtContent>
           <w:r>
             <w:rPr>
-              <w:sz w:val="26"/>
-              <w:szCs w:val="26"/>
               <w:lang w:val="ru-RU"/>
             </w:rPr>
-            <w:t>средней тяжести,</w:t>
+            <w:t xml:space="preserve">тяжелая форма, </w:t>
           </w:r>
         </w:sdtContent>
       </w:sdt>
       <w:r>
         <w:rPr>
-          <w:sz w:val="26"/>
-          <w:szCs w:val="26"/>
           <w:lang w:val="ru-RU"/>
         </w:rPr>
         <w:t xml:space="preserve"> </w:t>
       </w:r>
       <w:r>
         <w:rPr>
-          <w:sz w:val="26"/>
-          <w:szCs w:val="26"/>
           <w:lang w:val="ru-RU"/>
         </w:rPr>
         <w:t xml:space="preserve">ст. </w:t>
@@ -488,8 +478,6 @@
       <w:sdt>
         <w:sdtPr>
           <w:rPr>
-            <w:sz w:val="26"/>
-            <w:szCs w:val="26"/>
             <w:lang w:val="ru-RU"/>
           </w:rPr>
           <w:alias w:val="диабет"/>
@@ -509,8 +497,6 @@
         <w:sdtContent>
           <w:r>
             <w:rPr>
-              <w:sz w:val="26"/>
-              <w:szCs w:val="26"/>
               <w:lang w:val="ru-RU"/>
             </w:rPr>
             <w:t>декомпенсации.</w:t>
@@ -519,11 +505,127 @@
       </w:sdt>
       <w:r>
         <w:rPr>
-          <w:sz w:val="26"/>
-          <w:szCs w:val="26"/>
           <w:lang w:val="ru-RU"/>
         </w:rPr>
         <w:t xml:space="preserve">  </w:t>
+      </w:r>
+      <w:r>
+        <w:rPr>
+          <w:lang w:val="ru-RU"/>
+        </w:rPr>
+        <w:t xml:space="preserve">Начальная катаракта ОИ. Непролиферативная  диабетическая  </w:t>
+      </w:r>
+      <w:proofErr w:type="spellStart"/>
+      <w:r>
+        <w:rPr>
+          <w:lang w:val="ru-RU"/>
+        </w:rPr>
+        <w:t>ретинопатия</w:t>
+      </w:r>
+      <w:proofErr w:type="spellEnd"/>
+      <w:r>
+        <w:rPr>
+          <w:lang w:val="ru-RU"/>
+        </w:rPr>
+        <w:t xml:space="preserve"> ОИ.  Деструкция стекловидного тела ОД</w:t>
+      </w:r>
+      <w:r>
+        <w:rPr>
+          <w:lang w:val="ru-RU"/>
+        </w:rPr>
+        <w:t xml:space="preserve">. Диабетическая ангиопатия артерий н/к. </w:t>
+      </w:r>
+      <w:r>
+        <w:rPr>
+          <w:lang w:val="ru-RU"/>
+        </w:rPr>
+        <w:t>ХБП I</w:t>
+      </w:r>
+      <w:r>
+        <w:rPr>
+          <w:lang w:val="ru-RU"/>
+        </w:rPr>
+        <w:t xml:space="preserve"> с</w:t>
+      </w:r>
+      <w:r>
+        <w:rPr>
+          <w:lang w:val="ru-RU"/>
+        </w:rPr>
+        <w:t>т. Диабетическая нефропатия III</w:t>
+      </w:r>
+      <w:r>
+        <w:rPr>
+          <w:lang w:val="ru-RU"/>
+        </w:rPr>
+        <w:t xml:space="preserve"> ст. </w:t>
+      </w:r>
+      <w:r>
+        <w:rPr>
+          <w:lang w:val="ru-RU"/>
+        </w:rPr>
+        <w:t xml:space="preserve">Диабетическая дистальная симметричная полинейропатия н/к, сенсомоторная форма. </w:t>
+      </w:r>
+      <w:r>
+        <w:rPr>
+          <w:lang w:val="ru-RU"/>
+        </w:rPr>
+        <w:t xml:space="preserve">Ожирение I ст. (ИМТ </w:t>
+      </w:r>
+      <w:r>
+        <w:rPr>
+          <w:lang w:val="ru-RU"/>
+        </w:rPr>
+        <w:t>33</w:t>
+      </w:r>
+      <w:r>
+        <w:rPr>
+          <w:lang w:val="ru-RU"/>
+        </w:rPr>
+        <w:t xml:space="preserve">кг/м2) </w:t>
+      </w:r>
+      <w:proofErr w:type="spellStart"/>
+      <w:r>
+        <w:rPr>
+          <w:lang w:val="ru-RU"/>
+        </w:rPr>
+        <w:t>алим</w:t>
+      </w:r>
+      <w:proofErr w:type="spellEnd"/>
+      <w:proofErr w:type="gramStart"/>
+      <w:r>
+        <w:rPr>
+          <w:lang w:val="ru-RU"/>
+        </w:rPr>
+        <w:t>.-</w:t>
+      </w:r>
+      <w:proofErr w:type="gramEnd"/>
+      <w:r>
+        <w:rPr>
+          <w:lang w:val="ru-RU"/>
+        </w:rPr>
+        <w:t>конституционального генеза, стабильное течение.  ИБС, стенокардия напряжения  II ф</w:t>
+      </w:r>
+      <w:proofErr w:type="gramStart"/>
+      <w:r>
+        <w:rPr>
+          <w:lang w:val="ru-RU"/>
+        </w:rPr>
+        <w:t xml:space="preserve"> .</w:t>
+      </w:r>
+      <w:proofErr w:type="spellStart"/>
+      <w:proofErr w:type="gramEnd"/>
+      <w:r>
+        <w:rPr>
+          <w:lang w:val="ru-RU"/>
+        </w:rPr>
+        <w:t>кл</w:t>
+      </w:r>
+      <w:proofErr w:type="spellEnd"/>
+      <w:r>
+        <w:rPr>
+          <w:lang w:val="ru-RU"/>
+        </w:rPr>
+        <w:t xml:space="preserve">. п/инфарктный кардиосклероз (без даты) кардиосклероз СН 1.  Гипертоническая болезнь III стадии 2 степени. Гипертензивное сердце СН I. Риск 4.   </w:t>
       </w:r>
     </w:p>
     <w:p>
@@ -531,18 +633,63 @@
         <w:ind w:left="-567"/>
         <w:jc w:val="both"/>
         <w:rPr>
-          <w:sz w:val="28"/>
-          <w:szCs w:val="28"/>
           <w:lang w:val="ru-RU"/>
         </w:rPr>
       </w:pPr>
       <w:r>
         <w:rPr>
-          <w:sz w:val="28"/>
-          <w:szCs w:val="28"/>
-          <w:lang w:val="ru-RU"/>
-        </w:rPr>
-        <w:t xml:space="preserve">Диабетическая ангиопатия сетчатки ОИ. </w:t>
+          <w:u w:val="single"/>
+          <w:lang w:val="ru-RU"/>
+        </w:rPr>
+        <w:t xml:space="preserve">Жалобы при поступлении </w:t>
+      </w:r>
+      <w:r>
+        <w:rPr>
+          <w:lang w:val="ru-RU"/>
+        </w:rPr>
+        <w:t xml:space="preserve">на </w:t>
+      </w:r>
+      <w:r>
+        <w:rPr>
+          <w:lang w:val="ru-RU"/>
+        </w:rPr>
+        <w:t xml:space="preserve">сухость во рту, </w:t>
+      </w:r>
+      <w:r>
+        <w:rPr>
+          <w:lang w:val="ru-RU"/>
+        </w:rPr>
+        <w:t>жажду,</w:t>
+      </w:r>
+      <w:r>
+        <w:rPr>
+          <w:lang w:val="ru-RU"/>
+        </w:rPr>
+        <w:t xml:space="preserve"> </w:t>
+      </w:r>
+      <w:r>
+        <w:rPr>
+          <w:lang w:val="ru-RU"/>
+        </w:rPr>
+        <w:t>полиурию,</w:t>
+      </w:r>
+      <w:r>
+        <w:rPr>
+          <w:lang w:val="ru-RU"/>
+        </w:rPr>
+        <w:t xml:space="preserve"> </w:t>
+      </w:r>
+      <w:r>
+        <w:rPr>
+          <w:lang w:val="ru-RU"/>
+        </w:rPr>
+        <w:t>ухудшение зрения,</w:t>
+      </w:r>
+      <w:r>
+        <w:rPr>
+          <w:lang w:val="ru-RU"/>
+        </w:rPr>
+        <w:t xml:space="preserve"> </w:t>
       </w:r>
     </w:p>
     <w:p>
@@ -550,38 +697,140 @@
         <w:ind w:left="-567"/>
         <w:jc w:val="both"/>
         <w:rPr>
-          <w:color w:val="0000CC"/>
-          <w:sz w:val="28"/>
-          <w:szCs w:val="28"/>
           <w:lang w:val="ru-RU"/>
         </w:rPr>
       </w:pPr>
       <w:r>
         <w:rPr>
-          <w:color w:val="0000CC"/>
-          <w:sz w:val="28"/>
-          <w:szCs w:val="28"/>
-          <w:lang w:val="ru-RU"/>
-        </w:rPr>
-        <w:t>Диабетическая дистальная симметричная полинейропатия н/к, сенсомоторная форма</w:t>
-      </w:r>
-      <w:r>
-        <w:rPr>
-          <w:color w:val="0000CC"/>
-          <w:sz w:val="28"/>
-          <w:szCs w:val="28"/>
-          <w:lang w:val="ru-RU"/>
-        </w:rPr>
-        <w:t xml:space="preserve"> (NSS 6, NDS 6), </w:t>
-      </w:r>
-      <w:r>
-        <w:rPr>
-          <w:color w:val="0000CC"/>
-          <w:sz w:val="28"/>
-          <w:szCs w:val="28"/>
-          <w:lang w:val="ru-RU"/>
-        </w:rPr>
-        <w:t xml:space="preserve">  хроническое течение</w:t>
+          <w:lang w:val="ru-RU"/>
+        </w:rPr>
+        <w:t xml:space="preserve"> </w:t>
+      </w:r>
+      <w:r>
+        <w:rPr>
+          <w:lang w:val="ru-RU"/>
+        </w:rPr>
+        <w:t>боли  в н/</w:t>
+      </w:r>
+      <w:proofErr w:type="gramStart"/>
+      <w:r>
+        <w:rPr>
+          <w:lang w:val="ru-RU"/>
+        </w:rPr>
+        <w:t>к</w:t>
+      </w:r>
+      <w:proofErr w:type="gramEnd"/>
+      <w:r>
+        <w:rPr>
+          <w:lang w:val="ru-RU"/>
+        </w:rPr>
+        <w:t xml:space="preserve">, </w:t>
+      </w:r>
+      <w:proofErr w:type="gramStart"/>
+      <w:r>
+        <w:rPr>
+          <w:lang w:val="ru-RU"/>
+        </w:rPr>
+        <w:t>судороги</w:t>
+      </w:r>
+      <w:proofErr w:type="gramEnd"/>
+      <w:r>
+        <w:rPr>
+          <w:lang w:val="ru-RU"/>
+        </w:rPr>
+        <w:t>,</w:t>
+      </w:r>
+      <w:r>
+        <w:rPr>
+          <w:lang w:val="ru-RU"/>
+        </w:rPr>
+        <w:t xml:space="preserve"> онемение ног,</w:t>
+      </w:r>
+      <w:r>
+        <w:rPr>
+          <w:lang w:val="ru-RU"/>
+        </w:rPr>
+        <w:t xml:space="preserve"> </w:t>
+      </w:r>
+      <w:r>
+        <w:rPr>
+          <w:lang w:val="ru-RU"/>
+        </w:rPr>
+        <w:t xml:space="preserve"> </w:t>
+      </w:r>
+      <w:r>
+        <w:rPr>
+          <w:lang w:val="ru-RU"/>
+        </w:rPr>
+        <w:t>повышение</w:t>
+      </w:r>
+      <w:r>
+        <w:rPr>
+          <w:lang w:val="ru-RU"/>
+        </w:rPr>
+        <w:t xml:space="preserve"> </w:t>
+      </w:r>
+      <w:r>
+        <w:rPr>
+          <w:lang w:val="ru-RU"/>
+        </w:rPr>
+        <w:t xml:space="preserve">АД макс. до </w:t>
+      </w:r>
+      <w:r>
+        <w:rPr>
+          <w:lang w:val="ru-RU"/>
+        </w:rPr>
+        <w:t>180/100</w:t>
+      </w:r>
+      <w:r>
+        <w:rPr>
+          <w:lang w:val="ru-RU"/>
+        </w:rPr>
+        <w:t xml:space="preserve"> </w:t>
+      </w:r>
+      <w:r>
+        <w:rPr>
+          <w:lang w:val="ru-RU"/>
+        </w:rPr>
+        <w:t xml:space="preserve">мм </w:t>
+      </w:r>
+      <w:proofErr w:type="spellStart"/>
+      <w:r>
+        <w:rPr>
+          <w:lang w:val="ru-RU"/>
+        </w:rPr>
+        <w:t>рт.</w:t>
+      </w:r>
+      <w:r>
+        <w:rPr>
+          <w:lang w:val="ru-RU"/>
+        </w:rPr>
+        <w:t>ст</w:t>
+      </w:r>
+      <w:proofErr w:type="spellEnd"/>
+      <w:r>
+        <w:rPr>
+          <w:lang w:val="ru-RU"/>
+        </w:rPr>
+        <w:t>.</w:t>
+      </w:r>
+      <w:r>
+        <w:rPr>
+          <w:lang w:val="ru-RU"/>
+        </w:rPr>
+        <w:t xml:space="preserve">, </w:t>
+      </w:r>
+      <w:r>
+        <w:rPr>
+          <w:lang w:val="ru-RU"/>
+        </w:rPr>
+        <w:t xml:space="preserve">головные боли, общую </w:t>
+      </w:r>
+      <w:r>
+        <w:rPr>
+          <w:lang w:val="ru-RU"/>
+        </w:rPr>
+        <w:t>слабость, быструю утомляемость.</w:t>
       </w:r>
     </w:p>
     <w:p>
@@ -589,1080 +838,49 @@
         <w:ind w:left="-567"/>
         <w:jc w:val="both"/>
         <w:rPr>
-          <w:sz w:val="28"/>
-          <w:szCs w:val="28"/>
           <w:lang w:val="ru-RU"/>
         </w:rPr>
       </w:pPr>
       <w:r>
         <w:rPr>
-          <w:sz w:val="28"/>
-          <w:szCs w:val="28"/>
-          <w:lang w:val="ru-RU"/>
-        </w:rPr>
-        <w:t>Диабетическая ангиопатия артерий н/к</w:t>
-      </w:r>
-      <w:r>
-        <w:rPr>
-          <w:sz w:val="28"/>
-          <w:szCs w:val="28"/>
-          <w:lang w:val="ru-RU"/>
-        </w:rPr>
-        <w:t xml:space="preserve"> II ст</w:t>
-      </w:r>
-      <w:r>
-        <w:rPr>
-          <w:sz w:val="28"/>
-          <w:szCs w:val="28"/>
-          <w:lang w:val="ru-RU"/>
-        </w:rPr>
-        <w:t xml:space="preserve">. </w:t>
-      </w:r>
-    </w:p>
-    <w:p>
-      <w:pPr>
-        <w:ind w:left="-567"/>
-        <w:jc w:val="both"/>
-        <w:rPr>
-          <w:sz w:val="28"/>
-          <w:szCs w:val="28"/>
-          <w:lang w:val="ru-RU"/>
-        </w:rPr>
-      </w:pPr>
-      <w:r>
-        <w:rPr>
-          <w:color w:val="7030A0"/>
-          <w:sz w:val="28"/>
-          <w:szCs w:val="28"/>
-          <w:lang w:val="ru-RU"/>
-        </w:rPr>
-        <w:t>ХБП II-IV ст. Диабетическая нефропатия III-IV ст.</w:t>
-      </w:r>
-      <w:r>
-        <w:rPr>
-          <w:color w:val="7030A0"/>
-          <w:sz w:val="28"/>
-          <w:szCs w:val="28"/>
+          <w:u w:val="single"/>
+          <w:lang w:val="ru-RU"/>
+        </w:rPr>
+        <w:t>Краткий анамнез</w:t>
+      </w:r>
+      <w:r>
+        <w:rPr>
+          <w:lang w:val="ru-RU"/>
+        </w:rPr>
+        <w:t xml:space="preserve">: СД </w:t>
+      </w:r>
+      <w:r>
+        <w:rPr>
+          <w:lang w:val="ru-RU"/>
+        </w:rPr>
+        <w:t>выявлен в</w:t>
+      </w:r>
+      <w:r>
+        <w:rPr>
           <w:lang w:val="ru-RU"/>
         </w:rPr>
         <w:t xml:space="preserve"> </w:t>
       </w:r>
-    </w:p>
-    <w:p>
-      <w:pPr>
-        <w:ind w:left="-567"/>
-        <w:jc w:val="both"/>
-        <w:rPr>
-          <w:color w:val="E36C0A" w:themeColor="accent6" w:themeShade="BF"/>
-          <w:sz w:val="28"/>
-          <w:szCs w:val="28"/>
-          <w:lang w:val="ru-RU"/>
-        </w:rPr>
-      </w:pPr>
-      <w:r>
-        <w:rPr>
-          <w:color w:val="E36C0A" w:themeColor="accent6" w:themeShade="BF"/>
-          <w:sz w:val="28"/>
-          <w:szCs w:val="28"/>
-          <w:lang w:val="ru-RU"/>
-        </w:rPr>
-        <w:t xml:space="preserve">Ожирение II ст. (ИМТ кг/м2) </w:t>
-      </w:r>
-      <w:proofErr w:type="spellStart"/>
-      <w:r>
-        <w:rPr>
-          <w:color w:val="E36C0A" w:themeColor="accent6" w:themeShade="BF"/>
-          <w:sz w:val="28"/>
-          <w:szCs w:val="28"/>
-          <w:lang w:val="ru-RU"/>
-        </w:rPr>
-        <w:t>алим</w:t>
-      </w:r>
-      <w:proofErr w:type="spellEnd"/>
-      <w:proofErr w:type="gramStart"/>
-      <w:r>
-        <w:rPr>
-          <w:color w:val="E36C0A" w:themeColor="accent6" w:themeShade="BF"/>
-          <w:sz w:val="28"/>
-          <w:szCs w:val="28"/>
-          <w:lang w:val="ru-RU"/>
-        </w:rPr>
-        <w:t>.-</w:t>
-      </w:r>
-      <w:proofErr w:type="gramEnd"/>
-      <w:r>
-        <w:rPr>
-          <w:color w:val="E36C0A" w:themeColor="accent6" w:themeShade="BF"/>
-          <w:sz w:val="28"/>
-          <w:szCs w:val="28"/>
-          <w:lang w:val="ru-RU"/>
-        </w:rPr>
-        <w:t xml:space="preserve">конституционального генеза, стабильное течение.  </w:t>
-      </w:r>
-    </w:p>
-    <w:p>
-      <w:pPr>
-        <w:ind w:left="-567"/>
-        <w:jc w:val="both"/>
-        <w:rPr>
-          <w:sz w:val="28"/>
-          <w:szCs w:val="28"/>
-          <w:lang w:val="ru-RU"/>
-        </w:rPr>
-      </w:pPr>
-      <w:proofErr w:type="gramStart"/>
-      <w:r>
-        <w:rPr>
-          <w:color w:val="4F6228" w:themeColor="accent3" w:themeShade="80"/>
-          <w:sz w:val="28"/>
-          <w:szCs w:val="28"/>
-          <w:lang w:val="ru-RU"/>
-        </w:rPr>
-        <w:t>Аутоиммунный</w:t>
-      </w:r>
-      <w:proofErr w:type="gramEnd"/>
-      <w:r>
-        <w:rPr>
-          <w:color w:val="4F6228" w:themeColor="accent3" w:themeShade="80"/>
-          <w:sz w:val="28"/>
-          <w:szCs w:val="28"/>
-          <w:lang w:val="ru-RU"/>
-        </w:rPr>
-        <w:t xml:space="preserve"> тиреоидит, </w:t>
+      <w:r>
+        <w:rPr>
+          <w:lang w:val="ru-RU"/>
+        </w:rPr>
+        <w:t>2006</w:t>
+      </w:r>
+      <w:r>
+        <w:rPr>
+          <w:lang w:val="ru-RU"/>
+        </w:rPr>
+        <w:t xml:space="preserve">г. Комы отрицает. С начала заболевания </w:t>
       </w:r>
       <w:sdt>
         <w:sdtPr>
           <w:rPr>
-            <w:color w:val="4F6228" w:themeColor="accent3" w:themeShade="80"/>
-            <w:sz w:val="28"/>
-            <w:szCs w:val="28"/>
-            <w:lang w:val="ru-RU"/>
-          </w:rPr>
-          <w:id w:val="105240480"/>
-          <w:placeholder>
-            <w:docPart w:val="FBFC6A18E07A484F9E976562E903BEB7"/>
-          </w:placeholder>
-          <w:comboBox>
-            <w:listItem w:displayText="без увеличения объема щит. железы." w:value="без увеличения объема щит. железы."/>
-            <w:listItem w:displayText="гипертрофическая форма." w:value="гипертрофическая форма."/>
-          </w:comboBox>
-        </w:sdtPr>
-        <w:sdtEndPr/>
-        <w:sdtContent>
-          <w:r>
-            <w:rPr>
-              <w:color w:val="4F6228" w:themeColor="accent3" w:themeShade="80"/>
-              <w:sz w:val="28"/>
-              <w:szCs w:val="28"/>
-              <w:lang w:val="ru-RU"/>
-            </w:rPr>
-            <w:t>гипертрофическая форма.</w:t>
-          </w:r>
-        </w:sdtContent>
-      </w:sdt>
-      <w:r>
-        <w:rPr>
-          <w:color w:val="4F6228" w:themeColor="accent3" w:themeShade="80"/>
-          <w:sz w:val="28"/>
-          <w:szCs w:val="28"/>
-          <w:lang w:val="ru-RU"/>
-        </w:rPr>
-        <w:t xml:space="preserve"> Гипотиреоз, средней тяжести,  </w:t>
-      </w:r>
-      <w:r>
-        <w:rPr>
-          <w:color w:val="4F6228" w:themeColor="accent3" w:themeShade="80"/>
-          <w:sz w:val="28"/>
-          <w:szCs w:val="28"/>
-          <w:lang w:val="ru-RU"/>
-        </w:rPr>
-        <w:t xml:space="preserve">ст. </w:t>
-      </w:r>
-      <w:r>
-        <w:rPr>
-          <w:color w:val="4F6228" w:themeColor="accent3" w:themeShade="80"/>
-          <w:sz w:val="28"/>
-          <w:szCs w:val="28"/>
-          <w:lang w:val="ru-RU"/>
-        </w:rPr>
-        <w:t>медикаментозн</w:t>
-      </w:r>
-      <w:r>
-        <w:rPr>
-          <w:color w:val="4F6228" w:themeColor="accent3" w:themeShade="80"/>
-          <w:sz w:val="28"/>
-          <w:szCs w:val="28"/>
-          <w:lang w:val="ru-RU"/>
-        </w:rPr>
-        <w:t>ой</w:t>
-      </w:r>
-      <w:r>
-        <w:rPr>
-          <w:color w:val="4F6228" w:themeColor="accent3" w:themeShade="80"/>
-          <w:sz w:val="28"/>
-          <w:szCs w:val="28"/>
-          <w:lang w:val="ru-RU"/>
-        </w:rPr>
-        <w:t xml:space="preserve"> </w:t>
-      </w:r>
-      <w:proofErr w:type="spellStart"/>
-      <w:r>
-        <w:rPr>
-          <w:color w:val="4F6228" w:themeColor="accent3" w:themeShade="80"/>
-          <w:sz w:val="28"/>
-          <w:szCs w:val="28"/>
-          <w:lang w:val="ru-RU"/>
-        </w:rPr>
-        <w:t>субкомпенсаци</w:t>
-      </w:r>
-      <w:r>
-        <w:rPr>
-          <w:color w:val="4F6228" w:themeColor="accent3" w:themeShade="80"/>
-          <w:sz w:val="28"/>
-          <w:szCs w:val="28"/>
-          <w:lang w:val="ru-RU"/>
-        </w:rPr>
-        <w:t>и</w:t>
-      </w:r>
-      <w:proofErr w:type="spellEnd"/>
-      <w:r>
-        <w:rPr>
-          <w:color w:val="4F6228" w:themeColor="accent3" w:themeShade="80"/>
-          <w:sz w:val="28"/>
-          <w:szCs w:val="28"/>
-          <w:lang w:val="ru-RU"/>
-        </w:rPr>
-        <w:t xml:space="preserve">. </w:t>
-      </w:r>
-      <w:sdt>
-        <w:sdtPr>
-          <w:rPr>
-            <w:color w:val="4F6228" w:themeColor="accent3" w:themeShade="80"/>
-            <w:sz w:val="28"/>
-            <w:szCs w:val="28"/>
-            <w:lang w:val="ru-RU"/>
-          </w:rPr>
-          <w:id w:val="590198144"/>
-          <w:placeholder>
-            <w:docPart w:val="DefaultPlaceholder_1082065159"/>
-          </w:placeholder>
-          <w:dropDownList>
-            <w:listItem w:value="Выберите элемент."/>
-            <w:listItem w:displayText="Диффузный токсический " w:value="Диффузный токсический "/>
-            <w:listItem w:displayText="Диффузный " w:value="Диффузный "/>
-            <w:listItem w:displayText="Смешаный " w:value="Смешаный "/>
-            <w:listItem w:displayText="Узловой " w:value="Узловой "/>
-          </w:dropDownList>
-        </w:sdtPr>
-        <w:sdtEndPr/>
-        <w:sdtContent>
-          <w:r>
-            <w:rPr>
-              <w:color w:val="4F6228" w:themeColor="accent3" w:themeShade="80"/>
-              <w:sz w:val="28"/>
-              <w:szCs w:val="28"/>
-              <w:lang w:val="ru-RU"/>
-            </w:rPr>
-            <w:t xml:space="preserve">Диффузный токсический </w:t>
-          </w:r>
-        </w:sdtContent>
-      </w:sdt>
-      <w:r>
-        <w:rPr>
-          <w:color w:val="4F6228" w:themeColor="accent3" w:themeShade="80"/>
-          <w:sz w:val="28"/>
-          <w:szCs w:val="28"/>
-          <w:lang w:val="ru-RU"/>
-        </w:rPr>
-        <w:t xml:space="preserve"> зоб II. Эутиреоидное состояние</w:t>
-      </w:r>
-      <w:r>
-        <w:rPr>
-          <w:sz w:val="28"/>
-          <w:szCs w:val="28"/>
-          <w:lang w:val="ru-RU"/>
-        </w:rPr>
-        <w:t xml:space="preserve">. </w:t>
-      </w:r>
-    </w:p>
-    <w:p>
-      <w:pPr>
-        <w:ind w:left="-567"/>
-        <w:jc w:val="both"/>
-        <w:rPr>
-          <w:color w:val="17365D" w:themeColor="text2" w:themeShade="BF"/>
-          <w:sz w:val="28"/>
-          <w:szCs w:val="28"/>
-          <w:lang w:val="ru-RU"/>
-        </w:rPr>
-      </w:pPr>
-      <w:r>
-        <w:rPr>
-          <w:color w:val="17365D" w:themeColor="text2" w:themeShade="BF"/>
-          <w:sz w:val="28"/>
-          <w:szCs w:val="28"/>
-          <w:lang w:val="ru-RU"/>
-        </w:rPr>
-        <w:t xml:space="preserve">Миопия </w:t>
-      </w:r>
-      <w:sdt>
-        <w:sdtPr>
-          <w:rPr>
-            <w:color w:val="17365D" w:themeColor="text2" w:themeShade="BF"/>
-            <w:sz w:val="28"/>
-            <w:szCs w:val="28"/>
-            <w:lang w:val="ru-RU"/>
-          </w:rPr>
-          <w:id w:val="-1410379913"/>
-          <w:placeholder>
-            <w:docPart w:val="DefaultPlaceholder_1082065159"/>
-          </w:placeholder>
-          <w:comboBox>
-            <w:listItem w:value="Выберите элемент."/>
-            <w:listItem w:displayText="слабой " w:value="слабой "/>
-            <w:listItem w:displayText="высокой" w:value="высокой"/>
-            <w:listItem w:displayText="средней" w:value="средней"/>
-          </w:comboBox>
-        </w:sdtPr>
-        <w:sdtEndPr/>
-        <w:sdtContent>
-          <w:r>
-            <w:rPr>
-              <w:color w:val="17365D" w:themeColor="text2" w:themeShade="BF"/>
-              <w:sz w:val="28"/>
-              <w:szCs w:val="28"/>
-              <w:lang w:val="ru-RU"/>
-            </w:rPr>
-            <w:t xml:space="preserve">слабой </w:t>
-          </w:r>
-        </w:sdtContent>
-      </w:sdt>
-      <w:r>
-        <w:rPr>
-          <w:color w:val="17365D" w:themeColor="text2" w:themeShade="BF"/>
-          <w:sz w:val="28"/>
-          <w:szCs w:val="28"/>
-          <w:lang w:val="ru-RU"/>
-        </w:rPr>
-        <w:t xml:space="preserve"> степени ОИ.</w:t>
-      </w:r>
-      <w:r>
-        <w:rPr>
-          <w:color w:val="17365D" w:themeColor="text2" w:themeShade="BF"/>
-          <w:sz w:val="28"/>
-          <w:szCs w:val="28"/>
-          <w:lang w:val="ru-RU"/>
-        </w:rPr>
-        <w:t xml:space="preserve"> </w:t>
-      </w:r>
-    </w:p>
-    <w:p>
-      <w:pPr>
-        <w:ind w:left="-567"/>
-        <w:jc w:val="both"/>
-        <w:rPr>
-          <w:color w:val="17365D" w:themeColor="text2" w:themeShade="BF"/>
-          <w:sz w:val="28"/>
-          <w:szCs w:val="28"/>
-          <w:lang w:val="ru-RU"/>
-        </w:rPr>
-      </w:pPr>
-      <w:r>
-        <w:rPr>
-          <w:color w:val="17365D" w:themeColor="text2" w:themeShade="BF"/>
-          <w:sz w:val="28"/>
-          <w:szCs w:val="28"/>
-          <w:lang w:val="ru-RU"/>
-        </w:rPr>
-        <w:t>А</w:t>
-      </w:r>
-      <w:r>
-        <w:rPr>
-          <w:color w:val="17365D" w:themeColor="text2" w:themeShade="BF"/>
-          <w:sz w:val="28"/>
-          <w:szCs w:val="28"/>
-          <w:lang w:val="ru-RU"/>
-        </w:rPr>
-        <w:t xml:space="preserve">нгиопатия сосудов сетчатки </w:t>
-      </w:r>
-      <w:sdt>
-        <w:sdtPr>
-          <w:rPr>
-            <w:color w:val="17365D" w:themeColor="text2" w:themeShade="BF"/>
-            <w:sz w:val="28"/>
-            <w:szCs w:val="28"/>
-            <w:lang w:val="ru-RU"/>
-          </w:rPr>
-          <w:id w:val="2051261544"/>
-          <w:placeholder>
-            <w:docPart w:val="DefaultPlaceholder_1082065159"/>
-          </w:placeholder>
-          <w:comboBox>
-            <w:listItem w:value="Выберите элемент."/>
-            <w:listItem w:displayText="ОИ" w:value="ОИ"/>
-            <w:listItem w:displayText="ОД" w:value="ОД"/>
-            <w:listItem w:displayText="OS" w:value="OS"/>
-          </w:comboBox>
-        </w:sdtPr>
-        <w:sdtEndPr/>
-        <w:sdtContent>
-          <w:r>
-            <w:rPr>
-              <w:color w:val="17365D" w:themeColor="text2" w:themeShade="BF"/>
-              <w:sz w:val="28"/>
-              <w:szCs w:val="28"/>
-              <w:lang w:val="ru-RU"/>
-            </w:rPr>
-            <w:t>ОИ</w:t>
-          </w:r>
-        </w:sdtContent>
-      </w:sdt>
-      <w:r>
-        <w:rPr>
-          <w:color w:val="17365D" w:themeColor="text2" w:themeShade="BF"/>
-          <w:sz w:val="28"/>
-          <w:szCs w:val="28"/>
-          <w:lang w:val="ru-RU"/>
-        </w:rPr>
-        <w:t>.</w:t>
-      </w:r>
-      <w:r>
-        <w:rPr>
-          <w:color w:val="17365D" w:themeColor="text2" w:themeShade="BF"/>
-          <w:sz w:val="28"/>
-          <w:szCs w:val="28"/>
-          <w:lang w:val="ru-RU"/>
-        </w:rPr>
-        <w:t xml:space="preserve"> </w:t>
-      </w:r>
-      <w:r>
-        <w:rPr>
-          <w:color w:val="17365D" w:themeColor="text2" w:themeShade="BF"/>
-          <w:sz w:val="28"/>
-          <w:szCs w:val="28"/>
-          <w:lang w:val="ru-RU"/>
-        </w:rPr>
-        <w:t xml:space="preserve">Начальная катаракта </w:t>
-      </w:r>
-      <w:sdt>
-        <w:sdtPr>
-          <w:rPr>
-            <w:color w:val="17365D" w:themeColor="text2" w:themeShade="BF"/>
-            <w:sz w:val="28"/>
-            <w:szCs w:val="28"/>
-            <w:lang w:val="ru-RU"/>
-          </w:rPr>
-          <w:id w:val="517513702"/>
-          <w:placeholder>
-            <w:docPart w:val="DB435B1E68954750936FB322747598D2"/>
-          </w:placeholder>
-          <w:comboBox>
-            <w:listItem w:value="Выберите элемент."/>
-            <w:listItem w:displayText="ОИ" w:value="ОИ"/>
-            <w:listItem w:displayText="ОД" w:value="ОД"/>
-            <w:listItem w:displayText="OS" w:value="OS"/>
-          </w:comboBox>
-        </w:sdtPr>
-        <w:sdtEndPr/>
-        <w:sdtContent>
-          <w:r>
-            <w:rPr>
-              <w:color w:val="17365D" w:themeColor="text2" w:themeShade="BF"/>
-              <w:sz w:val="28"/>
-              <w:szCs w:val="28"/>
-              <w:lang w:val="ru-RU"/>
-            </w:rPr>
-            <w:t>ОИ</w:t>
-          </w:r>
-        </w:sdtContent>
-      </w:sdt>
-      <w:r>
-        <w:rPr>
-          <w:color w:val="17365D" w:themeColor="text2" w:themeShade="BF"/>
-          <w:sz w:val="28"/>
-          <w:szCs w:val="28"/>
-          <w:lang w:val="ru-RU"/>
-        </w:rPr>
-        <w:t xml:space="preserve">. </w:t>
-      </w:r>
-      <w:r>
-        <w:rPr>
-          <w:color w:val="17365D" w:themeColor="text2" w:themeShade="BF"/>
-          <w:sz w:val="28"/>
-          <w:szCs w:val="28"/>
-          <w:lang w:val="ru-RU"/>
-        </w:rPr>
-        <w:t xml:space="preserve"> </w:t>
-      </w:r>
-    </w:p>
-    <w:p>
-      <w:pPr>
-        <w:ind w:left="-567"/>
-        <w:jc w:val="both"/>
-        <w:rPr>
-          <w:color w:val="17365D" w:themeColor="text2" w:themeShade="BF"/>
-          <w:sz w:val="28"/>
-          <w:szCs w:val="28"/>
-          <w:lang w:val="ru-RU"/>
-        </w:rPr>
-      </w:pPr>
-      <w:r>
-        <w:rPr>
-          <w:color w:val="17365D" w:themeColor="text2" w:themeShade="BF"/>
-          <w:sz w:val="28"/>
-          <w:szCs w:val="28"/>
-          <w:lang w:val="ru-RU"/>
-        </w:rPr>
-        <w:t>Непро</w:t>
-      </w:r>
-      <w:r>
-        <w:rPr>
-          <w:color w:val="17365D" w:themeColor="text2" w:themeShade="BF"/>
-          <w:sz w:val="28"/>
-          <w:szCs w:val="28"/>
-          <w:lang w:val="ru-RU"/>
-        </w:rPr>
-        <w:t>лиферативная  диабетическая</w:t>
-      </w:r>
-      <w:r>
-        <w:rPr>
-          <w:color w:val="17365D" w:themeColor="text2" w:themeShade="BF"/>
-          <w:sz w:val="28"/>
-          <w:szCs w:val="28"/>
-          <w:lang w:val="ru-RU"/>
-        </w:rPr>
-        <w:t xml:space="preserve"> </w:t>
-      </w:r>
-      <w:proofErr w:type="spellStart"/>
-      <w:r>
-        <w:rPr>
-          <w:color w:val="17365D" w:themeColor="text2" w:themeShade="BF"/>
-          <w:sz w:val="28"/>
-          <w:szCs w:val="28"/>
-          <w:lang w:val="ru-RU"/>
-        </w:rPr>
-        <w:t>ретинопатия</w:t>
-      </w:r>
-      <w:proofErr w:type="spellEnd"/>
-      <w:r>
-        <w:rPr>
-          <w:color w:val="17365D" w:themeColor="text2" w:themeShade="BF"/>
-          <w:sz w:val="28"/>
-          <w:szCs w:val="28"/>
-          <w:lang w:val="ru-RU"/>
-        </w:rPr>
-        <w:t xml:space="preserve"> </w:t>
-      </w:r>
-      <w:sdt>
-        <w:sdtPr>
-          <w:rPr>
-            <w:color w:val="17365D" w:themeColor="text2" w:themeShade="BF"/>
-            <w:sz w:val="28"/>
-            <w:szCs w:val="28"/>
-            <w:lang w:val="ru-RU"/>
-          </w:rPr>
-          <w:id w:val="389392371"/>
-          <w:placeholder>
-            <w:docPart w:val="5917FEE754784A0BA4173B51A4E1CE95"/>
-          </w:placeholder>
-          <w:comboBox>
-            <w:listItem w:value="Выберите элемент."/>
-            <w:listItem w:displayText="ОИ" w:value="ОИ"/>
-            <w:listItem w:displayText="ОД" w:value="ОД"/>
-            <w:listItem w:displayText="OS" w:value="OS"/>
-          </w:comboBox>
-        </w:sdtPr>
-        <w:sdtEndPr/>
-        <w:sdtContent>
-          <w:r>
-            <w:rPr>
-              <w:color w:val="17365D" w:themeColor="text2" w:themeShade="BF"/>
-              <w:sz w:val="28"/>
-              <w:szCs w:val="28"/>
-              <w:lang w:val="ru-RU"/>
-            </w:rPr>
-            <w:t>ОИ</w:t>
-          </w:r>
-        </w:sdtContent>
-      </w:sdt>
-      <w:r>
-        <w:rPr>
-          <w:color w:val="17365D" w:themeColor="text2" w:themeShade="BF"/>
-          <w:sz w:val="28"/>
-          <w:szCs w:val="28"/>
-          <w:lang w:val="ru-RU"/>
-        </w:rPr>
-        <w:t>.</w:t>
-      </w:r>
-    </w:p>
-    <w:p>
-      <w:pPr>
-        <w:ind w:left="-567"/>
-        <w:jc w:val="both"/>
-        <w:rPr>
-          <w:color w:val="C00000"/>
-          <w:sz w:val="28"/>
-          <w:szCs w:val="28"/>
-          <w:lang w:val="ru-RU"/>
-        </w:rPr>
-      </w:pPr>
-      <w:r>
-        <w:rPr>
-          <w:color w:val="C00000"/>
-          <w:sz w:val="28"/>
-          <w:szCs w:val="28"/>
-          <w:lang w:val="ru-RU"/>
-        </w:rPr>
-        <w:t xml:space="preserve">ИБС, стенокардия напряжения, диффузный кардиосклероз, II </w:t>
-      </w:r>
-      <w:proofErr w:type="spellStart"/>
-      <w:r>
-        <w:rPr>
-          <w:color w:val="C00000"/>
-          <w:sz w:val="28"/>
-          <w:szCs w:val="28"/>
-          <w:lang w:val="ru-RU"/>
-        </w:rPr>
-        <w:t>ф.кл</w:t>
-      </w:r>
-      <w:proofErr w:type="spellEnd"/>
-      <w:r>
-        <w:rPr>
-          <w:color w:val="C00000"/>
-          <w:sz w:val="28"/>
-          <w:szCs w:val="28"/>
-          <w:lang w:val="ru-RU"/>
-        </w:rPr>
-        <w:t>. СН II</w:t>
-      </w:r>
-      <w:proofErr w:type="gramStart"/>
-      <w:r>
-        <w:rPr>
-          <w:color w:val="C00000"/>
-          <w:sz w:val="28"/>
-          <w:szCs w:val="28"/>
-          <w:lang w:val="ru-RU"/>
-        </w:rPr>
-        <w:t xml:space="preserve"> А</w:t>
-      </w:r>
-      <w:proofErr w:type="gramEnd"/>
-      <w:r>
-        <w:rPr>
-          <w:color w:val="C00000"/>
-          <w:sz w:val="28"/>
-          <w:szCs w:val="28"/>
-          <w:lang w:val="ru-RU"/>
-        </w:rPr>
-        <w:t xml:space="preserve"> </w:t>
-      </w:r>
-      <w:proofErr w:type="spellStart"/>
-      <w:r>
-        <w:rPr>
-          <w:color w:val="C00000"/>
-          <w:sz w:val="28"/>
-          <w:szCs w:val="28"/>
-          <w:lang w:val="ru-RU"/>
-        </w:rPr>
-        <w:t>ф.кл</w:t>
-      </w:r>
-      <w:proofErr w:type="spellEnd"/>
-      <w:r>
-        <w:rPr>
-          <w:color w:val="C00000"/>
-          <w:sz w:val="28"/>
-          <w:szCs w:val="28"/>
-          <w:lang w:val="ru-RU"/>
-        </w:rPr>
-        <w:t xml:space="preserve">. II. Гипертоническая болезнь III стадии … степени. Гипертензивное сердце СН I. Риск 4. Метаболическая кардиомиопатия СН 0-I. </w:t>
-      </w:r>
-      <w:proofErr w:type="spellStart"/>
-      <w:r>
-        <w:rPr>
-          <w:color w:val="C00000"/>
-          <w:sz w:val="28"/>
-          <w:szCs w:val="28"/>
-          <w:lang w:val="ru-RU"/>
-        </w:rPr>
-        <w:t>ф.кл</w:t>
-      </w:r>
-      <w:proofErr w:type="spellEnd"/>
-      <w:r>
-        <w:rPr>
-          <w:color w:val="C00000"/>
-          <w:sz w:val="28"/>
-          <w:szCs w:val="28"/>
-          <w:lang w:val="ru-RU"/>
-        </w:rPr>
-        <w:t>. II.</w:t>
-      </w:r>
-    </w:p>
-    <w:p>
-      <w:pPr>
-        <w:ind w:left="-567"/>
-        <w:jc w:val="both"/>
-        <w:rPr>
-          <w:color w:val="C00000"/>
-          <w:sz w:val="28"/>
-          <w:szCs w:val="28"/>
-          <w:lang w:val="ru-RU"/>
-        </w:rPr>
-      </w:pPr>
-      <w:r>
-        <w:rPr>
-          <w:color w:val="C00000"/>
-          <w:sz w:val="28"/>
-          <w:szCs w:val="28"/>
-          <w:lang w:val="ru-RU"/>
-        </w:rPr>
-        <w:t>НЦД по смешанному типу.</w:t>
-      </w:r>
-    </w:p>
-    <w:p>
-      <w:pPr>
-        <w:ind w:left="-567"/>
-        <w:jc w:val="both"/>
-        <w:rPr>
-          <w:sz w:val="28"/>
-          <w:szCs w:val="28"/>
-          <w:u w:val="single"/>
-          <w:lang w:val="ru-RU"/>
-        </w:rPr>
-      </w:pPr>
-      <w:bookmarkStart w:id="3" w:name="_GoBack"/>
-      <w:bookmarkEnd w:id="3"/>
-    </w:p>
-    <w:p>
-      <w:pPr>
-        <w:ind w:left="-567"/>
-        <w:jc w:val="both"/>
-        <w:rPr>
-          <w:sz w:val="28"/>
-          <w:szCs w:val="28"/>
-          <w:lang w:val="ru-RU"/>
-        </w:rPr>
-      </w:pPr>
-      <w:r>
-        <w:rPr>
-          <w:sz w:val="28"/>
-          <w:szCs w:val="28"/>
-          <w:u w:val="single"/>
-          <w:lang w:val="ru-RU"/>
-        </w:rPr>
-        <w:t xml:space="preserve">Жалобы при поступлении </w:t>
-      </w:r>
-      <w:r>
-        <w:rPr>
-          <w:sz w:val="28"/>
-          <w:szCs w:val="28"/>
-          <w:lang w:val="ru-RU"/>
-        </w:rPr>
-        <w:t xml:space="preserve">на </w:t>
-      </w:r>
-      <w:r>
-        <w:rPr>
-          <w:sz w:val="28"/>
-          <w:szCs w:val="28"/>
-          <w:lang w:val="ru-RU"/>
-        </w:rPr>
-        <w:t xml:space="preserve">сухость во рту, </w:t>
-      </w:r>
-      <w:r>
-        <w:rPr>
-          <w:sz w:val="28"/>
-          <w:szCs w:val="28"/>
-          <w:lang w:val="ru-RU"/>
-        </w:rPr>
-        <w:t>жажду,</w:t>
-      </w:r>
-      <w:r>
-        <w:rPr>
-          <w:sz w:val="28"/>
-          <w:szCs w:val="28"/>
-          <w:lang w:val="ru-RU"/>
-        </w:rPr>
-        <w:t xml:space="preserve"> </w:t>
-      </w:r>
-      <w:r>
-        <w:rPr>
-          <w:sz w:val="28"/>
-          <w:szCs w:val="28"/>
-          <w:lang w:val="ru-RU"/>
-        </w:rPr>
-        <w:t>полиурию,</w:t>
-      </w:r>
-      <w:r>
-        <w:rPr>
-          <w:sz w:val="28"/>
-          <w:szCs w:val="28"/>
-          <w:lang w:val="ru-RU"/>
-        </w:rPr>
-        <w:t xml:space="preserve"> </w:t>
-      </w:r>
-      <w:r>
-        <w:rPr>
-          <w:sz w:val="28"/>
-          <w:szCs w:val="28"/>
-          <w:lang w:val="ru-RU"/>
-        </w:rPr>
-        <w:t>ухудшение зрения,</w:t>
-      </w:r>
-      <w:r>
-        <w:rPr>
-          <w:sz w:val="28"/>
-          <w:szCs w:val="28"/>
-          <w:lang w:val="ru-RU"/>
-        </w:rPr>
-        <w:t xml:space="preserve"> </w:t>
-      </w:r>
-    </w:p>
-    <w:p>
-      <w:pPr>
-        <w:ind w:left="-567"/>
-        <w:jc w:val="both"/>
-        <w:rPr>
-          <w:sz w:val="28"/>
-          <w:szCs w:val="28"/>
-          <w:lang w:val="ru-RU"/>
-        </w:rPr>
-      </w:pPr>
-      <w:r>
-        <w:rPr>
-          <w:sz w:val="28"/>
-          <w:szCs w:val="28"/>
-          <w:lang w:val="ru-RU"/>
-        </w:rPr>
-        <w:t xml:space="preserve"> </w:t>
-      </w:r>
-      <w:r>
-        <w:rPr>
-          <w:sz w:val="28"/>
-          <w:szCs w:val="28"/>
-          <w:lang w:val="ru-RU"/>
-        </w:rPr>
-        <w:t>боли  в н/</w:t>
-      </w:r>
-      <w:proofErr w:type="gramStart"/>
-      <w:r>
-        <w:rPr>
-          <w:sz w:val="28"/>
-          <w:szCs w:val="28"/>
-          <w:lang w:val="ru-RU"/>
-        </w:rPr>
-        <w:t>к</w:t>
-      </w:r>
-      <w:proofErr w:type="gramEnd"/>
-      <w:r>
-        <w:rPr>
-          <w:sz w:val="28"/>
-          <w:szCs w:val="28"/>
-          <w:lang w:val="ru-RU"/>
-        </w:rPr>
-        <w:t xml:space="preserve">, </w:t>
-      </w:r>
-      <w:proofErr w:type="gramStart"/>
-      <w:r>
-        <w:rPr>
-          <w:sz w:val="28"/>
-          <w:szCs w:val="28"/>
-          <w:lang w:val="ru-RU"/>
-        </w:rPr>
-        <w:t>судороги</w:t>
-      </w:r>
-      <w:proofErr w:type="gramEnd"/>
-      <w:r>
-        <w:rPr>
-          <w:sz w:val="28"/>
-          <w:szCs w:val="28"/>
-          <w:lang w:val="ru-RU"/>
-        </w:rPr>
-        <w:t>,</w:t>
-      </w:r>
-      <w:r>
-        <w:rPr>
-          <w:sz w:val="28"/>
-          <w:szCs w:val="28"/>
-          <w:lang w:val="ru-RU"/>
-        </w:rPr>
-        <w:t xml:space="preserve"> онемение ног,</w:t>
-      </w:r>
-      <w:r>
-        <w:rPr>
-          <w:sz w:val="28"/>
-          <w:szCs w:val="28"/>
-          <w:lang w:val="ru-RU"/>
-        </w:rPr>
-        <w:t xml:space="preserve"> </w:t>
-      </w:r>
-      <w:r>
-        <w:rPr>
-          <w:sz w:val="28"/>
-          <w:szCs w:val="28"/>
-          <w:lang w:val="ru-RU"/>
-        </w:rPr>
-        <w:t xml:space="preserve"> </w:t>
-      </w:r>
-      <w:r>
-        <w:rPr>
-          <w:sz w:val="28"/>
-          <w:szCs w:val="28"/>
-          <w:lang w:val="ru-RU"/>
-        </w:rPr>
-        <w:t>повышение</w:t>
-      </w:r>
-      <w:r>
-        <w:rPr>
-          <w:sz w:val="28"/>
-          <w:szCs w:val="28"/>
-          <w:lang w:val="ru-RU"/>
-        </w:rPr>
-        <w:t xml:space="preserve"> </w:t>
-      </w:r>
-      <w:r>
-        <w:rPr>
-          <w:sz w:val="28"/>
-          <w:szCs w:val="28"/>
-          <w:lang w:val="ru-RU"/>
-        </w:rPr>
-        <w:t xml:space="preserve">АД макс. до </w:t>
-      </w:r>
-      <w:r>
-        <w:rPr>
-          <w:sz w:val="28"/>
-          <w:szCs w:val="28"/>
-          <w:lang w:val="ru-RU"/>
-        </w:rPr>
-        <w:t>180/100</w:t>
-      </w:r>
-      <w:r>
-        <w:rPr>
-          <w:sz w:val="28"/>
-          <w:szCs w:val="28"/>
-          <w:lang w:val="ru-RU"/>
-        </w:rPr>
-        <w:t xml:space="preserve"> </w:t>
-      </w:r>
-      <w:r>
-        <w:rPr>
-          <w:sz w:val="28"/>
-          <w:szCs w:val="28"/>
-          <w:lang w:val="ru-RU"/>
-        </w:rPr>
-        <w:t xml:space="preserve">мм </w:t>
-      </w:r>
-      <w:proofErr w:type="spellStart"/>
-      <w:r>
-        <w:rPr>
-          <w:sz w:val="28"/>
-          <w:szCs w:val="28"/>
-          <w:lang w:val="ru-RU"/>
-        </w:rPr>
-        <w:t>рт.</w:t>
-      </w:r>
-      <w:r>
-        <w:rPr>
-          <w:sz w:val="28"/>
-          <w:szCs w:val="28"/>
-          <w:lang w:val="ru-RU"/>
-        </w:rPr>
-        <w:t>ст</w:t>
-      </w:r>
-      <w:proofErr w:type="spellEnd"/>
-      <w:r>
-        <w:rPr>
-          <w:sz w:val="28"/>
-          <w:szCs w:val="28"/>
-          <w:lang w:val="ru-RU"/>
-        </w:rPr>
-        <w:t>.</w:t>
-      </w:r>
-      <w:r>
-        <w:rPr>
-          <w:sz w:val="28"/>
-          <w:szCs w:val="28"/>
-          <w:lang w:val="ru-RU"/>
-        </w:rPr>
-        <w:t xml:space="preserve">, </w:t>
-      </w:r>
-      <w:r>
-        <w:rPr>
-          <w:sz w:val="28"/>
-          <w:szCs w:val="28"/>
-          <w:lang w:val="ru-RU"/>
-        </w:rPr>
-        <w:t xml:space="preserve">головные боли, общую </w:t>
-      </w:r>
-      <w:r>
-        <w:rPr>
-          <w:sz w:val="28"/>
-          <w:szCs w:val="28"/>
-          <w:lang w:val="ru-RU"/>
-        </w:rPr>
-        <w:t>слабость, быструю утомляемость.</w:t>
-      </w:r>
-    </w:p>
-    <w:p>
-      <w:pPr>
-        <w:ind w:left="-567"/>
-        <w:jc w:val="both"/>
-        <w:rPr>
-          <w:sz w:val="28"/>
-          <w:lang w:val="ru-RU"/>
-        </w:rPr>
-      </w:pPr>
-      <w:r>
-        <w:rPr>
-          <w:sz w:val="28"/>
-          <w:szCs w:val="28"/>
-          <w:u w:val="single"/>
-          <w:lang w:val="ru-RU"/>
-        </w:rPr>
-        <w:t>Краткий анамнез</w:t>
-      </w:r>
-      <w:r>
-        <w:rPr>
-          <w:sz w:val="28"/>
-          <w:szCs w:val="28"/>
-          <w:lang w:val="ru-RU"/>
-        </w:rPr>
-        <w:t xml:space="preserve">: СД </w:t>
-      </w:r>
-      <w:r>
-        <w:rPr>
-          <w:sz w:val="28"/>
-          <w:szCs w:val="28"/>
-          <w:lang w:val="ru-RU"/>
-        </w:rPr>
-        <w:t>выявлен в</w:t>
-      </w:r>
-      <w:r>
-        <w:rPr>
-          <w:sz w:val="28"/>
-          <w:szCs w:val="28"/>
-          <w:lang w:val="ru-RU"/>
-        </w:rPr>
-        <w:t xml:space="preserve"> </w:t>
-      </w:r>
-      <w:r>
-        <w:rPr>
-          <w:sz w:val="28"/>
-          <w:szCs w:val="28"/>
-          <w:lang w:val="ru-RU"/>
-        </w:rPr>
-        <w:t>2006</w:t>
-      </w:r>
-      <w:r>
-        <w:rPr>
-          <w:sz w:val="28"/>
-          <w:szCs w:val="28"/>
-          <w:lang w:val="ru-RU"/>
-        </w:rPr>
-        <w:t xml:space="preserve">г. Комы отрицает. С начала заболевания </w:t>
-      </w:r>
-      <w:sdt>
-        <w:sdtPr>
-          <w:rPr>
-            <w:sz w:val="28"/>
-            <w:szCs w:val="28"/>
             <w:lang w:val="ru-RU"/>
           </w:rPr>
           <w:id w:val="1862779417"/>
@@ -1680,26 +898,20 @@
         <w:sdtContent>
           <w:r>
             <w:rPr>
-              <w:sz w:val="28"/>
-              <w:szCs w:val="28"/>
               <w:lang w:val="ru-RU"/>
             </w:rPr>
-            <w:t>принимает ССП.</w:t>
+            <w:t>принимал ССП.</w:t>
           </w:r>
         </w:sdtContent>
       </w:sdt>
       <w:r>
         <w:rPr>
-          <w:sz w:val="28"/>
-          <w:szCs w:val="28"/>
           <w:lang w:val="ru-RU"/>
         </w:rPr>
         <w:t xml:space="preserve"> (</w:t>
       </w:r>
       <w:r>
         <w:rPr>
-          <w:sz w:val="28"/>
-          <w:szCs w:val="28"/>
           <w:lang w:val="ru-RU"/>
         </w:rPr>
         <w:t xml:space="preserve">амарил,  </w:t>
@@ -1707,8 +919,6 @@
       <w:proofErr w:type="spellStart"/>
       <w:r>
         <w:rPr>
-          <w:sz w:val="28"/>
-          <w:szCs w:val="28"/>
           <w:lang w:val="ru-RU"/>
         </w:rPr>
         <w:t>сиофор</w:t>
@@ -1716,32 +926,24 @@
       <w:proofErr w:type="spellEnd"/>
       <w:r>
         <w:rPr>
-          <w:sz w:val="28"/>
-          <w:szCs w:val="28"/>
           <w:lang w:val="ru-RU"/>
         </w:rPr>
         <w:t xml:space="preserve">). </w:t>
       </w:r>
       <w:r>
         <w:rPr>
-          <w:sz w:val="28"/>
-          <w:szCs w:val="28"/>
           <w:lang w:val="ru-RU"/>
         </w:rPr>
         <w:t xml:space="preserve">С </w:t>
       </w:r>
       <w:r>
         <w:rPr>
-          <w:sz w:val="28"/>
-          <w:szCs w:val="28"/>
           <w:lang w:val="ru-RU"/>
         </w:rPr>
         <w:t>2015</w:t>
       </w:r>
       <w:r>
         <w:rPr>
-          <w:sz w:val="28"/>
-          <w:szCs w:val="28"/>
           <w:lang w:val="ru-RU"/>
         </w:rPr>
         <w:t xml:space="preserve"> в связи с декомпенсацией СД </w:t>
@@ -1749,8 +951,6 @@
       <w:proofErr w:type="gramStart"/>
       <w:r>
         <w:rPr>
-          <w:sz w:val="28"/>
-          <w:szCs w:val="28"/>
           <w:lang w:val="ru-RU"/>
         </w:rPr>
         <w:t>переведен</w:t>
@@ -1758,16 +958,12 @@
       <w:proofErr w:type="gramEnd"/>
       <w:r>
         <w:rPr>
-          <w:sz w:val="28"/>
-          <w:szCs w:val="28"/>
           <w:lang w:val="ru-RU"/>
         </w:rPr>
         <w:t xml:space="preserve"> на инсулинотерапию.</w:t>
       </w:r>
       <w:r>
         <w:rPr>
-          <w:sz w:val="28"/>
-          <w:szCs w:val="28"/>
           <w:lang w:val="ru-RU"/>
         </w:rPr>
         <w:t xml:space="preserve">  В наст</w:t>
@@ -1775,8 +971,6 @@
       <w:proofErr w:type="gramStart"/>
       <w:r>
         <w:rPr>
-          <w:sz w:val="28"/>
-          <w:szCs w:val="28"/>
           <w:lang w:val="ru-RU"/>
         </w:rPr>
         <w:t>.</w:t>
@@ -1784,8 +978,6 @@
       <w:proofErr w:type="gramEnd"/>
       <w:r>
         <w:rPr>
-          <w:sz w:val="28"/>
-          <w:szCs w:val="28"/>
           <w:lang w:val="ru-RU"/>
         </w:rPr>
         <w:t xml:space="preserve"> </w:t>
@@ -1793,8 +985,6 @@
       <w:proofErr w:type="gramStart"/>
       <w:r>
         <w:rPr>
-          <w:sz w:val="28"/>
-          <w:szCs w:val="28"/>
           <w:lang w:val="ru-RU"/>
         </w:rPr>
         <w:t>в</w:t>
@@ -1802,16 +992,12 @@
       <w:proofErr w:type="gramEnd"/>
       <w:r>
         <w:rPr>
-          <w:sz w:val="28"/>
-          <w:szCs w:val="28"/>
           <w:lang w:val="ru-RU"/>
         </w:rPr>
         <w:t>ремя принимает:</w:t>
       </w:r>
       <w:r>
         <w:rPr>
-          <w:sz w:val="28"/>
-          <w:szCs w:val="28"/>
           <w:lang w:val="ru-RU"/>
         </w:rPr>
         <w:t xml:space="preserve"> </w:t>
@@ -1819,8 +1005,6 @@
       <w:proofErr w:type="spellStart"/>
       <w:r>
         <w:rPr>
-          <w:sz w:val="28"/>
-          <w:szCs w:val="28"/>
           <w:lang w:val="ru-RU"/>
         </w:rPr>
         <w:t>Инсуман</w:t>
@@ -1828,8 +1012,6 @@
       <w:proofErr w:type="spellEnd"/>
       <w:r>
         <w:rPr>
-          <w:sz w:val="28"/>
-          <w:szCs w:val="28"/>
           <w:lang w:val="ru-RU"/>
         </w:rPr>
         <w:t xml:space="preserve"> </w:t>
@@ -1837,8 +1019,6 @@
       <w:proofErr w:type="spellStart"/>
       <w:r>
         <w:rPr>
-          <w:sz w:val="28"/>
-          <w:szCs w:val="28"/>
           <w:lang w:val="ru-RU"/>
         </w:rPr>
         <w:t>Базал</w:t>
@@ -1846,310 +1026,374 @@
       <w:proofErr w:type="spellEnd"/>
       <w:r>
         <w:rPr>
-          <w:sz w:val="28"/>
-          <w:szCs w:val="28"/>
           <w:lang w:val="ru-RU"/>
         </w:rPr>
         <w:t xml:space="preserve"> </w:t>
       </w:r>
       <w:r>
         <w:rPr>
-          <w:sz w:val="28"/>
-          <w:szCs w:val="28"/>
+          <w:lang w:val="ru-RU"/>
+        </w:rPr>
+        <w:t xml:space="preserve">  п/з-</w:t>
+      </w:r>
+      <w:r>
+        <w:rPr>
+          <w:lang w:val="ru-RU"/>
+        </w:rPr>
+        <w:t>48</w:t>
+      </w:r>
+      <w:r>
+        <w:rPr>
+          <w:lang w:val="ru-RU"/>
+        </w:rPr>
+        <w:t xml:space="preserve"> ед., п/у- </w:t>
+      </w:r>
+      <w:r>
+        <w:rPr>
+          <w:lang w:val="ru-RU"/>
+        </w:rPr>
+        <w:t>46</w:t>
+      </w:r>
+      <w:r>
+        <w:rPr>
+          <w:lang w:val="ru-RU"/>
+        </w:rPr>
+        <w:t xml:space="preserve">ед., </w:t>
+      </w:r>
+      <w:r>
+        <w:rPr>
+          <w:lang w:val="ru-RU"/>
+        </w:rPr>
+        <w:t xml:space="preserve"> </w:t>
+      </w:r>
+      <w:proofErr w:type="spellStart"/>
+      <w:r>
+        <w:rPr>
+          <w:lang w:val="ru-RU"/>
+        </w:rPr>
+        <w:t>Инсуман</w:t>
+      </w:r>
+      <w:proofErr w:type="spellEnd"/>
+      <w:r>
+        <w:rPr>
+          <w:lang w:val="ru-RU"/>
+        </w:rPr>
+        <w:t xml:space="preserve"> Рапид п/з 14 ед. п/у 12 ед. С </w:t>
+      </w:r>
+      <w:r>
+        <w:rPr>
+          <w:lang w:val="ru-RU"/>
+        </w:rPr>
+        <w:t>0</w:t>
+      </w:r>
+      <w:r>
+        <w:rPr>
+          <w:lang w:val="ru-RU"/>
+        </w:rPr>
+        <w:t>1.1</w:t>
+      </w:r>
+      <w:r>
+        <w:rPr>
+          <w:lang w:val="ru-RU"/>
+        </w:rPr>
+        <w:t>0</w:t>
+      </w:r>
+      <w:r>
+        <w:rPr>
+          <w:lang w:val="ru-RU"/>
+        </w:rPr>
+        <w:t xml:space="preserve">.18 по 09.10.18  </w:t>
+      </w:r>
+      <w:r>
+        <w:rPr>
+          <w:lang w:val="ru-RU"/>
+        </w:rPr>
+        <w:t>находился</w:t>
+      </w:r>
+      <w:r>
+        <w:rPr>
+          <w:lang w:val="ru-RU"/>
+        </w:rPr>
+        <w:t xml:space="preserve"> на </w:t>
+      </w:r>
+      <w:proofErr w:type="spellStart"/>
+      <w:r>
+        <w:rPr>
+          <w:lang w:val="ru-RU"/>
+        </w:rPr>
+        <w:t>стац</w:t>
+      </w:r>
+      <w:proofErr w:type="spellEnd"/>
+      <w:r>
+        <w:rPr>
+          <w:lang w:val="ru-RU"/>
+        </w:rPr>
+        <w:t xml:space="preserve"> лечени</w:t>
+      </w:r>
+      <w:r>
+        <w:rPr>
+          <w:lang w:val="ru-RU"/>
+        </w:rPr>
+        <w:t>и</w:t>
+      </w:r>
+      <w:r>
+        <w:rPr>
+          <w:lang w:val="ru-RU"/>
+        </w:rPr>
+        <w:t xml:space="preserve"> в </w:t>
+      </w:r>
+      <w:proofErr w:type="spellStart"/>
+      <w:r>
+        <w:rPr>
+          <w:lang w:val="ru-RU"/>
+        </w:rPr>
+        <w:t>гематологич</w:t>
+      </w:r>
+      <w:proofErr w:type="spellEnd"/>
+      <w:r>
+        <w:rPr>
+          <w:lang w:val="ru-RU"/>
+        </w:rPr>
+        <w:t xml:space="preserve">. </w:t>
+      </w:r>
+      <w:proofErr w:type="spellStart"/>
+      <w:r>
+        <w:rPr>
+          <w:lang w:val="ru-RU"/>
+        </w:rPr>
+        <w:t>о</w:t>
+      </w:r>
+      <w:r>
+        <w:rPr>
+          <w:lang w:val="ru-RU"/>
+        </w:rPr>
+        <w:t>тд</w:t>
+      </w:r>
+      <w:proofErr w:type="spellEnd"/>
+      <w:r>
+        <w:rPr>
+          <w:lang w:val="ru-RU"/>
+        </w:rPr>
+        <w:t xml:space="preserve"> ЗОКБ по поводу </w:t>
+      </w:r>
+      <w:proofErr w:type="spellStart"/>
+      <w:r>
+        <w:rPr>
+          <w:lang w:val="ru-RU"/>
+        </w:rPr>
+        <w:t>Неходжинской</w:t>
+      </w:r>
+      <w:proofErr w:type="spellEnd"/>
+      <w:r>
+        <w:rPr>
+          <w:lang w:val="ru-RU"/>
+        </w:rPr>
+        <w:t xml:space="preserve"> </w:t>
+      </w:r>
+      <w:proofErr w:type="spellStart"/>
+      <w:r>
+        <w:rPr>
+          <w:lang w:val="ru-RU"/>
+        </w:rPr>
+        <w:t>лимфомы</w:t>
+      </w:r>
+      <w:proofErr w:type="spellEnd"/>
+      <w:r>
+        <w:rPr>
+          <w:lang w:val="ru-RU"/>
+        </w:rPr>
+        <w:t xml:space="preserve"> В-клеточная</w:t>
+      </w:r>
+      <w:r>
+        <w:rPr>
+          <w:lang w:val="ru-RU"/>
+        </w:rPr>
+        <w:t xml:space="preserve"> из малых лимфоцитов</w:t>
+      </w:r>
+      <w:r>
+        <w:rPr>
+          <w:lang w:val="ru-RU"/>
+        </w:rPr>
+        <w:t xml:space="preserve"> II</w:t>
+      </w:r>
+      <w:proofErr w:type="gramStart"/>
+      <w:r>
+        <w:rPr>
+          <w:lang w:val="ru-RU"/>
+        </w:rPr>
+        <w:t xml:space="preserve"> А</w:t>
+      </w:r>
+      <w:proofErr w:type="gramEnd"/>
+      <w:r>
+        <w:rPr>
+          <w:lang w:val="ru-RU"/>
+        </w:rPr>
+        <w:t xml:space="preserve"> ст</w:t>
+      </w:r>
+      <w:r>
+        <w:rPr>
+          <w:lang w:val="ru-RU"/>
+        </w:rPr>
+        <w:t>.</w:t>
+      </w:r>
+      <w:r>
+        <w:rPr>
+          <w:lang w:val="ru-RU"/>
+        </w:rPr>
+        <w:t xml:space="preserve"> </w:t>
+      </w:r>
+      <w:r>
+        <w:rPr>
+          <w:lang w:val="ru-RU"/>
+        </w:rPr>
+        <w:t>(выписной эпикриз № 16690)</w:t>
+      </w:r>
+      <w:r>
+        <w:rPr>
+          <w:lang w:val="ru-RU"/>
+        </w:rPr>
+        <w:t>.</w:t>
+      </w:r>
+      <w:r>
+        <w:rPr>
           <w:lang w:val="ru-RU"/>
         </w:rPr>
         <w:t xml:space="preserve">  </w:t>
       </w:r>
+      <w:r>
+        <w:rPr>
+          <w:lang w:val="ru-RU"/>
+        </w:rPr>
+        <w:t xml:space="preserve">Гликемия </w:t>
+      </w:r>
+      <w:r>
+        <w:rPr>
+          <w:lang w:val="ru-RU"/>
+        </w:rPr>
+        <w:t xml:space="preserve">– </w:t>
+      </w:r>
+      <w:r>
+        <w:rPr>
+          <w:lang w:val="ru-RU"/>
+        </w:rPr>
+        <w:t>6,2-14,2</w:t>
+      </w:r>
+      <w:r>
+        <w:rPr>
+          <w:lang w:val="ru-RU"/>
+        </w:rPr>
+        <w:t>ммоль/л</w:t>
+      </w:r>
+      <w:r>
+        <w:rPr>
+          <w:lang w:val="ru-RU"/>
+        </w:rPr>
+        <w:t xml:space="preserve">. </w:t>
+      </w:r>
+      <w:proofErr w:type="spellStart"/>
+      <w:r>
+        <w:rPr>
+          <w:lang w:val="ru-RU"/>
+        </w:rPr>
+        <w:t>НвА</w:t>
+      </w:r>
       <w:proofErr w:type="gramStart"/>
       <w:r>
         <w:rPr>
-          <w:sz w:val="28"/>
-          <w:szCs w:val="28"/>
-          <w:lang w:val="ru-RU"/>
-        </w:rPr>
-        <w:t>п</w:t>
+          <w:lang w:val="ru-RU"/>
+        </w:rPr>
+        <w:t>I</w:t>
       </w:r>
       <w:proofErr w:type="gramEnd"/>
       <w:r>
         <w:rPr>
-          <w:sz w:val="28"/>
-          <w:szCs w:val="28"/>
-          <w:lang w:val="ru-RU"/>
-        </w:rPr>
-        <w:t>/з-</w:t>
-      </w:r>
-      <w:r>
-        <w:rPr>
-          <w:sz w:val="28"/>
-          <w:szCs w:val="28"/>
-          <w:lang w:val="ru-RU"/>
-        </w:rPr>
-        <w:t>48</w:t>
-      </w:r>
-      <w:r>
-        <w:rPr>
-          <w:sz w:val="28"/>
-          <w:szCs w:val="28"/>
-          <w:lang w:val="ru-RU"/>
-        </w:rPr>
-        <w:t xml:space="preserve"> ед., п/у- </w:t>
-      </w:r>
-      <w:r>
-        <w:rPr>
-          <w:sz w:val="28"/>
-          <w:szCs w:val="28"/>
-          <w:lang w:val="ru-RU"/>
-        </w:rPr>
-        <w:t>46</w:t>
-      </w:r>
-      <w:r>
-        <w:rPr>
-          <w:sz w:val="28"/>
-          <w:szCs w:val="28"/>
-          <w:lang w:val="ru-RU"/>
-        </w:rPr>
-        <w:t xml:space="preserve">ед., </w:t>
-      </w:r>
-      <w:r>
-        <w:rPr>
-          <w:sz w:val="28"/>
-          <w:szCs w:val="28"/>
+          <w:lang w:val="ru-RU"/>
+        </w:rPr>
+        <w:t>с</w:t>
+      </w:r>
+      <w:proofErr w:type="spellEnd"/>
+      <w:r>
+        <w:rPr>
           <w:lang w:val="ru-RU"/>
         </w:rPr>
         <w:t xml:space="preserve"> </w:t>
       </w:r>
+      <w:r>
+        <w:rPr>
+          <w:lang w:val="ru-RU"/>
+        </w:rPr>
+        <w:t>–</w:t>
+      </w:r>
+      <w:r>
+        <w:rPr>
+          <w:lang w:val="ru-RU"/>
+        </w:rPr>
+        <w:t xml:space="preserve"> </w:t>
+      </w:r>
+      <w:r>
+        <w:rPr>
+          <w:lang w:val="ru-RU"/>
+        </w:rPr>
+        <w:t>8,2</w:t>
+      </w:r>
+      <w:r>
+        <w:rPr>
+          <w:lang w:val="ru-RU"/>
+        </w:rPr>
+        <w:t xml:space="preserve"> %</w:t>
+      </w:r>
+      <w:r>
+        <w:rPr>
+          <w:lang w:val="ru-RU"/>
+        </w:rPr>
+        <w:t xml:space="preserve"> от  </w:t>
+      </w:r>
+      <w:r>
+        <w:rPr>
+          <w:lang w:val="ru-RU"/>
+        </w:rPr>
+        <w:t xml:space="preserve">02.10.18 </w:t>
+      </w:r>
+      <w:r>
+        <w:rPr>
+          <w:lang w:val="ru-RU"/>
+        </w:rPr>
+        <w:t xml:space="preserve">. </w:t>
+      </w:r>
+      <w:r>
+        <w:rPr>
+          <w:lang w:val="ru-RU"/>
+        </w:rPr>
+        <w:t xml:space="preserve">Последнее </w:t>
+      </w:r>
       <w:proofErr w:type="spellStart"/>
       <w:r>
         <w:rPr>
-          <w:sz w:val="28"/>
-          <w:szCs w:val="28"/>
-          <w:lang w:val="ru-RU"/>
-        </w:rPr>
-        <w:t>Инсуман</w:t>
+          <w:lang w:val="ru-RU"/>
+        </w:rPr>
+        <w:t>стац</w:t>
       </w:r>
       <w:proofErr w:type="spellEnd"/>
       <w:r>
         <w:rPr>
-          <w:sz w:val="28"/>
-          <w:szCs w:val="28"/>
-          <w:lang w:val="ru-RU"/>
-        </w:rPr>
-        <w:t xml:space="preserve"> Рапид п/з 14 ед. п/у 12 ед. С 10.1.18 по 09.10.18  </w:t>
-      </w:r>
-      <w:proofErr w:type="spellStart"/>
-      <w:r>
-        <w:rPr>
-          <w:sz w:val="28"/>
-          <w:szCs w:val="28"/>
-          <w:lang w:val="ru-RU"/>
-        </w:rPr>
-        <w:t>находислась</w:t>
-      </w:r>
-      <w:proofErr w:type="spellEnd"/>
-      <w:r>
-        <w:rPr>
-          <w:sz w:val="28"/>
-          <w:szCs w:val="28"/>
-          <w:lang w:val="ru-RU"/>
-        </w:rPr>
-        <w:t xml:space="preserve"> на </w:t>
-      </w:r>
-      <w:proofErr w:type="spellStart"/>
-      <w:r>
-        <w:rPr>
-          <w:sz w:val="28"/>
-          <w:szCs w:val="28"/>
-          <w:lang w:val="ru-RU"/>
-        </w:rPr>
-        <w:t>стац</w:t>
-      </w:r>
-      <w:proofErr w:type="spellEnd"/>
-      <w:r>
-        <w:rPr>
-          <w:sz w:val="28"/>
-          <w:szCs w:val="28"/>
-          <w:lang w:val="ru-RU"/>
-        </w:rPr>
-        <w:t xml:space="preserve"> лечение в </w:t>
-      </w:r>
-      <w:proofErr w:type="spellStart"/>
-      <w:r>
-        <w:rPr>
-          <w:sz w:val="28"/>
-          <w:szCs w:val="28"/>
-          <w:lang w:val="ru-RU"/>
-        </w:rPr>
-        <w:t>гематологич</w:t>
-      </w:r>
-      <w:proofErr w:type="spellEnd"/>
-      <w:r>
-        <w:rPr>
-          <w:sz w:val="28"/>
-          <w:szCs w:val="28"/>
-          <w:lang w:val="ru-RU"/>
-        </w:rPr>
-        <w:t xml:space="preserve">. </w:t>
-      </w:r>
-      <w:proofErr w:type="spellStart"/>
-      <w:proofErr w:type="gramStart"/>
-      <w:r>
-        <w:rPr>
-          <w:sz w:val="28"/>
-          <w:szCs w:val="28"/>
-          <w:lang w:val="ru-RU"/>
-        </w:rPr>
-        <w:t>Отд</w:t>
-      </w:r>
-      <w:proofErr w:type="spellEnd"/>
-      <w:proofErr w:type="gramEnd"/>
-      <w:r>
-        <w:rPr>
-          <w:sz w:val="28"/>
-          <w:szCs w:val="28"/>
-          <w:lang w:val="ru-RU"/>
-        </w:rPr>
-        <w:t xml:space="preserve"> ЗОКБ по поводу ++  </w:t>
-      </w:r>
-      <w:r>
-        <w:rPr>
-          <w:sz w:val="28"/>
-          <w:lang w:val="ru-RU"/>
-        </w:rPr>
-        <w:t xml:space="preserve">Гликемия </w:t>
-      </w:r>
-      <w:r>
-        <w:rPr>
-          <w:sz w:val="28"/>
-          <w:lang w:val="ru-RU"/>
-        </w:rPr>
-        <w:t xml:space="preserve">– </w:t>
-      </w:r>
-      <w:r>
-        <w:rPr>
-          <w:sz w:val="28"/>
-          <w:lang w:val="ru-RU"/>
-        </w:rPr>
-        <w:t>6,2-14,2</w:t>
-      </w:r>
-      <w:r>
-        <w:rPr>
-          <w:sz w:val="28"/>
-          <w:lang w:val="ru-RU"/>
-        </w:rPr>
-        <w:t>ммоль/л</w:t>
-      </w:r>
-      <w:r>
-        <w:rPr>
-          <w:sz w:val="28"/>
-          <w:lang w:val="ru-RU"/>
-        </w:rPr>
-        <w:t xml:space="preserve">. </w:t>
-      </w:r>
-      <w:proofErr w:type="spellStart"/>
-      <w:r>
-        <w:rPr>
-          <w:sz w:val="28"/>
-          <w:lang w:val="ru-RU"/>
-        </w:rPr>
-        <w:t>НвАIс</w:t>
-      </w:r>
-      <w:proofErr w:type="spellEnd"/>
-      <w:r>
-        <w:rPr>
-          <w:sz w:val="28"/>
-          <w:lang w:val="ru-RU"/>
-        </w:rPr>
-        <w:t xml:space="preserve"> </w:t>
-      </w:r>
-      <w:r>
-        <w:rPr>
-          <w:sz w:val="28"/>
-          <w:lang w:val="ru-RU"/>
-        </w:rPr>
-        <w:t>–</w:t>
-      </w:r>
-      <w:r>
-        <w:rPr>
-          <w:sz w:val="28"/>
-          <w:lang w:val="ru-RU"/>
-        </w:rPr>
-        <w:t xml:space="preserve"> </w:t>
-      </w:r>
-      <w:r>
-        <w:rPr>
-          <w:sz w:val="28"/>
-          <w:lang w:val="ru-RU"/>
-        </w:rPr>
-        <w:t>8,2</w:t>
-      </w:r>
-      <w:r>
-        <w:rPr>
-          <w:sz w:val="28"/>
-          <w:lang w:val="ru-RU"/>
-        </w:rPr>
-        <w:t xml:space="preserve"> %</w:t>
-      </w:r>
-      <w:r>
-        <w:rPr>
-          <w:sz w:val="28"/>
-          <w:lang w:val="ru-RU"/>
-        </w:rPr>
-        <w:t xml:space="preserve"> от  </w:t>
-      </w:r>
-      <w:r>
-        <w:rPr>
-          <w:sz w:val="28"/>
-          <w:lang w:val="ru-RU"/>
-        </w:rPr>
-        <w:t xml:space="preserve">02.10.18 </w:t>
-      </w:r>
-      <w:r>
-        <w:rPr>
-          <w:sz w:val="28"/>
-          <w:lang w:val="ru-RU"/>
-        </w:rPr>
-        <w:t xml:space="preserve">. </w:t>
-      </w:r>
-      <w:r>
-        <w:rPr>
-          <w:sz w:val="28"/>
-          <w:lang w:val="ru-RU"/>
-        </w:rPr>
-        <w:t xml:space="preserve">Последнее </w:t>
-      </w:r>
-      <w:proofErr w:type="spellStart"/>
-      <w:r>
-        <w:rPr>
-          <w:sz w:val="28"/>
-          <w:lang w:val="ru-RU"/>
-        </w:rPr>
-        <w:t>стац</w:t>
-      </w:r>
-      <w:proofErr w:type="spellEnd"/>
-      <w:r>
-        <w:rPr>
-          <w:sz w:val="28"/>
           <w:lang w:val="ru-RU"/>
         </w:rPr>
         <w:t xml:space="preserve">. лечение  в </w:t>
       </w:r>
       <w:r>
         <w:rPr>
-          <w:sz w:val="28"/>
           <w:lang w:val="ru-RU"/>
         </w:rPr>
         <w:t>2015</w:t>
       </w:r>
       <w:r>
         <w:rPr>
-          <w:sz w:val="28"/>
-          <w:lang w:val="ru-RU"/>
-        </w:rPr>
-        <w:t>г.. Госпитализирован  в обл. энд. диспансер для коррекции инсулинотерапии,  лечения хр. осложнений СД.</w:t>
-      </w:r>
-      <w:r>
-        <w:rPr>
-          <w:sz w:val="28"/>
+          <w:lang w:val="ru-RU"/>
+        </w:rPr>
+        <w:t>г. Госпитализирован  в обл. энд. диспансер для коррекции инсулинотерапии,  лечения хр. осложнений СД.</w:t>
+      </w:r>
+      <w:r>
+        <w:rPr>
           <w:lang w:val="ru-RU"/>
         </w:rPr>
         <w:t xml:space="preserve"> </w:t>
@@ -2160,14 +1404,12 @@
         <w:ind w:left="-567"/>
         <w:jc w:val="both"/>
         <w:rPr>
-          <w:sz w:val="28"/>
           <w:u w:val="single"/>
           <w:lang w:val="ru-RU"/>
         </w:rPr>
       </w:pPr>
       <w:r>
         <w:rPr>
-          <w:sz w:val="28"/>
           <w:u w:val="single"/>
           <w:lang w:val="ru-RU"/>
         </w:rPr>
@@ -2179,7 +1421,6 @@
         <w:ind w:left="-567"/>
         <w:jc w:val="both"/>
         <w:rPr>
-          <w:sz w:val="28"/>
           <w:u w:val="single"/>
           <w:lang w:val="ru-RU"/>
         </w:rPr>
@@ -2188,7 +1429,7 @@
     <w:tbl>
       <w:tblPr>
         <w:tblStyle w:val="a3"/>
-        <w:tblW w:w="0" w:type="auto"/>
+        <w:tblW w:w="10950" w:type="dxa"/>
         <w:tblInd w:w="-601" w:type="dxa"/>
         <w:tblBorders>
           <w:insideH w:val="single" w:sz="4" w:space="0" w:color="auto"/>
@@ -2822,244 +2063,6 @@
         </w:tc>
       </w:tr>
       <w:tr>
-        <w:tc>
-          <w:tcPr>
-            <w:tcW w:w="850" w:type="dxa"/>
-            <w:tcBorders>
-              <w:top w:val="single" w:sz="4" w:space="0" w:color="auto"/>
-              <w:left w:val="single" w:sz="4" w:space="0" w:color="auto"/>
-              <w:bottom w:val="single" w:sz="4" w:space="0" w:color="auto"/>
-              <w:right w:val="single" w:sz="4" w:space="0" w:color="auto"/>
-            </w:tcBorders>
-          </w:tcPr>
-          <w:p>
-            <w:pPr>
-              <w:spacing w:line="276" w:lineRule="auto"/>
-              <w:jc w:val="center"/>
-              <w:rPr>
-                <w:lang w:val="ru-RU"/>
-              </w:rPr>
-            </w:pPr>
-            <w:r>
-              <w:rPr>
-                <w:lang w:val="ru-RU"/>
-              </w:rPr>
-              <w:t>11.10</w:t>
-            </w:r>
-          </w:p>
-        </w:tc>
-        <w:tc>
-          <w:tcPr>
-            <w:tcW w:w="851" w:type="dxa"/>
-            <w:tcBorders>
-              <w:top w:val="single" w:sz="4" w:space="0" w:color="auto"/>
-              <w:left w:val="single" w:sz="4" w:space="0" w:color="auto"/>
-              <w:bottom w:val="single" w:sz="4" w:space="0" w:color="auto"/>
-              <w:right w:val="single" w:sz="4" w:space="0" w:color="auto"/>
-            </w:tcBorders>
-          </w:tcPr>
-          <w:p>
-            <w:pPr>
-              <w:spacing w:line="276" w:lineRule="auto"/>
-              <w:jc w:val="center"/>
-              <w:rPr>
-                <w:lang w:val="ru-RU"/>
-              </w:rPr>
-            </w:pPr>
-          </w:p>
-        </w:tc>
-        <w:tc>
-          <w:tcPr>
-            <w:tcW w:w="785" w:type="dxa"/>
-            <w:tcBorders>
-              <w:top w:val="single" w:sz="4" w:space="0" w:color="auto"/>
-              <w:left w:val="single" w:sz="4" w:space="0" w:color="auto"/>
-              <w:bottom w:val="single" w:sz="4" w:space="0" w:color="auto"/>
-              <w:right w:val="single" w:sz="4" w:space="0" w:color="auto"/>
-            </w:tcBorders>
-          </w:tcPr>
-          <w:p>
-            <w:pPr>
-              <w:spacing w:line="276" w:lineRule="auto"/>
-              <w:jc w:val="center"/>
-              <w:rPr>
-                <w:lang w:val="ru-RU"/>
-              </w:rPr>
-            </w:pPr>
-          </w:p>
-        </w:tc>
-        <w:tc>
-          <w:tcPr>
-            <w:tcW w:w="919" w:type="dxa"/>
-            <w:tcBorders>
-              <w:top w:val="single" w:sz="4" w:space="0" w:color="auto"/>
-              <w:left w:val="single" w:sz="4" w:space="0" w:color="auto"/>
-              <w:bottom w:val="single" w:sz="4" w:space="0" w:color="auto"/>
-              <w:right w:val="single" w:sz="4" w:space="0" w:color="auto"/>
-            </w:tcBorders>
-          </w:tcPr>
-          <w:p>
-            <w:pPr>
-              <w:spacing w:line="276" w:lineRule="auto"/>
-              <w:jc w:val="center"/>
-              <w:rPr>
-                <w:lang w:val="ru-RU"/>
-              </w:rPr>
-            </w:pPr>
-          </w:p>
-        </w:tc>
-        <w:tc>
-          <w:tcPr>
-            <w:tcW w:w="1097" w:type="dxa"/>
-            <w:gridSpan w:val="2"/>
-            <w:tcBorders>
-              <w:top w:val="single" w:sz="4" w:space="0" w:color="auto"/>
-              <w:left w:val="single" w:sz="4" w:space="0" w:color="auto"/>
-              <w:bottom w:val="single" w:sz="4" w:space="0" w:color="auto"/>
-              <w:right w:val="single" w:sz="4" w:space="0" w:color="auto"/>
-            </w:tcBorders>
-          </w:tcPr>
-          <w:p>
-            <w:pPr>
-              <w:spacing w:line="276" w:lineRule="auto"/>
-              <w:jc w:val="center"/>
-              <w:rPr>
-                <w:lang w:val="ru-RU"/>
-              </w:rPr>
-            </w:pPr>
-            <w:r>
-              <w:rPr>
-                <w:lang w:val="ru-RU"/>
-              </w:rPr>
-              <w:t>11</w:t>
-            </w:r>
-          </w:p>
-        </w:tc>
-        <w:tc>
-          <w:tcPr>
-            <w:tcW w:w="1166" w:type="dxa"/>
-            <w:gridSpan w:val="2"/>
-            <w:tcBorders>
-              <w:top w:val="single" w:sz="4" w:space="0" w:color="auto"/>
-              <w:left w:val="single" w:sz="4" w:space="0" w:color="auto"/>
-              <w:bottom w:val="single" w:sz="4" w:space="0" w:color="auto"/>
-              <w:right w:val="single" w:sz="4" w:space="0" w:color="auto"/>
-            </w:tcBorders>
-          </w:tcPr>
-          <w:p>
-            <w:pPr>
-              <w:spacing w:line="276" w:lineRule="auto"/>
-              <w:jc w:val="center"/>
-              <w:rPr>
-                <w:lang w:val="ru-RU"/>
-              </w:rPr>
-            </w:pPr>
-          </w:p>
-        </w:tc>
-        <w:tc>
-          <w:tcPr>
-            <w:tcW w:w="818" w:type="dxa"/>
-            <w:tcBorders>
-              <w:top w:val="single" w:sz="4" w:space="0" w:color="auto"/>
-              <w:left w:val="single" w:sz="4" w:space="0" w:color="auto"/>
-              <w:bottom w:val="single" w:sz="4" w:space="0" w:color="auto"/>
-              <w:right w:val="single" w:sz="4" w:space="0" w:color="auto"/>
-            </w:tcBorders>
-          </w:tcPr>
-          <w:p>
-            <w:pPr>
-              <w:spacing w:line="276" w:lineRule="auto"/>
-              <w:jc w:val="center"/>
-              <w:rPr>
-                <w:lang w:val="ru-RU"/>
-              </w:rPr>
-            </w:pPr>
-          </w:p>
-        </w:tc>
-        <w:tc>
-          <w:tcPr>
-            <w:tcW w:w="880" w:type="dxa"/>
-            <w:tcBorders>
-              <w:top w:val="single" w:sz="4" w:space="0" w:color="auto"/>
-              <w:left w:val="single" w:sz="4" w:space="0" w:color="auto"/>
-              <w:bottom w:val="single" w:sz="4" w:space="0" w:color="auto"/>
-              <w:right w:val="single" w:sz="4" w:space="0" w:color="auto"/>
-            </w:tcBorders>
-          </w:tcPr>
-          <w:p>
-            <w:pPr>
-              <w:spacing w:line="276" w:lineRule="auto"/>
-              <w:jc w:val="center"/>
-              <w:rPr>
-                <w:lang w:val="ru-RU"/>
-              </w:rPr>
-            </w:pPr>
-          </w:p>
-        </w:tc>
-        <w:tc>
-          <w:tcPr>
-            <w:tcW w:w="777" w:type="dxa"/>
-            <w:tcBorders>
-              <w:top w:val="single" w:sz="4" w:space="0" w:color="auto"/>
-              <w:left w:val="single" w:sz="4" w:space="0" w:color="auto"/>
-              <w:bottom w:val="single" w:sz="4" w:space="0" w:color="auto"/>
-              <w:right w:val="single" w:sz="4" w:space="0" w:color="auto"/>
-            </w:tcBorders>
-          </w:tcPr>
-          <w:p>
-            <w:pPr>
-              <w:spacing w:line="276" w:lineRule="auto"/>
-              <w:jc w:val="center"/>
-              <w:rPr>
-                <w:lang w:val="ru-RU"/>
-              </w:rPr>
-            </w:pPr>
-          </w:p>
-        </w:tc>
-        <w:tc>
-          <w:tcPr>
-            <w:tcW w:w="1277" w:type="dxa"/>
-            <w:gridSpan w:val="2"/>
-            <w:tcBorders>
-              <w:top w:val="single" w:sz="4" w:space="0" w:color="auto"/>
-              <w:left w:val="single" w:sz="4" w:space="0" w:color="auto"/>
-              <w:bottom w:val="single" w:sz="4" w:space="0" w:color="auto"/>
-              <w:right w:val="single" w:sz="4" w:space="0" w:color="auto"/>
-            </w:tcBorders>
-          </w:tcPr>
-          <w:p>
-            <w:pPr>
-              <w:spacing w:line="276" w:lineRule="auto"/>
-              <w:jc w:val="center"/>
-              <w:rPr>
-                <w:lang w:val="ru-RU"/>
-              </w:rPr>
-            </w:pPr>
-          </w:p>
-        </w:tc>
-        <w:tc>
-          <w:tcPr>
-            <w:tcW w:w="1530" w:type="dxa"/>
-            <w:gridSpan w:val="3"/>
-            <w:tcBorders>
-              <w:top w:val="single" w:sz="4" w:space="0" w:color="auto"/>
-              <w:left w:val="single" w:sz="4" w:space="0" w:color="auto"/>
-              <w:bottom w:val="single" w:sz="4" w:space="0" w:color="auto"/>
-              <w:right w:val="single" w:sz="4" w:space="0" w:color="auto"/>
-            </w:tcBorders>
-          </w:tcPr>
-          <w:p>
-            <w:pPr>
-              <w:spacing w:line="276" w:lineRule="auto"/>
-              <w:jc w:val="center"/>
-              <w:rPr>
-                <w:lang w:val="ru-RU"/>
-              </w:rPr>
-            </w:pPr>
-          </w:p>
-        </w:tc>
-      </w:tr>
-      <w:tr>
         <w:trPr>
           <w:cantSplit/>
           <w:trHeight w:val="255"/>
@@ -4031,7 +3034,6 @@
         <w:ind w:left="-567"/>
         <w:jc w:val="both"/>
         <w:rPr>
-          <w:sz w:val="28"/>
           <w:lang w:val="ru-RU"/>
         </w:rPr>
       </w:pPr>
@@ -4041,47 +3043,35 @@
         <w:ind w:left="-567"/>
         <w:jc w:val="both"/>
         <w:rPr>
-          <w:sz w:val="28"/>
-          <w:szCs w:val="28"/>
           <w:lang w:val="ru-RU"/>
         </w:rPr>
       </w:pPr>
       <w:r>
         <w:rPr>
-          <w:sz w:val="28"/>
-          <w:szCs w:val="28"/>
           <w:lang w:val="ru-RU"/>
         </w:rPr>
         <w:t>14</w:t>
       </w:r>
       <w:r>
         <w:rPr>
-          <w:sz w:val="28"/>
-          <w:szCs w:val="28"/>
           <w:lang w:val="ru-RU"/>
         </w:rPr>
         <w:t>.</w:t>
       </w:r>
       <w:r>
         <w:rPr>
-          <w:sz w:val="28"/>
-          <w:szCs w:val="28"/>
           <w:lang w:val="ru-RU"/>
         </w:rPr>
         <w:t>10.18</w:t>
       </w:r>
       <w:r>
         <w:rPr>
-          <w:sz w:val="28"/>
-          <w:szCs w:val="28"/>
           <w:lang w:val="ru-RU"/>
         </w:rPr>
         <w:t xml:space="preserve"> К –</w:t>
       </w:r>
       <w:r>
         <w:rPr>
-          <w:sz w:val="28"/>
-          <w:szCs w:val="28"/>
           <w:lang w:val="ru-RU"/>
         </w:rPr>
         <w:t>4,51</w:t>
@@ -4089,8 +3079,6 @@
       <w:proofErr w:type="gramStart"/>
       <w:r>
         <w:rPr>
-          <w:sz w:val="28"/>
-          <w:szCs w:val="28"/>
           <w:lang w:val="ru-RU"/>
         </w:rPr>
         <w:t xml:space="preserve">   ;</w:t>
@@ -4098,8 +3086,6 @@
       <w:proofErr w:type="gramEnd"/>
       <w:r>
         <w:rPr>
-          <w:sz w:val="28"/>
-          <w:szCs w:val="28"/>
           <w:lang w:val="ru-RU"/>
         </w:rPr>
         <w:t xml:space="preserve"> </w:t>
@@ -4107,8 +3093,6 @@
       <w:proofErr w:type="spellStart"/>
       <w:r>
         <w:rPr>
-          <w:sz w:val="28"/>
-          <w:szCs w:val="28"/>
           <w:lang w:val="ru-RU"/>
         </w:rPr>
         <w:t>Nа</w:t>
@@ -4116,24 +3100,18 @@
       <w:proofErr w:type="spellEnd"/>
       <w:r>
         <w:rPr>
-          <w:sz w:val="28"/>
-          <w:szCs w:val="28"/>
           <w:lang w:val="ru-RU"/>
         </w:rPr>
         <w:t xml:space="preserve"> –</w:t>
       </w:r>
       <w:r>
         <w:rPr>
-          <w:sz w:val="28"/>
-          <w:szCs w:val="28"/>
           <w:lang w:val="ru-RU"/>
         </w:rPr>
         <w:t>143,6</w:t>
       </w:r>
       <w:r>
         <w:rPr>
-          <w:sz w:val="28"/>
-          <w:szCs w:val="28"/>
           <w:lang w:val="ru-RU"/>
         </w:rPr>
         <w:t xml:space="preserve">  </w:t>
@@ -4141,8 +3119,6 @@
       <w:proofErr w:type="spellStart"/>
       <w:r>
         <w:rPr>
-          <w:sz w:val="28"/>
-          <w:szCs w:val="28"/>
           <w:lang w:val="ru-RU"/>
         </w:rPr>
         <w:t>Са</w:t>
@@ -4150,8 +3126,6 @@
       <w:proofErr w:type="spellEnd"/>
       <w:r>
         <w:rPr>
-          <w:sz w:val="28"/>
-          <w:szCs w:val="28"/>
           <w:vertAlign w:val="superscript"/>
           <w:lang w:val="ru-RU"/>
         </w:rPr>
@@ -4159,40 +3133,30 @@
       </w:r>
       <w:r>
         <w:rPr>
-          <w:sz w:val="28"/>
-          <w:szCs w:val="28"/>
           <w:lang w:val="ru-RU"/>
         </w:rPr>
         <w:t xml:space="preserve"> - </w:t>
       </w:r>
       <w:r>
         <w:rPr>
-          <w:sz w:val="28"/>
-          <w:szCs w:val="28"/>
           <w:lang w:val="ru-RU"/>
         </w:rPr>
         <w:t>1,12</w:t>
       </w:r>
       <w:r>
         <w:rPr>
-          <w:sz w:val="28"/>
-          <w:szCs w:val="28"/>
           <w:lang w:val="ru-RU"/>
         </w:rPr>
         <w:t xml:space="preserve">С1 - </w:t>
       </w:r>
       <w:r>
         <w:rPr>
-          <w:sz w:val="28"/>
-          <w:szCs w:val="28"/>
           <w:lang w:val="ru-RU"/>
         </w:rPr>
         <w:t>106</w:t>
       </w:r>
       <w:r>
         <w:rPr>
-          <w:sz w:val="28"/>
-          <w:szCs w:val="28"/>
           <w:lang w:val="ru-RU"/>
         </w:rPr>
         <w:t xml:space="preserve">  </w:t>
@@ -4200,8 +3164,6 @@
       <w:proofErr w:type="spellStart"/>
       <w:r>
         <w:rPr>
-          <w:sz w:val="28"/>
-          <w:szCs w:val="28"/>
           <w:lang w:val="ru-RU"/>
         </w:rPr>
         <w:t>ммоль</w:t>
@@ -4209,8 +3171,6 @@
       <w:proofErr w:type="spellEnd"/>
       <w:r>
         <w:rPr>
-          <w:sz w:val="28"/>
-          <w:szCs w:val="28"/>
           <w:lang w:val="ru-RU"/>
         </w:rPr>
         <w:t>/л</w:t>
@@ -4223,53 +3183,71 @@
         <w:jc w:val="both"/>
         <w:rPr>
           <w:b w:val="0"/>
+          <w:sz w:val="24"/>
+          <w:szCs w:val="24"/>
         </w:rPr>
       </w:pPr>
       <w:r>
         <w:rPr>
           <w:b w:val="0"/>
+          <w:sz w:val="24"/>
+          <w:szCs w:val="24"/>
         </w:rPr>
         <w:t>14</w:t>
       </w:r>
       <w:r>
         <w:rPr>
           <w:b w:val="0"/>
+          <w:sz w:val="24"/>
+          <w:szCs w:val="24"/>
         </w:rPr>
         <w:t>.</w:t>
       </w:r>
       <w:r>
         <w:rPr>
           <w:b w:val="0"/>
+          <w:sz w:val="24"/>
+          <w:szCs w:val="24"/>
         </w:rPr>
         <w:t>10.18</w:t>
       </w:r>
       <w:r>
         <w:rPr>
           <w:b w:val="0"/>
+          <w:sz w:val="24"/>
+          <w:szCs w:val="24"/>
         </w:rPr>
         <w:t xml:space="preserve"> </w:t>
       </w:r>
       <w:r>
         <w:rPr>
           <w:b w:val="0"/>
+          <w:sz w:val="24"/>
+          <w:szCs w:val="24"/>
         </w:rPr>
         <w:t>Общ. а</w:t>
       </w:r>
       <w:r>
         <w:rPr>
           <w:b w:val="0"/>
+          <w:sz w:val="24"/>
+          <w:szCs w:val="24"/>
         </w:rPr>
         <w:t>н. мочи уд вес 10</w:t>
       </w:r>
       <w:r>
         <w:rPr>
           <w:b w:val="0"/>
+          <w:sz w:val="24"/>
+          <w:szCs w:val="24"/>
         </w:rPr>
         <w:t>12</w:t>
       </w:r>
       <w:r>
         <w:rPr>
           <w:b w:val="0"/>
+          <w:sz w:val="24"/>
+          <w:szCs w:val="24"/>
         </w:rPr>
         <w:t xml:space="preserve">  </w:t>
       </w:r>
@@ -4277,6 +3255,8 @@
       <w:r>
         <w:rPr>
           <w:b w:val="0"/>
+          <w:sz w:val="24"/>
+          <w:szCs w:val="24"/>
         </w:rPr>
         <w:t>лейк</w:t>
       </w:r>
@@ -4284,18 +3264,24 @@
       <w:r>
         <w:rPr>
           <w:b w:val="0"/>
+          <w:sz w:val="24"/>
+          <w:szCs w:val="24"/>
         </w:rPr>
         <w:t xml:space="preserve"> – </w:t>
       </w:r>
       <w:r>
         <w:rPr>
           <w:b w:val="0"/>
+          <w:sz w:val="24"/>
+          <w:szCs w:val="24"/>
         </w:rPr>
         <w:t>0-0-1</w:t>
       </w:r>
       <w:r>
         <w:rPr>
           <w:b w:val="0"/>
+          <w:sz w:val="24"/>
+          <w:szCs w:val="24"/>
         </w:rPr>
         <w:t xml:space="preserve">  в </w:t>
       </w:r>
@@ -4303,6 +3289,8 @@
       <w:r>
         <w:rPr>
           <w:b w:val="0"/>
+          <w:sz w:val="24"/>
+          <w:szCs w:val="24"/>
         </w:rPr>
         <w:t>п</w:t>
       </w:r>
@@ -4310,6 +3298,8 @@
       <w:r>
         <w:rPr>
           <w:b w:val="0"/>
+          <w:sz w:val="24"/>
+          <w:szCs w:val="24"/>
         </w:rPr>
         <w:t>/</w:t>
       </w:r>
@@ -4317,6 +3307,8 @@
       <w:r>
         <w:rPr>
           <w:b w:val="0"/>
+          <w:sz w:val="24"/>
+          <w:szCs w:val="24"/>
         </w:rPr>
         <w:t>зр</w:t>
       </w:r>
@@ -4324,6 +3316,8 @@
       <w:r>
         <w:rPr>
           <w:b w:val="0"/>
+          <w:sz w:val="24"/>
+          <w:szCs w:val="24"/>
         </w:rPr>
         <w:t xml:space="preserve"> белок – </w:t>
       </w:r>
@@ -4331,6 +3325,8 @@
       <w:r>
         <w:rPr>
           <w:b w:val="0"/>
+          <w:sz w:val="24"/>
+          <w:szCs w:val="24"/>
         </w:rPr>
         <w:t>отр</w:t>
       </w:r>
@@ -4338,6 +3334,8 @@
       <w:r>
         <w:rPr>
           <w:b w:val="0"/>
+          <w:sz w:val="24"/>
+          <w:szCs w:val="24"/>
         </w:rPr>
         <w:t xml:space="preserve">  ацетон –</w:t>
       </w:r>
@@ -4345,6 +3343,8 @@
       <w:r>
         <w:rPr>
           <w:b w:val="0"/>
+          <w:sz w:val="24"/>
+          <w:szCs w:val="24"/>
         </w:rPr>
         <w:t>отр</w:t>
       </w:r>
@@ -4352,12 +3352,16 @@
       <w:r>
         <w:rPr>
           <w:b w:val="0"/>
+          <w:sz w:val="24"/>
+          <w:szCs w:val="24"/>
         </w:rPr>
         <w:t xml:space="preserve">; </w:t>
       </w:r>
       <w:r>
         <w:rPr>
           <w:b w:val="0"/>
+          <w:sz w:val="24"/>
+          <w:szCs w:val="24"/>
         </w:rPr>
         <w:t xml:space="preserve"> </w:t>
       </w:r>
@@ -4365,6 +3369,8 @@
       <w:r>
         <w:rPr>
           <w:b w:val="0"/>
+          <w:sz w:val="24"/>
+          <w:szCs w:val="24"/>
         </w:rPr>
         <w:t>эпит</w:t>
       </w:r>
@@ -4372,6 +3378,8 @@
       <w:r>
         <w:rPr>
           <w:b w:val="0"/>
+          <w:sz w:val="24"/>
+          <w:szCs w:val="24"/>
         </w:rPr>
         <w:t>. пл. -</w:t>
       </w:r>
@@ -4379,6 +3387,8 @@
       <w:r>
         <w:rPr>
           <w:b w:val="0"/>
+          <w:sz w:val="24"/>
+          <w:szCs w:val="24"/>
         </w:rPr>
         <w:t>ед</w:t>
       </w:r>
@@ -4386,6 +3396,8 @@
       <w:r>
         <w:rPr>
           <w:b w:val="0"/>
+          <w:sz w:val="24"/>
+          <w:szCs w:val="24"/>
         </w:rPr>
         <w:t xml:space="preserve"> ; </w:t>
       </w:r>
@@ -4393,6 +3405,8 @@
       <w:r>
         <w:rPr>
           <w:b w:val="0"/>
+          <w:sz w:val="24"/>
+          <w:szCs w:val="24"/>
         </w:rPr>
         <w:t>эпит</w:t>
       </w:r>
@@ -4400,6 +3414,8 @@
       <w:r>
         <w:rPr>
           <w:b w:val="0"/>
+          <w:sz w:val="24"/>
+          <w:szCs w:val="24"/>
         </w:rPr>
         <w:t xml:space="preserve">. </w:t>
       </w:r>
@@ -4407,6 +3423,8 @@
       <w:r>
         <w:rPr>
           <w:b w:val="0"/>
+          <w:sz w:val="24"/>
+          <w:szCs w:val="24"/>
         </w:rPr>
         <w:t>перех</w:t>
       </w:r>
@@ -4414,12 +3432,16 @@
       <w:r>
         <w:rPr>
           <w:b w:val="0"/>
+          <w:sz w:val="24"/>
+          <w:szCs w:val="24"/>
         </w:rPr>
         <w:t xml:space="preserve">. - </w:t>
       </w:r>
       <w:r>
         <w:rPr>
           <w:b w:val="0"/>
+          <w:sz w:val="24"/>
+          <w:szCs w:val="24"/>
         </w:rPr>
         <w:t xml:space="preserve"> в п/</w:t>
       </w:r>
@@ -4427,6 +3449,8 @@
       <w:r>
         <w:rPr>
           <w:b w:val="0"/>
+          <w:sz w:val="24"/>
+          <w:szCs w:val="24"/>
         </w:rPr>
         <w:t>зр</w:t>
       </w:r>
@@ -4436,42 +3460,35 @@
       <w:pPr>
         <w:ind w:left="-567"/>
         <w:rPr>
-          <w:sz w:val="28"/>
-          <w:szCs w:val="20"/>
           <w:lang w:val="ru-RU"/>
         </w:rPr>
       </w:pPr>
       <w:r>
         <w:rPr>
-          <w:sz w:val="28"/>
           <w:lang w:val="ru-RU"/>
         </w:rPr>
         <w:t>12</w:t>
       </w:r>
       <w:r>
         <w:rPr>
-          <w:sz w:val="28"/>
           <w:lang w:val="ru-RU"/>
         </w:rPr>
         <w:t>.</w:t>
       </w:r>
       <w:r>
         <w:rPr>
-          <w:sz w:val="28"/>
           <w:lang w:val="ru-RU"/>
         </w:rPr>
         <w:t>10.18</w:t>
       </w:r>
       <w:r>
         <w:rPr>
-          <w:sz w:val="28"/>
           <w:lang w:val="ru-RU"/>
         </w:rPr>
         <w:t xml:space="preserve"> </w:t>
       </w:r>
       <w:r>
         <w:rPr>
-          <w:sz w:val="28"/>
           <w:lang w:val="ru-RU"/>
         </w:rPr>
         <w:t xml:space="preserve">Суточная </w:t>
@@ -4479,7 +3496,6 @@
       <w:proofErr w:type="spellStart"/>
       <w:r>
         <w:rPr>
-          <w:sz w:val="28"/>
           <w:lang w:val="ru-RU"/>
         </w:rPr>
         <w:t>глюкозурия</w:t>
@@ -4487,28 +3503,24 @@
       <w:proofErr w:type="spellEnd"/>
       <w:r>
         <w:rPr>
-          <w:sz w:val="28"/>
           <w:lang w:val="ru-RU"/>
         </w:rPr>
         <w:t xml:space="preserve"> – </w:t>
       </w:r>
       <w:r>
         <w:rPr>
-          <w:sz w:val="28"/>
           <w:lang w:val="ru-RU"/>
         </w:rPr>
         <w:t>0,4</w:t>
       </w:r>
       <w:r>
         <w:rPr>
-          <w:sz w:val="28"/>
           <w:lang w:val="ru-RU"/>
         </w:rPr>
         <w:t xml:space="preserve"> %</w:t>
       </w:r>
       <w:r>
         <w:rPr>
-          <w:sz w:val="28"/>
           <w:lang w:val="ru-RU"/>
         </w:rPr>
         <w:t xml:space="preserve">;   Суточная протеинурия –  </w:t>
@@ -4516,7 +3528,6 @@
       <w:proofErr w:type="spellStart"/>
       <w:r>
         <w:rPr>
-          <w:sz w:val="28"/>
           <w:lang w:val="ru-RU"/>
         </w:rPr>
         <w:t>отр</w:t>
@@ -4527,37 +3538,80 @@
       <w:pPr>
         <w:pStyle w:val="5"/>
         <w:ind w:left="-567"/>
+        <w:rPr>
+          <w:sz w:val="24"/>
+          <w:szCs w:val="24"/>
+        </w:rPr>
       </w:pPr>
       <w:r>
-        <w:lastRenderedPageBreak/>
+        <w:rPr>
+          <w:sz w:val="24"/>
+          <w:szCs w:val="24"/>
+        </w:rPr>
+        <w:t>12</w:t>
+      </w:r>
+      <w:r>
+        <w:rPr>
+          <w:sz w:val="24"/>
+          <w:szCs w:val="24"/>
+        </w:rPr>
         <w:t>.</w:t>
       </w:r>
       <w:r>
+        <w:rPr>
+          <w:sz w:val="24"/>
+          <w:szCs w:val="24"/>
+        </w:rPr>
         <w:t>10.18</w:t>
       </w:r>
       <w:r>
+        <w:rPr>
+          <w:sz w:val="24"/>
+          <w:szCs w:val="24"/>
+        </w:rPr>
         <w:t xml:space="preserve"> </w:t>
       </w:r>
       <w:r>
         <w:rPr>
-          <w:highlight w:val="yellow"/>
-        </w:rPr>
-        <w:t>Микроальбуминурия</w:t>
-      </w:r>
-      <w:r>
+          <w:sz w:val="24"/>
+          <w:szCs w:val="24"/>
+        </w:rPr>
+        <w:t xml:space="preserve">Микроальбуминурия </w:t>
+      </w:r>
+      <w:r>
+        <w:rPr>
+          <w:sz w:val="24"/>
+          <w:szCs w:val="24"/>
+        </w:rPr>
+        <w:t>–</w:t>
+      </w:r>
+      <w:r>
+        <w:rPr>
+          <w:sz w:val="24"/>
+          <w:szCs w:val="24"/>
+        </w:rPr>
+        <w:t>49,6</w:t>
+      </w:r>
+      <w:r>
+        <w:rPr>
+          <w:sz w:val="24"/>
+          <w:szCs w:val="24"/>
+        </w:rPr>
         <w:t xml:space="preserve"> </w:t>
       </w:r>
       <w:r>
-        <w:t>–</w:t>
-      </w:r>
-      <w:r>
-        <w:t xml:space="preserve"> </w:t>
-      </w:r>
-      <w:r>
+        <w:rPr>
+          <w:sz w:val="24"/>
+          <w:szCs w:val="24"/>
+        </w:rPr>
         <w:t>мг/</w:t>
       </w:r>
       <w:proofErr w:type="spellStart"/>
       <w:r>
+        <w:rPr>
+          <w:sz w:val="24"/>
+          <w:szCs w:val="24"/>
+        </w:rPr>
         <w:t>сут</w:t>
       </w:r>
       <w:proofErr w:type="spellEnd"/>
@@ -4581,7 +3635,6 @@
         <w:gridCol w:w="993"/>
         <w:gridCol w:w="992"/>
         <w:gridCol w:w="992"/>
-        <w:gridCol w:w="992"/>
       </w:tblGrid>
       <w:tr>
         <w:tc>
@@ -4591,15 +3644,11 @@
           <w:p>
             <w:pPr>
               <w:rPr>
-                <w:sz w:val="28"/>
-                <w:szCs w:val="28"/>
                 <w:lang w:val="ru-RU"/>
               </w:rPr>
             </w:pPr>
             <w:r>
               <w:rPr>
-                <w:sz w:val="28"/>
-                <w:szCs w:val="28"/>
                 <w:lang w:val="ru-RU"/>
               </w:rPr>
               <w:t xml:space="preserve">Гликемический </w:t>
@@ -4608,15 +3657,11 @@
           <w:p>
             <w:pPr>
               <w:rPr>
-                <w:sz w:val="28"/>
-                <w:szCs w:val="28"/>
                 <w:lang w:val="ru-RU"/>
               </w:rPr>
             </w:pPr>
             <w:r>
               <w:rPr>
-                <w:sz w:val="28"/>
-                <w:szCs w:val="28"/>
                 <w:lang w:val="ru-RU"/>
               </w:rPr>
               <w:t>профиль</w:t>
@@ -4630,15 +3675,11 @@
           <w:p>
             <w:pPr>
               <w:rPr>
-                <w:sz w:val="28"/>
-                <w:szCs w:val="28"/>
                 <w:lang w:val="ru-RU"/>
               </w:rPr>
             </w:pPr>
             <w:r>
               <w:rPr>
-                <w:sz w:val="28"/>
-                <w:szCs w:val="28"/>
                 <w:lang w:val="ru-RU"/>
               </w:rPr>
               <w:t>8.00</w:t>
@@ -4652,15 +3693,11 @@
           <w:p>
             <w:pPr>
               <w:rPr>
-                <w:sz w:val="28"/>
-                <w:szCs w:val="28"/>
                 <w:lang w:val="ru-RU"/>
               </w:rPr>
             </w:pPr>
             <w:r>
               <w:rPr>
-                <w:sz w:val="28"/>
-                <w:szCs w:val="28"/>
                 <w:lang w:val="ru-RU"/>
               </w:rPr>
               <w:t>11.00</w:t>
@@ -4674,15 +3711,11 @@
           <w:p>
             <w:pPr>
               <w:rPr>
-                <w:sz w:val="28"/>
-                <w:szCs w:val="28"/>
                 <w:lang w:val="ru-RU"/>
               </w:rPr>
             </w:pPr>
             <w:r>
               <w:rPr>
-                <w:sz w:val="28"/>
-                <w:szCs w:val="28"/>
                 <w:lang w:val="ru-RU"/>
               </w:rPr>
               <w:t>16.00</w:t>
@@ -4696,40 +3729,14 @@
           <w:p>
             <w:pPr>
               <w:rPr>
-                <w:sz w:val="28"/>
-                <w:szCs w:val="28"/>
                 <w:lang w:val="ru-RU"/>
               </w:rPr>
             </w:pPr>
             <w:r>
               <w:rPr>
-                <w:sz w:val="28"/>
-                <w:szCs w:val="28"/>
                 <w:lang w:val="ru-RU"/>
               </w:rPr>
               <w:t>20.00</w:t>
-            </w:r>
-          </w:p>
-        </w:tc>
-        <w:tc>
-          <w:tcPr>
-            <w:tcW w:w="992" w:type="dxa"/>
-          </w:tcPr>
-          <w:p>
-            <w:pPr>
-              <w:rPr>
-                <w:sz w:val="28"/>
-                <w:szCs w:val="28"/>
-                <w:lang w:val="ru-RU"/>
-              </w:rPr>
-            </w:pPr>
-            <w:r>
-              <w:rPr>
-                <w:sz w:val="28"/>
-                <w:szCs w:val="28"/>
-                <w:lang w:val="ru-RU"/>
-              </w:rPr>
-              <w:t>22.00</w:t>
             </w:r>
           </w:p>
         </w:tc>
@@ -4741,20 +3748,15 @@
           </w:tcPr>
           <w:p>
             <w:pPr>
-              <w:jc w:val="center"/>
-              <w:rPr>
-                <w:sz w:val="28"/>
-                <w:szCs w:val="28"/>
+              <w:rPr>
                 <w:lang w:val="ru-RU"/>
               </w:rPr>
             </w:pPr>
             <w:r>
               <w:rPr>
-                <w:sz w:val="28"/>
-                <w:szCs w:val="28"/>
-                <w:lang w:val="ru-RU"/>
-              </w:rPr>
-              <w:t>11.1</w:t>
+                <w:lang w:val="ru-RU"/>
+              </w:rPr>
+              <w:t>11.10</w:t>
             </w:r>
           </w:p>
         </w:tc>
@@ -4765,15 +3767,11 @@
           <w:p>
             <w:pPr>
               <w:rPr>
-                <w:sz w:val="28"/>
-                <w:szCs w:val="28"/>
                 <w:lang w:val="ru-RU"/>
               </w:rPr>
             </w:pPr>
             <w:r>
               <w:rPr>
-                <w:sz w:val="28"/>
-                <w:szCs w:val="28"/>
                 <w:lang w:val="ru-RU"/>
               </w:rPr>
               <w:t>5,6</w:t>
@@ -4787,15 +3785,11 @@
           <w:p>
             <w:pPr>
               <w:rPr>
-                <w:sz w:val="28"/>
-                <w:szCs w:val="28"/>
                 <w:lang w:val="ru-RU"/>
               </w:rPr>
             </w:pPr>
             <w:r>
               <w:rPr>
-                <w:sz w:val="28"/>
-                <w:szCs w:val="28"/>
                 <w:lang w:val="ru-RU"/>
               </w:rPr>
               <w:t>7,0</w:t>
@@ -4809,15 +3803,11 @@
           <w:p>
             <w:pPr>
               <w:rPr>
-                <w:sz w:val="28"/>
-                <w:szCs w:val="28"/>
                 <w:lang w:val="ru-RU"/>
               </w:rPr>
             </w:pPr>
             <w:r>
               <w:rPr>
-                <w:sz w:val="28"/>
-                <w:szCs w:val="28"/>
                 <w:lang w:val="ru-RU"/>
               </w:rPr>
               <w:t>8,9</w:t>
@@ -4831,33 +3821,15 @@
           <w:p>
             <w:pPr>
               <w:rPr>
-                <w:sz w:val="28"/>
-                <w:szCs w:val="28"/>
                 <w:lang w:val="ru-RU"/>
               </w:rPr>
             </w:pPr>
             <w:r>
               <w:rPr>
-                <w:sz w:val="28"/>
-                <w:szCs w:val="28"/>
                 <w:lang w:val="ru-RU"/>
               </w:rPr>
               <w:t>5,2</w:t>
             </w:r>
-          </w:p>
-        </w:tc>
-        <w:tc>
-          <w:tcPr>
-            <w:tcW w:w="992" w:type="dxa"/>
-          </w:tcPr>
-          <w:p>
-            <w:pPr>
-              <w:rPr>
-                <w:sz w:val="28"/>
-                <w:szCs w:val="28"/>
-                <w:lang w:val="ru-RU"/>
-              </w:rPr>
-            </w:pPr>
           </w:p>
         </w:tc>
       </w:tr>
@@ -4869,15 +3841,11 @@
           <w:p>
             <w:pPr>
               <w:rPr>
-                <w:sz w:val="28"/>
-                <w:szCs w:val="28"/>
                 <w:lang w:val="ru-RU"/>
               </w:rPr>
             </w:pPr>
             <w:r>
               <w:rPr>
-                <w:sz w:val="28"/>
-                <w:szCs w:val="28"/>
                 <w:lang w:val="ru-RU"/>
               </w:rPr>
               <w:t>12.10</w:t>
@@ -4891,15 +3859,11 @@
           <w:p>
             <w:pPr>
               <w:rPr>
-                <w:sz w:val="28"/>
-                <w:szCs w:val="28"/>
                 <w:lang w:val="ru-RU"/>
               </w:rPr>
             </w:pPr>
             <w:r>
               <w:rPr>
-                <w:sz w:val="28"/>
-                <w:szCs w:val="28"/>
                 <w:lang w:val="ru-RU"/>
               </w:rPr>
               <w:t>6,0</w:t>
@@ -4913,15 +3877,11 @@
           <w:p>
             <w:pPr>
               <w:rPr>
-                <w:sz w:val="28"/>
-                <w:szCs w:val="28"/>
                 <w:lang w:val="ru-RU"/>
               </w:rPr>
             </w:pPr>
             <w:r>
               <w:rPr>
-                <w:sz w:val="28"/>
-                <w:szCs w:val="28"/>
                 <w:lang w:val="ru-RU"/>
               </w:rPr>
               <w:t>7,9</w:t>
@@ -4935,8 +3895,6 @@
           <w:p>
             <w:pPr>
               <w:rPr>
-                <w:sz w:val="28"/>
-                <w:szCs w:val="28"/>
                 <w:lang w:val="ru-RU"/>
               </w:rPr>
             </w:pPr>
@@ -4949,108 +3907,6 @@
           <w:p>
             <w:pPr>
               <w:rPr>
-                <w:sz w:val="28"/>
-                <w:szCs w:val="28"/>
-                <w:lang w:val="ru-RU"/>
-              </w:rPr>
-            </w:pPr>
-          </w:p>
-        </w:tc>
-        <w:tc>
-          <w:tcPr>
-            <w:tcW w:w="992" w:type="dxa"/>
-          </w:tcPr>
-          <w:p>
-            <w:pPr>
-              <w:rPr>
-                <w:sz w:val="28"/>
-                <w:szCs w:val="28"/>
-                <w:lang w:val="ru-RU"/>
-              </w:rPr>
-            </w:pPr>
-          </w:p>
-        </w:tc>
-      </w:tr>
-      <w:tr>
-        <w:tc>
-          <w:tcPr>
-            <w:tcW w:w="2518" w:type="dxa"/>
-          </w:tcPr>
-          <w:p>
-            <w:pPr>
-              <w:rPr>
-                <w:sz w:val="28"/>
-                <w:szCs w:val="28"/>
-                <w:lang w:val="ru-RU"/>
-              </w:rPr>
-            </w:pPr>
-          </w:p>
-        </w:tc>
-        <w:tc>
-          <w:tcPr>
-            <w:tcW w:w="992" w:type="dxa"/>
-          </w:tcPr>
-          <w:p>
-            <w:pPr>
-              <w:rPr>
-                <w:sz w:val="28"/>
-                <w:szCs w:val="28"/>
-                <w:lang w:val="ru-RU"/>
-              </w:rPr>
-            </w:pPr>
-          </w:p>
-        </w:tc>
-        <w:tc>
-          <w:tcPr>
-            <w:tcW w:w="993" w:type="dxa"/>
-          </w:tcPr>
-          <w:p>
-            <w:pPr>
-              <w:rPr>
-                <w:sz w:val="28"/>
-                <w:szCs w:val="28"/>
-                <w:lang w:val="ru-RU"/>
-              </w:rPr>
-            </w:pPr>
-          </w:p>
-        </w:tc>
-        <w:tc>
-          <w:tcPr>
-            <w:tcW w:w="992" w:type="dxa"/>
-          </w:tcPr>
-          <w:p>
-            <w:pPr>
-              <w:rPr>
-                <w:sz w:val="28"/>
-                <w:szCs w:val="28"/>
-                <w:lang w:val="ru-RU"/>
-              </w:rPr>
-            </w:pPr>
-          </w:p>
-        </w:tc>
-        <w:tc>
-          <w:tcPr>
-            <w:tcW w:w="992" w:type="dxa"/>
-          </w:tcPr>
-          <w:p>
-            <w:pPr>
-              <w:rPr>
-                <w:sz w:val="28"/>
-                <w:szCs w:val="28"/>
-                <w:lang w:val="ru-RU"/>
-              </w:rPr>
-            </w:pPr>
-          </w:p>
-        </w:tc>
-        <w:tc>
-          <w:tcPr>
-            <w:tcW w:w="992" w:type="dxa"/>
-          </w:tcPr>
-          <w:p>
-            <w:pPr>
-              <w:rPr>
-                <w:sz w:val="28"/>
-                <w:szCs w:val="28"/>
                 <w:lang w:val="ru-RU"/>
               </w:rPr>
             </w:pPr>
@@ -5063,28 +3919,27 @@
         <w:ind w:left="-567"/>
         <w:jc w:val="both"/>
         <w:rPr>
-          <w:sz w:val="28"/>
-          <w:szCs w:val="20"/>
+          <w:lang w:val="ru-RU"/>
         </w:rPr>
       </w:pPr>
       <w:r>
         <w:rPr>
-          <w:sz w:val="28"/>
           <w:u w:val="single"/>
+          <w:lang w:val="ru-RU"/>
+        </w:rPr>
+        <w:t>2015</w:t>
+      </w:r>
+      <w:r>
+        <w:rPr>
+          <w:u w:val="single"/>
         </w:rPr>
         <w:t>Невропатолог</w:t>
       </w:r>
       <w:r>
-        <w:rPr>
-          <w:sz w:val="28"/>
-        </w:rPr>
         <w:t xml:space="preserve">: </w:t>
       </w:r>
       <w:sdt>
         <w:sdtPr>
-          <w:rPr>
-            <w:sz w:val="28"/>
-          </w:rPr>
           <w:id w:val="-1949923650"/>
           <w:placeholder>
             <w:docPart w:val="DefaultPlaceholder_1082065159"/>
@@ -5098,29 +3953,35 @@
         <w:sdtEndPr/>
         <w:sdtContent>
           <w:r>
-            <w:rPr>
-              <w:sz w:val="28"/>
-            </w:rPr>
             <w:t xml:space="preserve"> </w:t>
           </w:r>
         </w:sdtContent>
       </w:sdt>
       <w:r>
-        <w:rPr>
-          <w:sz w:val="28"/>
-        </w:rPr>
         <w:t xml:space="preserve"> </w:t>
+      </w:r>
+      <w:r>
+        <w:rPr>
+          <w:lang w:val="ru-RU"/>
+        </w:rPr>
+        <w:t xml:space="preserve">Диабетическая дистальная симметричная полинейропатия н/к, сенсомоторная форма  </w:t>
       </w:r>
     </w:p>
     <w:p>
       <w:pPr>
         <w:ind w:left="-567"/>
-        <w:rPr>
-          <w:sz w:val="28"/>
-          <w:szCs w:val="20"/>
+        <w:jc w:val="both"/>
+        <w:rPr>
           <w:lang w:val="ru-RU"/>
         </w:rPr>
       </w:pPr>
+      <w:r>
+        <w:rPr>
+          <w:u w:val="single"/>
+          <w:lang w:val="ru-RU"/>
+        </w:rPr>
+        <w:t>11.10.18</w:t>
+      </w:r>
       <w:proofErr w:type="spellStart"/>
       <w:r>
         <w:rPr>
@@ -5164,7 +4025,6 @@
       <w:sdt>
         <w:sdtPr>
           <w:rPr>
-            <w:sz w:val="28"/>
             <w:lang w:val="ru-RU"/>
           </w:rPr>
           <w:id w:val="1272982356"/>
@@ -5183,7 +4043,6 @@
         <w:sdtContent>
           <w:r>
             <w:rPr>
-              <w:sz w:val="28"/>
               <w:lang w:val="ru-RU"/>
             </w:rPr>
             <w:t>Помутнения в хрусталиках ОИ</w:t>
@@ -5192,69 +4051,56 @@
       </w:sdt>
       <w:r>
         <w:rPr>
-          <w:sz w:val="28"/>
           <w:lang w:val="ru-RU"/>
         </w:rPr>
         <w:t xml:space="preserve"> Гл. дно:</w:t>
       </w:r>
       <w:r>
         <w:rPr>
-          <w:sz w:val="28"/>
           <w:lang w:val="ru-RU"/>
         </w:rPr>
         <w:t xml:space="preserve"> сосуды извиты склерозированы</w:t>
       </w:r>
       <w:r>
         <w:rPr>
-          <w:sz w:val="28"/>
-          <w:lang w:val="ru-RU"/>
-        </w:rPr>
-        <w:t xml:space="preserve">, сужены,  вены </w:t>
+          <w:lang w:val="ru-RU"/>
+        </w:rPr>
+        <w:t>, сужены,  вены неравномерного</w:t>
+      </w:r>
+      <w:r>
+        <w:rPr>
+          <w:lang w:val="ru-RU"/>
+        </w:rPr>
+        <w:t xml:space="preserve"> </w:t>
+      </w:r>
+      <w:r>
+        <w:rPr>
+          <w:lang w:val="ru-RU"/>
+        </w:rPr>
+        <w:t>к</w:t>
+      </w:r>
+      <w:r>
+        <w:rPr>
+          <w:lang w:val="ru-RU"/>
+        </w:rPr>
+        <w:t>а</w:t>
+      </w:r>
+      <w:r>
+        <w:rPr>
+          <w:lang w:val="ru-RU"/>
+        </w:rPr>
+        <w:t>либра, с-</w:t>
       </w:r>
       <w:proofErr w:type="spellStart"/>
       <w:r>
         <w:rPr>
-          <w:sz w:val="28"/>
-          <w:lang w:val="ru-RU"/>
-        </w:rPr>
-        <w:t>неравномерног</w:t>
+          <w:lang w:val="ru-RU"/>
+        </w:rPr>
+        <w:t>мСалюс</w:t>
       </w:r>
       <w:proofErr w:type="spellEnd"/>
       <w:r>
         <w:rPr>
-          <w:sz w:val="28"/>
-          <w:lang w:val="ru-RU"/>
-        </w:rPr>
-        <w:t xml:space="preserve"> </w:t>
-      </w:r>
-      <w:proofErr w:type="spellStart"/>
-      <w:r>
-        <w:rPr>
-          <w:sz w:val="28"/>
-          <w:lang w:val="ru-RU"/>
-        </w:rPr>
-        <w:t>оклаибра</w:t>
-      </w:r>
-      <w:proofErr w:type="spellEnd"/>
-      <w:r>
-        <w:rPr>
-          <w:sz w:val="28"/>
-          <w:lang w:val="ru-RU"/>
-        </w:rPr>
-        <w:t>, с-</w:t>
-      </w:r>
-      <w:proofErr w:type="spellStart"/>
-      <w:r>
-        <w:rPr>
-          <w:sz w:val="28"/>
-          <w:lang w:val="ru-RU"/>
-        </w:rPr>
-        <w:t>мСалюс</w:t>
-      </w:r>
-      <w:proofErr w:type="spellEnd"/>
-      <w:r>
-        <w:rPr>
-          <w:sz w:val="28"/>
           <w:lang w:val="ru-RU"/>
         </w:rPr>
         <w:t xml:space="preserve"> 1- II </w:t>
@@ -5263,7 +4109,6 @@
       <w:proofErr w:type="gramStart"/>
       <w:r>
         <w:rPr>
-          <w:sz w:val="28"/>
           <w:lang w:val="ru-RU"/>
         </w:rPr>
         <w:t>ст</w:t>
@@ -5272,15 +4117,37 @@
       <w:proofErr w:type="gramEnd"/>
       <w:r>
         <w:rPr>
-          <w:sz w:val="28"/>
-          <w:lang w:val="ru-RU"/>
-        </w:rPr>
-        <w:t xml:space="preserve">, Микроаневризмы. Ед. </w:t>
+          <w:lang w:val="ru-RU"/>
+        </w:rPr>
+        <w:t xml:space="preserve">, </w:t>
+      </w:r>
+      <w:r>
+        <w:rPr>
+          <w:lang w:val="ru-RU"/>
+        </w:rPr>
+        <w:t>м</w:t>
+      </w:r>
+      <w:r>
+        <w:rPr>
+          <w:lang w:val="ru-RU"/>
+        </w:rPr>
+        <w:t xml:space="preserve">икроаневризмы. </w:t>
+      </w:r>
+      <w:r>
+        <w:rPr>
+          <w:lang w:val="ru-RU"/>
+        </w:rPr>
+        <w:t>е</w:t>
+      </w:r>
+      <w:r>
+        <w:rPr>
+          <w:lang w:val="ru-RU"/>
+        </w:rPr>
+        <w:t xml:space="preserve">д. </w:t>
       </w:r>
       <w:proofErr w:type="spellStart"/>
       <w:r>
         <w:rPr>
-          <w:sz w:val="28"/>
           <w:lang w:val="ru-RU"/>
         </w:rPr>
         <w:t>микрогеморрагии</w:t>
@@ -5288,14 +4155,12 @@
       <w:proofErr w:type="spellEnd"/>
       <w:r>
         <w:rPr>
-          <w:sz w:val="28"/>
           <w:lang w:val="ru-RU"/>
         </w:rPr>
         <w:t xml:space="preserve">.  </w:t>
       </w:r>
       <w:r>
         <w:rPr>
-          <w:sz w:val="28"/>
           <w:lang w:val="ru-RU"/>
         </w:rPr>
         <w:t xml:space="preserve"> Д-з: Начальная катаракта ОИ. Непролиферативная  диабетическая  </w:t>
@@ -5303,7 +4168,6 @@
       <w:proofErr w:type="spellStart"/>
       <w:r>
         <w:rPr>
-          <w:sz w:val="28"/>
           <w:lang w:val="ru-RU"/>
         </w:rPr>
         <w:t>ретинопатия</w:t>
@@ -5311,14 +4175,12 @@
       <w:proofErr w:type="spellEnd"/>
       <w:r>
         <w:rPr>
-          <w:sz w:val="28"/>
           <w:lang w:val="ru-RU"/>
         </w:rPr>
         <w:t xml:space="preserve"> ОИ. </w:t>
       </w:r>
       <w:r>
         <w:rPr>
-          <w:sz w:val="28"/>
           <w:lang w:val="ru-RU"/>
         </w:rPr>
         <w:t xml:space="preserve"> Деструкция стекловидного тела ОД </w:t>
@@ -5329,45 +4191,56 @@
         <w:ind w:left="-567"/>
         <w:jc w:val="both"/>
         <w:rPr>
-          <w:sz w:val="28"/>
-          <w:szCs w:val="20"/>
           <w:lang w:val="ru-RU"/>
         </w:rPr>
       </w:pPr>
       <w:r>
         <w:rPr>
-          <w:sz w:val="28"/>
-          <w:highlight w:val="yellow"/>
           <w:u w:val="single"/>
           <w:lang w:val="ru-RU"/>
         </w:rPr>
+        <w:t xml:space="preserve">10.10.18 </w:t>
+      </w:r>
+      <w:r>
+        <w:rPr>
+          <w:u w:val="single"/>
+          <w:lang w:val="ru-RU"/>
+        </w:rPr>
         <w:t>ЭКГ</w:t>
       </w:r>
       <w:r>
         <w:rPr>
-          <w:sz w:val="28"/>
           <w:lang w:val="ru-RU"/>
         </w:rPr>
         <w:t>:</w:t>
       </w:r>
       <w:r>
         <w:rPr>
-          <w:sz w:val="28"/>
           <w:lang w:val="ru-RU"/>
         </w:rPr>
         <w:t xml:space="preserve"> </w:t>
       </w:r>
       <w:r>
         <w:rPr>
-          <w:sz w:val="28"/>
-          <w:lang w:val="ru-RU"/>
-        </w:rPr>
-        <w:t xml:space="preserve">ЧСС - уд/мин. Вольтаж </w:t>
+          <w:lang w:val="ru-RU"/>
+        </w:rPr>
+        <w:t xml:space="preserve">ЧСС - </w:t>
+      </w:r>
+      <w:r>
+        <w:rPr>
+          <w:lang w:val="ru-RU"/>
+        </w:rPr>
+        <w:t>70</w:t>
+      </w:r>
+      <w:r>
+        <w:rPr>
+          <w:lang w:val="ru-RU"/>
+        </w:rPr>
+        <w:t xml:space="preserve">уд/мин. Вольтаж </w:t>
       </w:r>
       <w:sdt>
         <w:sdtPr>
           <w:rPr>
-            <w:sz w:val="28"/>
             <w:lang w:val="ru-RU"/>
           </w:rPr>
           <w:id w:val="-1300382127"/>
@@ -5385,7 +4258,6 @@
         <w:sdtContent>
           <w:r>
             <w:rPr>
-              <w:sz w:val="28"/>
               <w:lang w:val="ru-RU"/>
             </w:rPr>
             <w:t>сохранен.</w:t>
@@ -5394,15 +4266,19 @@
       </w:sdt>
       <w:r>
         <w:rPr>
-          <w:sz w:val="28"/>
-          <w:lang w:val="ru-RU"/>
-        </w:rPr>
-        <w:t xml:space="preserve">  Ритм синусовый, тахикардия. Эл</w:t>
+          <w:lang w:val="ru-RU"/>
+        </w:rPr>
+        <w:t xml:space="preserve">  Ритм синусовый</w:t>
+      </w:r>
+      <w:r>
+        <w:rPr>
+          <w:lang w:val="ru-RU"/>
+        </w:rPr>
+        <w:t>. Эл</w:t>
       </w:r>
       <w:proofErr w:type="gramStart"/>
       <w:r>
         <w:rPr>
-          <w:sz w:val="28"/>
           <w:lang w:val="ru-RU"/>
         </w:rPr>
         <w:t>.</w:t>
@@ -5410,7 +4286,6 @@
       <w:proofErr w:type="gramEnd"/>
       <w:r>
         <w:rPr>
-          <w:sz w:val="28"/>
           <w:lang w:val="ru-RU"/>
         </w:rPr>
         <w:t xml:space="preserve"> </w:t>
@@ -5418,7 +4293,6 @@
       <w:proofErr w:type="gramStart"/>
       <w:r>
         <w:rPr>
-          <w:sz w:val="28"/>
           <w:lang w:val="ru-RU"/>
         </w:rPr>
         <w:t>о</w:t>
@@ -5426,38 +4300,33 @@
       <w:proofErr w:type="gramEnd"/>
       <w:r>
         <w:rPr>
-          <w:sz w:val="28"/>
           <w:lang w:val="ru-RU"/>
         </w:rPr>
         <w:t xml:space="preserve">сь </w:t>
       </w:r>
       <w:r>
         <w:rPr>
-          <w:sz w:val="28"/>
           <w:lang w:val="ru-RU"/>
         </w:rPr>
         <w:t>не</w:t>
       </w:r>
       <w:r>
         <w:rPr>
-          <w:sz w:val="28"/>
-          <w:lang w:val="ru-RU"/>
-        </w:rPr>
-        <w:t xml:space="preserve"> отклонена</w:t>
-      </w:r>
-      <w:r>
-        <w:rPr>
-          <w:sz w:val="28"/>
-          <w:lang w:val="ru-RU"/>
-        </w:rPr>
-        <w:t xml:space="preserve"> влево</w:t>
-      </w:r>
-      <w:r>
-        <w:rPr>
-          <w:sz w:val="28"/>
-          <w:lang w:val="ru-RU"/>
-        </w:rPr>
-        <w:t xml:space="preserve">.  Гипертрофия левого желудочка. Диффузные изменения миокарда. </w:t>
+          <w:lang w:val="ru-RU"/>
+        </w:rPr>
+        <w:t xml:space="preserve"> отклонена.  </w:t>
+      </w:r>
+      <w:r>
+        <w:rPr>
+          <w:lang w:val="ru-RU"/>
+        </w:rPr>
+        <w:t>Рубец задней стенки</w:t>
+      </w:r>
+      <w:r>
+        <w:rPr>
+          <w:lang w:val="ru-RU"/>
+        </w:rPr>
+        <w:t xml:space="preserve">. </w:t>
       </w:r>
     </w:p>
     <w:p>
@@ -5465,13 +4334,11 @@
         <w:ind w:left="-567"/>
         <w:jc w:val="both"/>
         <w:rPr>
-          <w:sz w:val="28"/>
           <w:lang w:val="ru-RU"/>
         </w:rPr>
       </w:pPr>
       <w:r>
         <w:rPr>
-          <w:sz w:val="28"/>
           <w:u w:val="single"/>
           <w:lang w:val="ru-RU"/>
         </w:rPr>
@@ -5479,7 +4346,6 @@
       </w:r>
       <w:r>
         <w:rPr>
-          <w:sz w:val="28"/>
           <w:u w:val="single"/>
           <w:lang w:val="ru-RU"/>
         </w:rPr>
@@ -5487,14 +4353,12 @@
       </w:r>
       <w:r>
         <w:rPr>
-          <w:sz w:val="28"/>
           <w:lang w:val="ru-RU"/>
         </w:rPr>
         <w:t xml:space="preserve">: </w:t>
       </w:r>
       <w:r>
         <w:rPr>
-          <w:sz w:val="28"/>
           <w:lang w:val="ru-RU"/>
         </w:rPr>
         <w:t xml:space="preserve"> ИБС, стенокардия напряжения  II ф</w:t>
@@ -5502,7 +4366,6 @@
       <w:proofErr w:type="gramStart"/>
       <w:r>
         <w:rPr>
-          <w:sz w:val="28"/>
           <w:lang w:val="ru-RU"/>
         </w:rPr>
         <w:t xml:space="preserve"> .</w:t>
@@ -5511,7 +4374,6 @@
       <w:proofErr w:type="gramEnd"/>
       <w:r>
         <w:rPr>
-          <w:sz w:val="28"/>
           <w:lang w:val="ru-RU"/>
         </w:rPr>
         <w:t>кл</w:t>
@@ -5519,118 +4381,21 @@
       <w:proofErr w:type="spellEnd"/>
       <w:r>
         <w:rPr>
-          <w:sz w:val="28"/>
           <w:lang w:val="ru-RU"/>
         </w:rPr>
         <w:t>. п/инфарктный кардиосклероз (без даты)</w:t>
       </w:r>
       <w:r>
         <w:rPr>
-          <w:sz w:val="28"/>
           <w:lang w:val="ru-RU"/>
         </w:rPr>
         <w:t xml:space="preserve"> кардиосклероз СН 1.  Гипертоническая болезнь III стадии 2 степени. Гипертензивное сердце СН I. Риск 4.  </w:t>
       </w:r>
       <w:r>
         <w:rPr>
-          <w:sz w:val="28"/>
           <w:lang w:val="ru-RU"/>
         </w:rPr>
         <w:t xml:space="preserve"> </w:t>
-      </w:r>
-      <w:r>
-        <w:rPr>
-          <w:sz w:val="28"/>
-          <w:lang w:val="ru-RU"/>
-        </w:rPr>
-        <w:t xml:space="preserve">Рек:  </w:t>
-      </w:r>
-      <w:proofErr w:type="spellStart"/>
-      <w:r>
-        <w:rPr>
-          <w:sz w:val="28"/>
-          <w:lang w:val="ru-RU"/>
-        </w:rPr>
-        <w:t>предуктал</w:t>
-      </w:r>
-      <w:proofErr w:type="spellEnd"/>
-      <w:r>
-        <w:rPr>
-          <w:sz w:val="28"/>
-          <w:lang w:val="ru-RU"/>
-        </w:rPr>
-        <w:t xml:space="preserve"> MR 1т 2р/д, аспирин </w:t>
-      </w:r>
-      <w:proofErr w:type="spellStart"/>
-      <w:r>
-        <w:rPr>
-          <w:sz w:val="28"/>
-          <w:lang w:val="ru-RU"/>
-        </w:rPr>
-        <w:t>кардио</w:t>
-      </w:r>
-      <w:proofErr w:type="spellEnd"/>
-      <w:r>
-        <w:rPr>
-          <w:sz w:val="28"/>
-          <w:lang w:val="ru-RU"/>
-        </w:rPr>
-        <w:t xml:space="preserve"> 100 мг  1 </w:t>
-      </w:r>
-      <w:proofErr w:type="gramStart"/>
-      <w:r>
-        <w:rPr>
-          <w:sz w:val="28"/>
-          <w:lang w:val="ru-RU"/>
-        </w:rPr>
-        <w:t>р</w:t>
-      </w:r>
-      <w:proofErr w:type="gramEnd"/>
-      <w:r>
-        <w:rPr>
-          <w:sz w:val="28"/>
-          <w:lang w:val="ru-RU"/>
-        </w:rPr>
-        <w:t xml:space="preserve">/д, </w:t>
-      </w:r>
-      <w:proofErr w:type="spellStart"/>
-      <w:r>
-        <w:rPr>
-          <w:sz w:val="28"/>
-          <w:lang w:val="ru-RU"/>
-        </w:rPr>
-        <w:t>небивалол</w:t>
-      </w:r>
-      <w:proofErr w:type="spellEnd"/>
-      <w:r>
-        <w:rPr>
-          <w:sz w:val="28"/>
-          <w:lang w:val="ru-RU"/>
-        </w:rPr>
-        <w:t xml:space="preserve"> 5 мг. </w:t>
-      </w:r>
-      <w:proofErr w:type="spellStart"/>
-      <w:r>
-        <w:rPr>
-          <w:sz w:val="28"/>
-          <w:lang w:val="ru-RU"/>
-        </w:rPr>
-        <w:t>нолипре</w:t>
-      </w:r>
-      <w:r>
-        <w:rPr>
-          <w:sz w:val="28"/>
-          <w:lang w:val="ru-RU"/>
-        </w:rPr>
-        <w:t>л</w:t>
-      </w:r>
-      <w:proofErr w:type="spellEnd"/>
-      <w:r>
-        <w:rPr>
-          <w:sz w:val="28"/>
-          <w:lang w:val="ru-RU"/>
-        </w:rPr>
-        <w:t xml:space="preserve"> форте 1т 1р/д </w:t>
       </w:r>
     </w:p>
     <w:p>
@@ -5638,13 +4403,17 @@
         <w:ind w:left="-567"/>
         <w:jc w:val="both"/>
         <w:rPr>
-          <w:sz w:val="28"/>
           <w:lang w:val="ru-RU"/>
         </w:rPr>
       </w:pPr>
       <w:r>
         <w:rPr>
-          <w:sz w:val="28"/>
+          <w:lang w:val="ru-RU"/>
+        </w:rPr>
+        <w:t xml:space="preserve"> </w:t>
+      </w:r>
+      <w:r>
+        <w:rPr>
           <w:u w:val="single"/>
           <w:lang w:val="ru-RU"/>
         </w:rPr>
@@ -5652,7 +4421,6 @@
       </w:r>
       <w:r>
         <w:rPr>
-          <w:sz w:val="28"/>
           <w:lang w:val="ru-RU"/>
         </w:rPr>
         <w:t xml:space="preserve">: Диабетическая ангиопатия артерий н/к. </w:t>
@@ -5663,13 +4431,11 @@
         <w:ind w:left="-567"/>
         <w:jc w:val="both"/>
         <w:rPr>
-          <w:sz w:val="28"/>
           <w:lang w:val="ru-RU"/>
         </w:rPr>
       </w:pPr>
       <w:r>
         <w:rPr>
-          <w:sz w:val="28"/>
           <w:u w:val="single"/>
           <w:lang w:val="ru-RU"/>
         </w:rPr>
@@ -5677,7 +4443,6 @@
       </w:r>
       <w:r>
         <w:rPr>
-          <w:sz w:val="28"/>
           <w:u w:val="single"/>
           <w:lang w:val="ru-RU"/>
         </w:rPr>
@@ -5685,42 +4450,36 @@
       </w:r>
       <w:r>
         <w:rPr>
-          <w:sz w:val="28"/>
           <w:lang w:val="ru-RU"/>
         </w:rPr>
         <w:t xml:space="preserve">: </w:t>
       </w:r>
       <w:r>
         <w:rPr>
-          <w:sz w:val="28"/>
           <w:lang w:val="ru-RU"/>
         </w:rPr>
         <w:t xml:space="preserve">Диабетическая </w:t>
       </w:r>
       <w:r>
         <w:rPr>
-          <w:sz w:val="28"/>
           <w:lang w:val="ru-RU"/>
         </w:rPr>
         <w:t xml:space="preserve">ангиопатия </w:t>
       </w:r>
       <w:r>
         <w:rPr>
-          <w:sz w:val="28"/>
           <w:lang w:val="ru-RU"/>
         </w:rPr>
         <w:t xml:space="preserve">артерий </w:t>
       </w:r>
       <w:r>
         <w:rPr>
-          <w:sz w:val="28"/>
           <w:lang w:val="ru-RU"/>
         </w:rPr>
         <w:t>н/к.</w:t>
       </w:r>
       <w:r>
         <w:rPr>
-          <w:sz w:val="28"/>
           <w:lang w:val="ru-RU"/>
         </w:rPr>
         <w:t xml:space="preserve"> </w:t>
@@ -5728,7 +4487,6 @@
       <w:sdt>
         <w:sdtPr>
           <w:rPr>
-            <w:sz w:val="28"/>
             <w:lang w:val="ru-RU"/>
           </w:rPr>
           <w:id w:val="-2145254004"/>
@@ -5744,7 +4502,6 @@
         <w:sdtContent>
           <w:r>
             <w:rPr>
-              <w:sz w:val="28"/>
               <w:lang w:val="ru-RU"/>
             </w:rPr>
             <w:t xml:space="preserve"> </w:t>
@@ -5757,16 +4514,12 @@
         <w:ind w:left="-567"/>
         <w:jc w:val="both"/>
         <w:rPr>
-          <w:sz w:val="28"/>
-          <w:szCs w:val="20"/>
           <w:u w:val="single"/>
           <w:lang w:val="ru-RU"/>
         </w:rPr>
       </w:pPr>
       <w:r>
         <w:rPr>
-          <w:sz w:val="28"/>
-          <w:szCs w:val="20"/>
           <w:u w:val="single"/>
           <w:lang w:val="ru-RU"/>
         </w:rPr>
@@ -5774,8 +4527,6 @@
       </w:r>
       <w:r>
         <w:rPr>
-          <w:sz w:val="28"/>
-          <w:szCs w:val="20"/>
           <w:u w:val="single"/>
           <w:lang w:val="ru-RU"/>
         </w:rPr>
@@ -5783,8 +4534,6 @@
       </w:r>
       <w:r>
         <w:rPr>
-          <w:sz w:val="28"/>
-          <w:szCs w:val="20"/>
           <w:lang w:val="ru-RU"/>
         </w:rPr>
         <w:t xml:space="preserve">объемное пульсовое кровенаполнение артерий н/к </w:t>
@@ -5844,16 +4593,12 @@
       <w:proofErr w:type="gramEnd"/>
       <w:r>
         <w:rPr>
-          <w:sz w:val="28"/>
-          <w:szCs w:val="20"/>
           <w:lang w:val="ru-RU"/>
         </w:rPr>
         <w:t xml:space="preserve"> Тонус крупных артерий н/к</w:t>
       </w:r>
       <w:r>
         <w:rPr>
-          <w:sz w:val="28"/>
-          <w:szCs w:val="20"/>
           <w:lang w:val="ru-RU"/>
         </w:rPr>
         <w:t xml:space="preserve"> </w:t>
@@ -5861,8 +4606,6 @@
       <w:sdt>
         <w:sdtPr>
           <w:rPr>
-            <w:sz w:val="28"/>
-            <w:szCs w:val="20"/>
             <w:lang w:val="ru-RU"/>
           </w:rPr>
           <w:id w:val="-1121991939"/>
@@ -5879,8 +4622,6 @@
         <w:sdtContent>
           <w:r>
             <w:rPr>
-              <w:sz w:val="28"/>
-              <w:szCs w:val="20"/>
               <w:lang w:val="ru-RU"/>
             </w:rPr>
             <w:t>слегка повышен.</w:t>
@@ -5889,8 +4630,6 @@
       </w:sdt>
       <w:r>
         <w:rPr>
-          <w:sz w:val="28"/>
-          <w:szCs w:val="20"/>
           <w:lang w:val="ru-RU"/>
         </w:rPr>
         <w:t xml:space="preserve"> Тонус артерий среднего и мелкого калибра н/</w:t>
@@ -5898,8 +4637,6 @@
       <w:proofErr w:type="gramStart"/>
       <w:r>
         <w:rPr>
-          <w:sz w:val="28"/>
-          <w:szCs w:val="20"/>
           <w:lang w:val="ru-RU"/>
         </w:rPr>
         <w:t>к</w:t>
@@ -5907,8 +4644,6 @@
       <w:proofErr w:type="gramEnd"/>
       <w:r>
         <w:rPr>
-          <w:sz w:val="28"/>
-          <w:szCs w:val="20"/>
           <w:lang w:val="ru-RU"/>
         </w:rPr>
         <w:t xml:space="preserve"> </w:t>
@@ -5934,14 +4669,19 @@
             <w:rPr>
               <w:lang w:val="ru-RU"/>
             </w:rPr>
-            <w:t>умеренно снижен.</w:t>
+            <w:t xml:space="preserve">умеренно </w:t>
+          </w:r>
+          <w:r>
+            <w:rPr>
+              <w:lang w:val="ru-RU"/>
+            </w:rPr>
+            <w:lastRenderedPageBreak/>
+            <w:t>снижен.</w:t>
           </w:r>
         </w:sdtContent>
       </w:sdt>
       <w:r>
         <w:rPr>
-          <w:sz w:val="28"/>
-          <w:szCs w:val="20"/>
           <w:lang w:val="ru-RU"/>
         </w:rPr>
         <w:t xml:space="preserve"> Периферическое сопротивление сосудов н/</w:t>
@@ -5949,8 +4689,6 @@
       <w:proofErr w:type="gramStart"/>
       <w:r>
         <w:rPr>
-          <w:sz w:val="28"/>
-          <w:szCs w:val="20"/>
           <w:lang w:val="ru-RU"/>
         </w:rPr>
         <w:t>к</w:t>
@@ -5958,8 +4696,6 @@
       <w:proofErr w:type="gramEnd"/>
       <w:r>
         <w:rPr>
-          <w:sz w:val="28"/>
-          <w:szCs w:val="20"/>
           <w:lang w:val="ru-RU"/>
         </w:rPr>
         <w:t xml:space="preserve"> </w:t>
@@ -5991,16 +4727,12 @@
       </w:sdt>
       <w:r>
         <w:rPr>
-          <w:sz w:val="28"/>
-          <w:szCs w:val="20"/>
           <w:lang w:val="ru-RU"/>
         </w:rPr>
         <w:t>. Симметрия кровенаполнения сосудов н/к незначительно  нарушена.</w:t>
       </w:r>
       <w:r>
         <w:rPr>
-          <w:sz w:val="28"/>
-          <w:szCs w:val="20"/>
           <w:u w:val="single"/>
           <w:lang w:val="ru-RU"/>
         </w:rPr>
@@ -6012,14 +4744,11 @@
         <w:ind w:left="-567"/>
         <w:jc w:val="both"/>
         <w:rPr>
-          <w:sz w:val="28"/>
-          <w:szCs w:val="20"/>
           <w:lang w:val="ru-RU"/>
         </w:rPr>
       </w:pPr>
       <w:r>
         <w:rPr>
-          <w:sz w:val="28"/>
           <w:u w:val="single"/>
           <w:lang w:val="ru-RU"/>
         </w:rPr>
@@ -6027,7 +4756,6 @@
       </w:r>
       <w:r>
         <w:rPr>
-          <w:sz w:val="28"/>
           <w:u w:val="single"/>
           <w:lang w:val="ru-RU"/>
         </w:rPr>
@@ -6036,7 +4764,6 @@
       <w:proofErr w:type="gramStart"/>
       <w:r>
         <w:rPr>
-          <w:sz w:val="28"/>
           <w:u w:val="single"/>
           <w:lang w:val="ru-RU"/>
         </w:rPr>
@@ -6045,7 +4772,6 @@
       <w:proofErr w:type="gramEnd"/>
       <w:r>
         <w:rPr>
-          <w:sz w:val="28"/>
           <w:u w:val="single"/>
           <w:lang w:val="ru-RU"/>
         </w:rPr>
@@ -6054,7 +4780,6 @@
       <w:proofErr w:type="gramStart"/>
       <w:r>
         <w:rPr>
-          <w:sz w:val="28"/>
           <w:u w:val="single"/>
           <w:lang w:val="ru-RU"/>
         </w:rPr>
@@ -6063,7 +4788,6 @@
       <w:proofErr w:type="gramEnd"/>
       <w:r>
         <w:rPr>
-          <w:sz w:val="28"/>
           <w:u w:val="single"/>
           <w:lang w:val="ru-RU"/>
         </w:rPr>
@@ -6071,7 +4795,6 @@
       </w:r>
       <w:r>
         <w:rPr>
-          <w:sz w:val="28"/>
           <w:lang w:val="ru-RU"/>
         </w:rPr>
         <w:t xml:space="preserve">: </w:t>
@@ -6080,7 +4803,6 @@
       <w:proofErr w:type="gramStart"/>
       <w:r>
         <w:rPr>
-          <w:sz w:val="28"/>
           <w:lang w:val="ru-RU"/>
         </w:rPr>
         <w:t>Пр</w:t>
@@ -6089,28 +4811,24 @@
       <w:proofErr w:type="gramEnd"/>
       <w:r>
         <w:rPr>
-          <w:sz w:val="28"/>
           <w:lang w:val="ru-RU"/>
         </w:rPr>
         <w:t xml:space="preserve"> д. V = </w:t>
       </w:r>
       <w:r>
         <w:rPr>
-          <w:sz w:val="28"/>
           <w:lang w:val="ru-RU"/>
         </w:rPr>
         <w:t>7,4</w:t>
       </w:r>
       <w:r>
         <w:rPr>
-          <w:sz w:val="28"/>
           <w:lang w:val="ru-RU"/>
         </w:rPr>
         <w:t xml:space="preserve"> см</w:t>
       </w:r>
       <w:r>
         <w:rPr>
-          <w:sz w:val="28"/>
           <w:vertAlign w:val="superscript"/>
           <w:lang w:val="ru-RU"/>
         </w:rPr>
@@ -6118,28 +4836,24 @@
       </w:r>
       <w:r>
         <w:rPr>
-          <w:sz w:val="28"/>
           <w:lang w:val="ru-RU"/>
         </w:rPr>
         <w:t>; лев. д. V =</w:t>
       </w:r>
       <w:r>
         <w:rPr>
-          <w:sz w:val="28"/>
           <w:lang w:val="ru-RU"/>
         </w:rPr>
         <w:t>6,1</w:t>
       </w:r>
       <w:r>
         <w:rPr>
-          <w:sz w:val="28"/>
           <w:lang w:val="ru-RU"/>
         </w:rPr>
         <w:t xml:space="preserve">  см</w:t>
       </w:r>
       <w:r>
         <w:rPr>
-          <w:sz w:val="28"/>
           <w:vertAlign w:val="superscript"/>
           <w:lang w:val="ru-RU"/>
         </w:rPr>
@@ -6151,13 +4865,11 @@
         <w:ind w:left="-567"/>
         <w:jc w:val="both"/>
         <w:rPr>
-          <w:sz w:val="28"/>
           <w:lang w:val="ru-RU"/>
         </w:rPr>
       </w:pPr>
       <w:r>
         <w:rPr>
-          <w:sz w:val="28"/>
           <w:lang w:val="ru-RU"/>
         </w:rPr>
         <w:t>Щит</w:t>
@@ -6165,7 +4877,6 @@
       <w:proofErr w:type="gramStart"/>
       <w:r>
         <w:rPr>
-          <w:sz w:val="28"/>
           <w:lang w:val="ru-RU"/>
         </w:rPr>
         <w:t>.</w:t>
@@ -6173,7 +4884,6 @@
       <w:proofErr w:type="gramEnd"/>
       <w:r>
         <w:rPr>
-          <w:sz w:val="28"/>
           <w:lang w:val="ru-RU"/>
         </w:rPr>
         <w:t xml:space="preserve"> </w:t>
@@ -6181,7 +4891,6 @@
       <w:proofErr w:type="gramStart"/>
       <w:r>
         <w:rPr>
-          <w:sz w:val="28"/>
           <w:lang w:val="ru-RU"/>
         </w:rPr>
         <w:t>ж</w:t>
@@ -6189,21 +4898,18 @@
       <w:proofErr w:type="gramEnd"/>
       <w:r>
         <w:rPr>
-          <w:sz w:val="28"/>
           <w:lang w:val="ru-RU"/>
         </w:rPr>
         <w:t>елеза</w:t>
       </w:r>
       <w:r>
         <w:rPr>
-          <w:sz w:val="28"/>
           <w:lang w:val="ru-RU"/>
         </w:rPr>
         <w:t xml:space="preserve"> </w:t>
       </w:r>
       <w:r>
         <w:rPr>
-          <w:sz w:val="28"/>
           <w:lang w:val="ru-RU"/>
         </w:rPr>
         <w:t xml:space="preserve">не увеличена, контуры ровные. </w:t>
@@ -6211,7 +4917,6 @@
       <w:proofErr w:type="spellStart"/>
       <w:r>
         <w:rPr>
-          <w:sz w:val="28"/>
           <w:lang w:val="ru-RU"/>
         </w:rPr>
         <w:t>Эхогенность</w:t>
@@ -6219,7 +4924,6 @@
       <w:proofErr w:type="spellEnd"/>
       <w:r>
         <w:rPr>
-          <w:sz w:val="28"/>
           <w:lang w:val="ru-RU"/>
         </w:rPr>
         <w:t xml:space="preserve"> паренхимы </w:t>
@@ -6227,7 +4931,6 @@
       <w:proofErr w:type="gramStart"/>
       <w:r>
         <w:rPr>
-          <w:sz w:val="28"/>
           <w:lang w:val="ru-RU"/>
         </w:rPr>
         <w:t>снижена</w:t>
@@ -6235,14 +4938,12 @@
       <w:proofErr w:type="gramEnd"/>
       <w:r>
         <w:rPr>
-          <w:sz w:val="28"/>
           <w:lang w:val="ru-RU"/>
         </w:rPr>
         <w:t>.</w:t>
       </w:r>
       <w:r>
         <w:rPr>
-          <w:sz w:val="28"/>
           <w:lang w:val="ru-RU"/>
         </w:rPr>
         <w:t xml:space="preserve"> </w:t>
@@ -6250,7 +4951,6 @@
       <w:proofErr w:type="spellStart"/>
       <w:r>
         <w:rPr>
-          <w:sz w:val="28"/>
           <w:lang w:val="ru-RU"/>
         </w:rPr>
         <w:t>Эхоструктура</w:t>
@@ -6258,42 +4958,36 @@
       <w:proofErr w:type="spellEnd"/>
       <w:r>
         <w:rPr>
-          <w:sz w:val="28"/>
           <w:lang w:val="ru-RU"/>
         </w:rPr>
         <w:t xml:space="preserve"> крупнозернистая, однородная</w:t>
       </w:r>
       <w:r>
         <w:rPr>
-          <w:sz w:val="28"/>
           <w:lang w:val="ru-RU"/>
         </w:rPr>
         <w:t xml:space="preserve">. </w:t>
       </w:r>
       <w:r>
         <w:rPr>
-          <w:sz w:val="28"/>
           <w:lang w:val="ru-RU"/>
         </w:rPr>
         <w:t>Р</w:t>
       </w:r>
       <w:r>
         <w:rPr>
-          <w:sz w:val="28"/>
           <w:lang w:val="ru-RU"/>
         </w:rPr>
         <w:t>егионарны</w:t>
       </w:r>
       <w:r>
         <w:rPr>
-          <w:sz w:val="28"/>
           <w:lang w:val="ru-RU"/>
         </w:rPr>
         <w:t>е</w:t>
       </w:r>
       <w:r>
         <w:rPr>
-          <w:sz w:val="28"/>
           <w:lang w:val="ru-RU"/>
         </w:rPr>
         <w:t xml:space="preserve"> </w:t>
@@ -6301,7 +4995,6 @@
       <w:proofErr w:type="gramStart"/>
       <w:r>
         <w:rPr>
-          <w:sz w:val="28"/>
           <w:lang w:val="ru-RU"/>
         </w:rPr>
         <w:t>л</w:t>
@@ -6309,49 +5002,42 @@
       <w:proofErr w:type="gramEnd"/>
       <w:r>
         <w:rPr>
-          <w:sz w:val="28"/>
           <w:lang w:val="ru-RU"/>
         </w:rPr>
         <w:t>/узл</w:t>
       </w:r>
       <w:r>
         <w:rPr>
-          <w:sz w:val="28"/>
           <w:lang w:val="ru-RU"/>
         </w:rPr>
         <w:t>ы</w:t>
       </w:r>
       <w:r>
         <w:rPr>
-          <w:sz w:val="28"/>
           <w:lang w:val="ru-RU"/>
         </w:rPr>
         <w:t xml:space="preserve"> </w:t>
       </w:r>
       <w:r>
         <w:rPr>
-          <w:sz w:val="28"/>
           <w:lang w:val="ru-RU"/>
         </w:rPr>
         <w:t xml:space="preserve"> </w:t>
       </w:r>
       <w:r>
         <w:rPr>
-          <w:sz w:val="28"/>
           <w:lang w:val="ru-RU"/>
         </w:rPr>
         <w:t xml:space="preserve"> с обеих сторон до 0,76*0,43 </w:t>
       </w:r>
       <w:r>
         <w:rPr>
-          <w:sz w:val="28"/>
           <w:lang w:val="ru-RU"/>
         </w:rPr>
         <w:t xml:space="preserve">не </w:t>
       </w:r>
       <w:r>
         <w:rPr>
-          <w:sz w:val="28"/>
           <w:lang w:val="ru-RU"/>
         </w:rPr>
         <w:t xml:space="preserve">визуализируются. </w:t>
@@ -6359,7 +5045,6 @@
       <w:proofErr w:type="spellStart"/>
       <w:r>
         <w:rPr>
-          <w:sz w:val="28"/>
           <w:lang w:val="ru-RU"/>
         </w:rPr>
         <w:t>Закл</w:t>
@@ -6367,28 +5052,24 @@
       <w:proofErr w:type="spellEnd"/>
       <w:r>
         <w:rPr>
-          <w:sz w:val="28"/>
           <w:lang w:val="ru-RU"/>
         </w:rPr>
         <w:t xml:space="preserve">.: </w:t>
       </w:r>
       <w:r>
         <w:rPr>
-          <w:sz w:val="28"/>
           <w:lang w:val="ru-RU"/>
         </w:rPr>
         <w:t xml:space="preserve">Незначительные </w:t>
       </w:r>
       <w:r>
         <w:rPr>
-          <w:sz w:val="28"/>
           <w:lang w:val="ru-RU"/>
         </w:rPr>
         <w:t>диффузные изменения паренхимы.</w:t>
       </w:r>
       <w:r>
         <w:rPr>
-          <w:sz w:val="28"/>
           <w:lang w:val="ru-RU"/>
         </w:rPr>
         <w:t xml:space="preserve"> </w:t>
@@ -6399,31 +5080,26 @@
         <w:ind w:left="-567"/>
         <w:jc w:val="both"/>
         <w:rPr>
-          <w:sz w:val="28"/>
-          <w:szCs w:val="20"/>
           <w:lang w:val="ru-RU"/>
         </w:rPr>
       </w:pPr>
       <w:r>
         <w:rPr>
-          <w:sz w:val="28"/>
           <w:u w:val="single"/>
           <w:lang w:val="ru-RU"/>
         </w:rPr>
         <w:t>Лечение:</w:t>
       </w:r>
-      <w:bookmarkStart w:id="4" w:name="лн"/>
-      <w:bookmarkEnd w:id="4"/>
-      <w:r>
-        <w:rPr>
-          <w:sz w:val="28"/>
+      <w:bookmarkStart w:id="3" w:name="лн"/>
+      <w:bookmarkEnd w:id="3"/>
+      <w:r>
+        <w:rPr>
           <w:lang w:val="ru-RU"/>
         </w:rPr>
         <w:t xml:space="preserve"> </w:t>
       </w:r>
       <w:r>
         <w:rPr>
-          <w:sz w:val="28"/>
           <w:lang w:val="ru-RU"/>
         </w:rPr>
         <w:t xml:space="preserve"> </w:t>
@@ -6431,7 +5107,6 @@
       <w:proofErr w:type="spellStart"/>
       <w:r>
         <w:rPr>
-          <w:sz w:val="28"/>
           <w:lang w:val="ru-RU"/>
         </w:rPr>
         <w:t>мильгамма</w:t>
@@ -6439,7 +5114,6 @@
       <w:proofErr w:type="spellEnd"/>
       <w:r>
         <w:rPr>
-          <w:sz w:val="28"/>
           <w:lang w:val="ru-RU"/>
         </w:rPr>
         <w:t xml:space="preserve">, </w:t>
@@ -6447,7 +5121,6 @@
       <w:proofErr w:type="spellStart"/>
       <w:r>
         <w:rPr>
-          <w:sz w:val="28"/>
           <w:lang w:val="ru-RU"/>
         </w:rPr>
         <w:t>стеатель</w:t>
@@ -6455,7 +5128,6 @@
       <w:proofErr w:type="spellEnd"/>
       <w:r>
         <w:rPr>
-          <w:sz w:val="28"/>
           <w:lang w:val="ru-RU"/>
         </w:rPr>
         <w:t xml:space="preserve">,  </w:t>
@@ -6463,7 +5135,6 @@
       <w:proofErr w:type="spellStart"/>
       <w:r>
         <w:rPr>
-          <w:sz w:val="28"/>
           <w:lang w:val="ru-RU"/>
         </w:rPr>
         <w:t>коронал</w:t>
@@ -6471,7 +5142,6 @@
       <w:proofErr w:type="spellEnd"/>
       <w:r>
         <w:rPr>
-          <w:sz w:val="28"/>
           <w:lang w:val="ru-RU"/>
         </w:rPr>
         <w:t xml:space="preserve">, эналаприл, </w:t>
@@ -6479,7 +5149,6 @@
       <w:proofErr w:type="spellStart"/>
       <w:r>
         <w:rPr>
-          <w:sz w:val="28"/>
           <w:lang w:val="ru-RU"/>
         </w:rPr>
         <w:t>Инсуман</w:t>
@@ -6487,7 +5156,6 @@
       <w:proofErr w:type="spellEnd"/>
       <w:r>
         <w:rPr>
-          <w:sz w:val="28"/>
           <w:lang w:val="ru-RU"/>
         </w:rPr>
         <w:t xml:space="preserve"> Рапид, </w:t>
@@ -6495,7 +5163,6 @@
       <w:proofErr w:type="spellStart"/>
       <w:r>
         <w:rPr>
-          <w:sz w:val="28"/>
           <w:lang w:val="ru-RU"/>
         </w:rPr>
         <w:t>Инсуман</w:t>
@@ -6503,7 +5170,6 @@
       <w:proofErr w:type="spellEnd"/>
       <w:r>
         <w:rPr>
-          <w:sz w:val="28"/>
           <w:lang w:val="ru-RU"/>
         </w:rPr>
         <w:t xml:space="preserve"> </w:t>
@@ -6511,7 +5177,6 @@
       <w:proofErr w:type="spellStart"/>
       <w:r>
         <w:rPr>
-          <w:sz w:val="28"/>
           <w:lang w:val="ru-RU"/>
         </w:rPr>
         <w:t>Базал</w:t>
@@ -6519,7 +5184,6 @@
       <w:proofErr w:type="spellEnd"/>
       <w:r>
         <w:rPr>
-          <w:sz w:val="28"/>
           <w:lang w:val="ru-RU"/>
         </w:rPr>
         <w:t xml:space="preserve">, </w:t>
@@ -6527,7 +5191,6 @@
       <w:proofErr w:type="spellStart"/>
       <w:r>
         <w:rPr>
-          <w:sz w:val="28"/>
           <w:lang w:val="ru-RU"/>
         </w:rPr>
         <w:t>мефармил</w:t>
@@ -6535,7 +5198,6 @@
       <w:proofErr w:type="spellEnd"/>
       <w:r>
         <w:rPr>
-          <w:sz w:val="28"/>
           <w:lang w:val="ru-RU"/>
         </w:rPr>
         <w:t xml:space="preserve">,  </w:t>
@@ -6543,7 +5205,6 @@
       <w:proofErr w:type="spellStart"/>
       <w:r>
         <w:rPr>
-          <w:sz w:val="28"/>
           <w:lang w:val="ru-RU"/>
         </w:rPr>
         <w:t>тиогамма</w:t>
@@ -6551,7 +5212,6 @@
       <w:proofErr w:type="spellEnd"/>
       <w:r>
         <w:rPr>
-          <w:sz w:val="28"/>
           <w:lang w:val="ru-RU"/>
         </w:rPr>
         <w:t xml:space="preserve">, </w:t>
@@ -6562,17 +5222,15 @@
         <w:ind w:left="-567"/>
         <w:jc w:val="both"/>
         <w:rPr>
-          <w:sz w:val="28"/>
           <w:lang w:val="ru-RU"/>
         </w:rPr>
       </w:pPr>
-      <w:bookmarkStart w:id="5" w:name="дд"/>
-      <w:bookmarkStart w:id="6" w:name="лк"/>
+      <w:bookmarkStart w:id="4" w:name="дд"/>
+      <w:bookmarkStart w:id="5" w:name="лк"/>
+      <w:bookmarkEnd w:id="4"/>
       <w:bookmarkEnd w:id="5"/>
-      <w:bookmarkEnd w:id="6"/>
-      <w:r>
-        <w:rPr>
-          <w:sz w:val="28"/>
+      <w:r>
+        <w:rPr>
           <w:u w:val="single"/>
           <w:lang w:val="ru-RU"/>
         </w:rPr>
@@ -6580,7 +5238,6 @@
       </w:r>
       <w:r>
         <w:rPr>
-          <w:sz w:val="28"/>
           <w:lang w:val="ru-RU"/>
         </w:rPr>
         <w:t xml:space="preserve">:  </w:t>
@@ -6624,30 +5281,19 @@
         <w:rPr>
           <w:lang w:val="ru-RU"/>
         </w:rPr>
-        <w:t xml:space="preserve"> </w:t>
-      </w:r>
-      <w:r>
-        <w:rPr>
-          <w:sz w:val="28"/>
-          <w:lang w:val="ru-RU"/>
-        </w:rPr>
-        <w:t xml:space="preserve">АД  </w:t>
-      </w:r>
-      <w:proofErr w:type="gramStart"/>
-      <w:r>
-        <w:rPr>
-          <w:sz w:val="28"/>
-          <w:lang w:val="ru-RU"/>
-        </w:rPr>
-        <w:t>мм</w:t>
-      </w:r>
-      <w:proofErr w:type="gramEnd"/>
-      <w:r>
-        <w:rPr>
-          <w:sz w:val="28"/>
-          <w:lang w:val="ru-RU"/>
-        </w:rPr>
-        <w:t xml:space="preserve"> рт. ст. </w:t>
+        <w:t xml:space="preserve"> АД </w:t>
+      </w:r>
+      <w:r>
+        <w:rPr>
+          <w:lang w:val="ru-RU"/>
+        </w:rPr>
+        <w:t xml:space="preserve">130/80 </w:t>
+      </w:r>
+      <w:r>
+        <w:rPr>
+          <w:lang w:val="ru-RU"/>
+        </w:rPr>
+        <w:t xml:space="preserve"> мм рт. ст. </w:t>
       </w:r>
       <w:sdt>
         <w:sdtPr>
@@ -6675,14 +5321,12 @@
       </w:sdt>
       <w:r>
         <w:rPr>
-          <w:sz w:val="28"/>
           <w:lang w:val="ru-RU"/>
         </w:rPr>
         <w:t xml:space="preserve">  </w:t>
       </w:r>
       <w:r>
         <w:rPr>
-          <w:sz w:val="28"/>
           <w:lang w:val="ru-RU"/>
         </w:rPr>
         <w:t xml:space="preserve"> </w:t>
@@ -6690,8 +5334,6 @@
       <w:sdt>
         <w:sdtPr>
           <w:rPr>
-            <w:sz w:val="20"/>
-            <w:szCs w:val="20"/>
             <w:lang w:val="ru-RU"/>
           </w:rPr>
           <w:id w:val="-698077397"/>
@@ -6707,8 +5349,6 @@
         <w:sdtContent>
           <w:r>
             <w:rPr>
-              <w:sz w:val="20"/>
-              <w:szCs w:val="20"/>
               <w:lang w:val="ru-RU"/>
             </w:rPr>
             <w:t xml:space="preserve"> </w:t>
@@ -6721,7 +5361,6 @@
         <w:ind w:left="-567"/>
         <w:jc w:val="both"/>
         <w:rPr>
-          <w:sz w:val="28"/>
           <w:lang w:val="ru-RU"/>
         </w:rPr>
       </w:pPr>
@@ -6777,7 +5416,19 @@
         <w:rPr>
           <w:lang w:val="ru-RU"/>
         </w:rPr>
-        <w:t xml:space="preserve">эндокринолога, по </w:t>
+        <w:t>эндокринолога,</w:t>
+      </w:r>
+      <w:r>
+        <w:rPr>
+          <w:lang w:val="ru-RU"/>
+        </w:rPr>
+        <w:t xml:space="preserve"> гематолога </w:t>
+      </w:r>
+      <w:r>
+        <w:rPr>
+          <w:lang w:val="ru-RU"/>
+        </w:rPr>
+        <w:t xml:space="preserve"> по </w:t>
       </w:r>
       <w:proofErr w:type="gramStart"/>
       <w:r>
@@ -7007,7 +5658,6 @@
       <w:proofErr w:type="spellStart"/>
       <w:r>
         <w:rPr>
-          <w:sz w:val="28"/>
           <w:lang w:val="ru-RU"/>
         </w:rPr>
         <w:t>Инсуман</w:t>
@@ -7015,186 +5665,121 @@
       <w:proofErr w:type="spellEnd"/>
       <w:r>
         <w:rPr>
-          <w:sz w:val="28"/>
-          <w:lang w:val="ru-RU"/>
-        </w:rPr>
-        <w:t xml:space="preserve"> Рапид</w:t>
-      </w:r>
+          <w:lang w:val="ru-RU"/>
+        </w:rPr>
+        <w:t xml:space="preserve"> Рапид </w:t>
+      </w:r>
+      <w:proofErr w:type="gramStart"/>
+      <w:r>
+        <w:rPr>
+          <w:lang w:val="ru-RU"/>
+        </w:rPr>
+        <w:t>п</w:t>
+      </w:r>
+      <w:proofErr w:type="gramEnd"/>
+      <w:r>
+        <w:rPr>
+          <w:lang w:val="ru-RU"/>
+        </w:rPr>
+        <w:t xml:space="preserve">/з- </w:t>
+      </w:r>
+      <w:r>
+        <w:rPr>
+          <w:lang w:val="ru-RU"/>
+        </w:rPr>
+        <w:t>14-16</w:t>
+      </w:r>
+      <w:r>
+        <w:rPr>
+          <w:lang w:val="ru-RU"/>
+        </w:rPr>
+        <w:t>ед., п/у</w:t>
+      </w:r>
+      <w:r>
+        <w:rPr>
+          <w:lang w:val="ru-RU"/>
+        </w:rPr>
+        <w:t xml:space="preserve">ж </w:t>
+      </w:r>
+      <w:r>
+        <w:rPr>
+          <w:lang w:val="ru-RU"/>
+        </w:rPr>
+        <w:t>-</w:t>
+      </w:r>
+      <w:r>
+        <w:rPr>
+          <w:lang w:val="ru-RU"/>
+        </w:rPr>
+        <w:t>12-14</w:t>
+      </w:r>
+      <w:r>
+        <w:rPr>
+          <w:lang w:val="ru-RU"/>
+        </w:rPr>
+        <w:t xml:space="preserve"> ед.,  </w:t>
+      </w:r>
+      <w:proofErr w:type="spellStart"/>
+      <w:r>
+        <w:rPr>
+          <w:lang w:val="ru-RU"/>
+        </w:rPr>
+        <w:t>Инсуман</w:t>
+      </w:r>
+      <w:proofErr w:type="spellEnd"/>
       <w:r>
         <w:rPr>
           <w:lang w:val="ru-RU"/>
         </w:rPr>
         <w:t xml:space="preserve"> </w:t>
       </w:r>
-      <w:proofErr w:type="gramStart"/>
+      <w:proofErr w:type="spellStart"/>
+      <w:r>
+        <w:rPr>
+          <w:lang w:val="ru-RU"/>
+        </w:rPr>
+        <w:t>Базал</w:t>
+      </w:r>
       <w:r>
         <w:rPr>
           <w:lang w:val="ru-RU"/>
         </w:rPr>
         <w:t>п</w:t>
       </w:r>
-      <w:proofErr w:type="gramEnd"/>
-      <w:r>
-        <w:rPr>
-          <w:lang w:val="ru-RU"/>
-        </w:rPr>
-        <w:t>/з- ед., п/о- ед., п/у</w:t>
-      </w:r>
-      <w:r>
-        <w:rPr>
-          <w:lang w:val="ru-RU"/>
-        </w:rPr>
-        <w:t xml:space="preserve">ж </w:t>
-      </w:r>
-      <w:r>
-        <w:rPr>
-          <w:lang w:val="ru-RU"/>
-        </w:rPr>
-        <w:t xml:space="preserve">- ед.,  </w:t>
+      <w:proofErr w:type="spellEnd"/>
+      <w:r>
+        <w:rPr>
+          <w:lang w:val="ru-RU"/>
+        </w:rPr>
+        <w:t xml:space="preserve">/з 48-50 </w:t>
       </w:r>
       <w:proofErr w:type="spellStart"/>
       <w:r>
         <w:rPr>
-          <w:sz w:val="28"/>
-          <w:lang w:val="ru-RU"/>
-        </w:rPr>
-        <w:t>Инсуман</w:t>
+          <w:lang w:val="ru-RU"/>
+        </w:rPr>
+        <w:t>ед</w:t>
       </w:r>
       <w:proofErr w:type="spellEnd"/>
       <w:r>
         <w:rPr>
-          <w:sz w:val="28"/>
+          <w:lang w:val="ru-RU"/>
+        </w:rPr>
+        <w:t xml:space="preserve">, п/у 46-48 </w:t>
+      </w:r>
+      <w:proofErr w:type="spellStart"/>
+      <w:r>
+        <w:rPr>
+          <w:lang w:val="ru-RU"/>
+        </w:rPr>
+        <w:t>ед</w:t>
+      </w:r>
+      <w:proofErr w:type="spellEnd"/>
+      <w:r>
+        <w:rPr>
           <w:lang w:val="ru-RU"/>
         </w:rPr>
         <w:t xml:space="preserve"> </w:t>
-      </w:r>
-      <w:proofErr w:type="spellStart"/>
-      <w:r>
-        <w:rPr>
-          <w:sz w:val="28"/>
-          <w:lang w:val="ru-RU"/>
-        </w:rPr>
-        <w:t>Базал</w:t>
-      </w:r>
-      <w:proofErr w:type="spellEnd"/>
-      <w:r>
-        <w:rPr>
-          <w:lang w:val="ru-RU"/>
-        </w:rPr>
-        <w:t xml:space="preserve"> </w:t>
-      </w:r>
-      <w:r>
-        <w:rPr>
-          <w:lang w:val="ru-RU"/>
-        </w:rPr>
-        <w:t>22.00</w:t>
-      </w:r>
-      <w:r>
-        <w:rPr>
-          <w:lang w:val="ru-RU"/>
-        </w:rPr>
-        <w:t xml:space="preserve">   ед.</w:t>
-      </w:r>
-    </w:p>
-    <w:p>
-      <w:pPr>
-        <w:ind w:left="-142"/>
-        <w:jc w:val="both"/>
-        <w:rPr>
-          <w:lang w:val="ru-RU"/>
-        </w:rPr>
-      </w:pPr>
-      <w:proofErr w:type="spellStart"/>
-      <w:r>
-        <w:rPr>
-          <w:lang w:val="ru-RU"/>
-        </w:rPr>
-        <w:t>метформин</w:t>
-      </w:r>
-      <w:proofErr w:type="spellEnd"/>
-      <w:r>
-        <w:rPr>
-          <w:lang w:val="ru-RU"/>
-        </w:rPr>
-        <w:t xml:space="preserve"> (</w:t>
-      </w:r>
-      <w:r>
-        <w:rPr>
-          <w:lang w:val="ru-RU"/>
-        </w:rPr>
-        <w:t>диаф</w:t>
-      </w:r>
-      <w:r>
-        <w:rPr>
-          <w:lang w:val="ru-RU"/>
-        </w:rPr>
-        <w:t>ормин</w:t>
-      </w:r>
-      <w:r>
-        <w:rPr>
-          <w:lang w:val="ru-RU"/>
-        </w:rPr>
-        <w:t>,</w:t>
-      </w:r>
-      <w:r>
-        <w:rPr>
-          <w:lang w:val="ru-RU"/>
-        </w:rPr>
-        <w:t xml:space="preserve"> </w:t>
-      </w:r>
-      <w:proofErr w:type="spellStart"/>
-      <w:r>
-        <w:rPr>
-          <w:lang w:val="ru-RU"/>
-        </w:rPr>
-        <w:t>сиофор</w:t>
-      </w:r>
-      <w:proofErr w:type="spellEnd"/>
-      <w:r>
-        <w:rPr>
-          <w:lang w:val="ru-RU"/>
-        </w:rPr>
-        <w:t xml:space="preserve">, </w:t>
-      </w:r>
-      <w:r>
-        <w:rPr>
-          <w:lang w:val="ru-RU"/>
-        </w:rPr>
-        <w:t xml:space="preserve"> </w:t>
-      </w:r>
-      <w:proofErr w:type="spellStart"/>
-      <w:r>
-        <w:rPr>
-          <w:lang w:val="ru-RU"/>
-        </w:rPr>
-        <w:t>глюкофаж</w:t>
-      </w:r>
-      <w:proofErr w:type="spellEnd"/>
-      <w:r>
-        <w:rPr>
-          <w:lang w:val="ru-RU"/>
-        </w:rPr>
-        <w:t>) 1000 -</w:t>
-      </w:r>
-      <w:r>
-        <w:rPr>
-          <w:lang w:val="ru-RU"/>
-        </w:rPr>
-        <w:t xml:space="preserve"> 1т. *2р/</w:t>
-      </w:r>
-      <w:proofErr w:type="spellStart"/>
-      <w:r>
-        <w:rPr>
-          <w:lang w:val="ru-RU"/>
-        </w:rPr>
-        <w:t>сут</w:t>
-      </w:r>
-      <w:proofErr w:type="spellEnd"/>
-      <w:r>
-        <w:rPr>
-          <w:lang w:val="ru-RU"/>
-        </w:rPr>
-        <w:t xml:space="preserve">. </w:t>
       </w:r>
     </w:p>
     <w:p>
@@ -7292,157 +5877,6 @@
           <w:lang w:val="ru-RU"/>
         </w:rPr>
       </w:pPr>
-      <w:proofErr w:type="spellStart"/>
-      <w:r>
-        <w:rPr>
-          <w:lang w:val="ru-RU"/>
-        </w:rPr>
-        <w:t>Гиполипидемическая</w:t>
-      </w:r>
-      <w:proofErr w:type="spellEnd"/>
-      <w:r>
-        <w:rPr>
-          <w:lang w:val="ru-RU"/>
-        </w:rPr>
-        <w:t xml:space="preserve"> терапия</w:t>
-      </w:r>
-      <w:r>
-        <w:rPr>
-          <w:lang w:val="ru-RU"/>
-        </w:rPr>
-        <w:t>:</w:t>
-      </w:r>
-      <w:r>
-        <w:rPr>
-          <w:lang w:val="ru-RU"/>
-        </w:rPr>
-        <w:t xml:space="preserve"> </w:t>
-      </w:r>
-      <w:sdt>
-        <w:sdtPr>
-          <w:rPr>
-            <w:lang w:val="ru-RU"/>
-          </w:rPr>
-          <w:id w:val="1725480614"/>
-          <w:placeholder>
-            <w:docPart w:val="DefaultPlaceholder_1082065159"/>
-          </w:placeholder>
-          <w:comboBox>
-            <w:listItem w:displayText="розувастатин " w:value="розувастатин "/>
-            <w:listItem w:displayText="аторвастатин" w:value="аторвастатин"/>
-          </w:comboBox>
-        </w:sdtPr>
-        <w:sdtEndPr/>
-        <w:sdtContent>
-          <w:proofErr w:type="spellStart"/>
-          <w:r>
-            <w:rPr>
-              <w:lang w:val="ru-RU"/>
-            </w:rPr>
-            <w:t>розувастатин</w:t>
-          </w:r>
-          <w:proofErr w:type="spellEnd"/>
-        </w:sdtContent>
-      </w:sdt>
-      <w:r>
-        <w:rPr>
-          <w:lang w:val="ru-RU"/>
-        </w:rPr>
-        <w:t xml:space="preserve"> </w:t>
-      </w:r>
-      <w:r>
-        <w:rPr>
-          <w:lang w:val="ru-RU"/>
-        </w:rPr>
-        <w:t>10 мг</w:t>
-      </w:r>
-      <w:r>
-        <w:rPr>
-          <w:lang w:val="ru-RU"/>
-        </w:rPr>
-        <w:t xml:space="preserve"> </w:t>
-      </w:r>
-      <w:r>
-        <w:rPr>
-          <w:lang w:val="ru-RU"/>
-        </w:rPr>
-        <w:t xml:space="preserve">1т </w:t>
-      </w:r>
-      <w:proofErr w:type="spellStart"/>
-      <w:r>
-        <w:rPr>
-          <w:lang w:val="ru-RU"/>
-        </w:rPr>
-        <w:t>веч</w:t>
-      </w:r>
-      <w:proofErr w:type="spellEnd"/>
-      <w:r>
-        <w:rPr>
-          <w:lang w:val="ru-RU"/>
-        </w:rPr>
-        <w:t xml:space="preserve"> </w:t>
-      </w:r>
-      <w:r>
-        <w:rPr>
-          <w:lang w:val="ru-RU"/>
-        </w:rPr>
-        <w:t>с контр</w:t>
-      </w:r>
-      <w:proofErr w:type="gramStart"/>
-      <w:r>
-        <w:rPr>
-          <w:lang w:val="ru-RU"/>
-        </w:rPr>
-        <w:t>.</w:t>
-      </w:r>
-      <w:proofErr w:type="gramEnd"/>
-      <w:r>
-        <w:rPr>
-          <w:lang w:val="ru-RU"/>
-        </w:rPr>
-        <w:t xml:space="preserve"> </w:t>
-      </w:r>
-      <w:proofErr w:type="spellStart"/>
-      <w:proofErr w:type="gramStart"/>
-      <w:r>
-        <w:rPr>
-          <w:lang w:val="ru-RU"/>
-        </w:rPr>
-        <w:t>л</w:t>
-      </w:r>
-      <w:proofErr w:type="gramEnd"/>
-      <w:r>
-        <w:rPr>
-          <w:lang w:val="ru-RU"/>
-        </w:rPr>
-        <w:t>ипидограммы</w:t>
-      </w:r>
-      <w:proofErr w:type="spellEnd"/>
-      <w:r>
-        <w:rPr>
-          <w:lang w:val="ru-RU"/>
-        </w:rPr>
-        <w:t xml:space="preserve"> </w:t>
-      </w:r>
-      <w:r>
-        <w:rPr>
-          <w:lang w:val="ru-RU"/>
-        </w:rPr>
-        <w:t>через 3 мес.</w:t>
-      </w:r>
-    </w:p>
-    <w:p>
-      <w:pPr>
-        <w:numPr>
-          <w:ilvl w:val="0"/>
-          <w:numId w:val="2"/>
-        </w:numPr>
-        <w:ind w:left="-142"/>
-        <w:jc w:val="both"/>
-        <w:rPr>
-          <w:lang w:val="ru-RU"/>
-        </w:rPr>
-      </w:pPr>
       <w:r>
         <w:rPr>
           <w:lang w:val="ru-RU"/>
@@ -7519,124 +5953,77 @@
         <w:rPr>
           <w:lang w:val="ru-RU"/>
         </w:rPr>
-        <w:t>Рек</w:t>
+        <w:t xml:space="preserve">Рек. кардиолога: </w:t>
+      </w:r>
+      <w:proofErr w:type="spellStart"/>
+      <w:r>
+        <w:rPr>
+          <w:lang w:val="ru-RU"/>
+        </w:rPr>
+        <w:t>предуктал</w:t>
+      </w:r>
+      <w:proofErr w:type="spellEnd"/>
+      <w:r>
+        <w:rPr>
+          <w:lang w:val="ru-RU"/>
+        </w:rPr>
+        <w:t xml:space="preserve"> MR 1т 2р/д, аспирин </w:t>
+      </w:r>
+      <w:proofErr w:type="spellStart"/>
+      <w:r>
+        <w:rPr>
+          <w:lang w:val="ru-RU"/>
+        </w:rPr>
+        <w:t>кардио</w:t>
+      </w:r>
+      <w:proofErr w:type="spellEnd"/>
+      <w:r>
+        <w:rPr>
+          <w:lang w:val="ru-RU"/>
+        </w:rPr>
+        <w:t xml:space="preserve"> 100 мг  1 </w:t>
       </w:r>
       <w:proofErr w:type="gramStart"/>
       <w:r>
         <w:rPr>
           <w:lang w:val="ru-RU"/>
         </w:rPr>
-        <w:t>.</w:t>
+        <w:t>р</w:t>
       </w:r>
       <w:proofErr w:type="gramEnd"/>
       <w:r>
         <w:rPr>
           <w:lang w:val="ru-RU"/>
         </w:rPr>
-        <w:t xml:space="preserve"> </w:t>
-      </w:r>
-      <w:proofErr w:type="gramStart"/>
-      <w:r>
-        <w:rPr>
-          <w:lang w:val="ru-RU"/>
-        </w:rPr>
-        <w:t>к</w:t>
-      </w:r>
-      <w:proofErr w:type="gramEnd"/>
-      <w:r>
-        <w:rPr>
-          <w:lang w:val="ru-RU"/>
-        </w:rPr>
-        <w:t xml:space="preserve">ардиолога: </w:t>
-      </w:r>
-    </w:p>
-    <w:p>
-      <w:pPr>
-        <w:numPr>
-          <w:ilvl w:val="0"/>
-          <w:numId w:val="2"/>
-        </w:numPr>
-        <w:ind w:left="-142"/>
-        <w:jc w:val="both"/>
-        <w:rPr>
-          <w:lang w:val="ru-RU"/>
-        </w:rPr>
-      </w:pPr>
-      <w:sdt>
-        <w:sdtPr>
-          <w:rPr>
-            <w:lang w:val="ru-RU"/>
-          </w:rPr>
-          <w:id w:val="-1414849388"/>
-          <w:placeholder>
-            <w:docPart w:val="DefaultPlaceholder_1082065159"/>
-          </w:placeholder>
-          <w:comboBox>
-            <w:listItem w:displayText="Гипотензивная терапия:" w:value="Гипотензивная терапия:"/>
-            <w:listItem w:displayText="С нефропротекторной целью:" w:value="С нефропротекторной целью:"/>
-          </w:comboBox>
-        </w:sdtPr>
-        <w:sdtEndPr/>
-        <w:sdtContent>
-          <w:r>
-            <w:rPr>
-              <w:lang w:val="ru-RU"/>
-            </w:rPr>
-            <w:t>Гипотензивная терапия:</w:t>
-          </w:r>
-        </w:sdtContent>
-      </w:sdt>
-      <w:r>
-        <w:rPr>
-          <w:lang w:val="ru-RU"/>
-        </w:rPr>
-        <w:t xml:space="preserve"> э</w:t>
-      </w:r>
-      <w:r>
-        <w:rPr>
-          <w:lang w:val="ru-RU"/>
-        </w:rPr>
-        <w:t>налаприл 5 мг утром,</w:t>
-      </w:r>
-      <w:r>
-        <w:rPr>
-          <w:lang w:val="ru-RU"/>
-        </w:rPr>
-        <w:t xml:space="preserve"> </w:t>
+        <w:t xml:space="preserve">/д, </w:t>
       </w:r>
       <w:proofErr w:type="spellStart"/>
       <w:r>
         <w:rPr>
           <w:lang w:val="ru-RU"/>
         </w:rPr>
-        <w:t>индапрес</w:t>
+        <w:t>небивалол</w:t>
       </w:r>
       <w:proofErr w:type="spellEnd"/>
       <w:r>
         <w:rPr>
           <w:lang w:val="ru-RU"/>
         </w:rPr>
-        <w:t xml:space="preserve"> (</w:t>
+        <w:t xml:space="preserve"> 5 мг. </w:t>
       </w:r>
       <w:proofErr w:type="spellStart"/>
       <w:r>
         <w:rPr>
           <w:lang w:val="ru-RU"/>
         </w:rPr>
-        <w:t>индап</w:t>
+        <w:t>нолипрел</w:t>
       </w:r>
       <w:proofErr w:type="spellEnd"/>
       <w:r>
         <w:rPr>
           <w:lang w:val="ru-RU"/>
         </w:rPr>
-        <w:t xml:space="preserve">) 2,5 мг утром, </w:t>
-      </w:r>
-      <w:r>
-        <w:rPr>
-          <w:lang w:val="ru-RU"/>
-        </w:rPr>
-        <w:t xml:space="preserve"> кардиомагнил  1 т. вечер. Контр. АД. </w:t>
+        <w:t xml:space="preserve"> форте 1т 1р/д </w:t>
       </w:r>
     </w:p>
     <w:p>
@@ -7762,67 +6149,22 @@
         </w:sdtPr>
         <w:sdtEndPr/>
         <w:sdtContent>
+          <w:proofErr w:type="spellStart"/>
           <w:r>
             <w:rPr>
               <w:lang w:val="ru-RU"/>
             </w:rPr>
-            <w:t xml:space="preserve"> </w:t>
+            <w:t>нуклео</w:t>
+          </w:r>
+          <w:proofErr w:type="spellEnd"/>
+          <w:r>
+            <w:rPr>
+              <w:lang w:val="ru-RU"/>
+            </w:rPr>
+            <w:t xml:space="preserve"> ЦМФ 1т. *2р/д 20 дней</w:t>
           </w:r>
         </w:sdtContent>
       </w:sdt>
-    </w:p>
-    <w:p>
-      <w:pPr>
-        <w:numPr>
-          <w:ilvl w:val="0"/>
-          <w:numId w:val="2"/>
-        </w:numPr>
-        <w:ind w:left="-142"/>
-        <w:jc w:val="both"/>
-        <w:rPr>
-          <w:lang w:val="ru-RU"/>
-        </w:rPr>
-      </w:pPr>
-      <w:r>
-        <w:rPr>
-          <w:lang w:val="ru-RU"/>
-        </w:rPr>
-        <w:t>УЗИ щит</w:t>
-      </w:r>
-      <w:proofErr w:type="gramStart"/>
-      <w:r>
-        <w:rPr>
-          <w:lang w:val="ru-RU"/>
-        </w:rPr>
-        <w:t>.</w:t>
-      </w:r>
-      <w:proofErr w:type="gramEnd"/>
-      <w:r>
-        <w:rPr>
-          <w:lang w:val="ru-RU"/>
-        </w:rPr>
-        <w:t xml:space="preserve"> </w:t>
-      </w:r>
-      <w:proofErr w:type="gramStart"/>
-      <w:r>
-        <w:rPr>
-          <w:lang w:val="ru-RU"/>
-        </w:rPr>
-        <w:t>ж</w:t>
-      </w:r>
-      <w:proofErr w:type="gramEnd"/>
-      <w:r>
-        <w:rPr>
-          <w:lang w:val="ru-RU"/>
-        </w:rPr>
-        <w:t xml:space="preserve">елезы 1р. в год. </w:t>
-      </w:r>
-      <w:r>
-        <w:rPr>
-          <w:lang w:val="ru-RU"/>
-        </w:rPr>
-        <w:t>Контр ТТГ 1р в 6 мес.</w:t>
-      </w:r>
     </w:p>
     <w:p>
       <w:pPr>
@@ -7983,9 +6325,10 @@
         <w:rPr>
           <w:lang w:val="ru-RU"/>
         </w:rPr>
-        <w:lastRenderedPageBreak/>
         <w:t xml:space="preserve">Гл. врач Черникова В.В. </w:t>
       </w:r>
+      <w:bookmarkStart w:id="6" w:name="_GoBack"/>
+      <w:bookmarkEnd w:id="6"/>
     </w:p>
     <w:sectPr>
       <w:headerReference w:type="first" r:id="rId9"/>
@@ -9317,93 +7660,6 @@
     </w:docPart>
     <w:docPart>
       <w:docPartPr>
-        <w:name w:val="FBFC6A18E07A484F9E976562E903BEB7"/>
-        <w:category>
-          <w:name w:val="Общие"/>
-          <w:gallery w:val="placeholder"/>
-        </w:category>
-        <w:types>
-          <w:type w:val="bbPlcHdr"/>
-        </w:types>
-        <w:behaviors>
-          <w:behavior w:val="content"/>
-        </w:behaviors>
-        <w:guid w:val="{E5D938F3-E00E-4F48-ACDE-E2E2655275DF}"/>
-      </w:docPartPr>
-      <w:docPartBody>
-        <w:p>
-          <w:pPr>
-            <w:pStyle w:val="FBFC6A18E07A484F9E976562E903BEB7"/>
-          </w:pPr>
-          <w:r>
-            <w:rPr>
-              <w:rStyle w:val="a3"/>
-            </w:rPr>
-            <w:t>Выберите элемент.</w:t>
-          </w:r>
-        </w:p>
-      </w:docPartBody>
-    </w:docPart>
-    <w:docPart>
-      <w:docPartPr>
-        <w:name w:val="DB435B1E68954750936FB322747598D2"/>
-        <w:category>
-          <w:name w:val="Общие"/>
-          <w:gallery w:val="placeholder"/>
-        </w:category>
-        <w:types>
-          <w:type w:val="bbPlcHdr"/>
-        </w:types>
-        <w:behaviors>
-          <w:behavior w:val="content"/>
-        </w:behaviors>
-        <w:guid w:val="{7122C427-55FD-49A2-B369-ED6DAFC67A8F}"/>
-      </w:docPartPr>
-      <w:docPartBody>
-        <w:p>
-          <w:pPr>
-            <w:pStyle w:val="DB435B1E68954750936FB322747598D2"/>
-          </w:pPr>
-          <w:r>
-            <w:rPr>
-              <w:rStyle w:val="a3"/>
-            </w:rPr>
-            <w:t>Выберите элемент.</w:t>
-          </w:r>
-        </w:p>
-      </w:docPartBody>
-    </w:docPart>
-    <w:docPart>
-      <w:docPartPr>
-        <w:name w:val="5917FEE754784A0BA4173B51A4E1CE95"/>
-        <w:category>
-          <w:name w:val="Общие"/>
-          <w:gallery w:val="placeholder"/>
-        </w:category>
-        <w:types>
-          <w:type w:val="bbPlcHdr"/>
-        </w:types>
-        <w:behaviors>
-          <w:behavior w:val="content"/>
-        </w:behaviors>
-        <w:guid w:val="{92F74F23-8C0C-424C-A12C-19EB4EDE41E3}"/>
-      </w:docPartPr>
-      <w:docPartBody>
-        <w:p>
-          <w:pPr>
-            <w:pStyle w:val="5917FEE754784A0BA4173B51A4E1CE95"/>
-          </w:pPr>
-          <w:r>
-            <w:rPr>
-              <w:rStyle w:val="a3"/>
-            </w:rPr>
-            <w:t>Выберите элемент.</w:t>
-          </w:r>
-        </w:p>
-      </w:docPartBody>
-    </w:docPart>
-    <w:docPart>
-      <w:docPartPr>
         <w:name w:val="FFCB998A69C547318D033520574A41D0"/>
         <w:category>
           <w:name w:val="Общие"/>
@@ -9601,6 +7857,7 @@
   <w:rsids>
     <w:rsidRoot w:val="00A5560C"/>
     <w:rsid w:val="00005681"/>
+    <w:rsid w:val="00036E05"/>
     <w:rsid w:val="000547EC"/>
     <w:rsid w:val="0006090D"/>
     <w:rsid w:val="0006153B"/>
@@ -11057,7 +9314,7 @@
 </file>
 
 <file path=customXml/itemProps1.xml><?xml version="1.0" encoding="utf-8"?>
-<ds:datastoreItem xmlns:ds="http://schemas.openxmlformats.org/officeDocument/2006/customXml" ds:itemID="{AAFA8563-436B-4E8A-A4E8-326D31664679}">
+<ds:datastoreItem xmlns:ds="http://schemas.openxmlformats.org/officeDocument/2006/customXml" ds:itemID="{879824E4-50E2-4FC8-AC75-11C5A4CCB14E}">
   <ds:schemaRefs>
     <ds:schemaRef ds:uri="http://schemas.openxmlformats.org/officeDocument/2006/bibliography"/>
   </ds:schemaRefs>
